--- a/network day 04.docx
+++ b/network day 04.docx
@@ -457,7 +457,6 @@
     <w:p>
       <w:pPr>
         <w:rPr>
-          <w:rFonts w:hint="eastAsia"/>
           <w:bCs/>
           <w:sz w:val="23"/>
           <w:szCs w:val="24"/>
@@ -488,16 +487,7 @@
           <w:sz w:val="23"/>
           <w:szCs w:val="24"/>
         </w:rPr>
-        <w:t>2.</w:t>
-      </w:r>
-      <w:r>
-        <w:rPr>
-          <w:rFonts w:hint="eastAsia"/>
-          <w:b/>
-          <w:sz w:val="23"/>
-          <w:szCs w:val="24"/>
-        </w:rPr>
-        <w:t>2</w:t>
+        <w:t>2.2</w:t>
       </w:r>
       <w:r>
         <w:rPr>
@@ -524,70 +514,114 @@
           <w:sz w:val="23"/>
           <w:szCs w:val="24"/>
         </w:rPr>
+        <w:t>的网站服务，不影响其他数据</w:t>
+      </w:r>
+    </w:p>
+    <w:p>
+      <w:r>
+        <w:rPr>
+          <w:rFonts w:hint="eastAsia"/>
+        </w:rPr>
+        <w:t>[Huawei-GigabitEthernet0/0/1]acl 3000   //</w:t>
+      </w:r>
+      <w:r>
+        <w:rPr>
+          <w:rFonts w:hint="eastAsia"/>
+        </w:rPr>
+        <w:t>重新回到</w:t>
+      </w:r>
+      <w:r>
+        <w:rPr>
+          <w:rFonts w:hint="eastAsia"/>
+        </w:rPr>
+        <w:t>acl3000</w:t>
+      </w:r>
+      <w:r>
+        <w:rPr>
+          <w:rFonts w:hint="eastAsia"/>
+        </w:rPr>
+        <w:t>里</w:t>
+      </w:r>
+    </w:p>
+    <w:p>
+      <w:r>
+        <w:t xml:space="preserve">[Huawei-acl-adv-3000]rule deny tcp source 192.168.2.2 0 destination </w:t>
+      </w:r>
+    </w:p>
+    <w:p>
+      <w:r>
+        <w:rPr>
+          <w:rFonts w:hint="eastAsia"/>
+        </w:rPr>
+        <w:t>192.168.1.1 0 destination-port eq 80   //</w:t>
+      </w:r>
+      <w:r>
+        <w:rPr>
+          <w:rFonts w:hint="eastAsia"/>
+        </w:rPr>
+        <w:t>拒绝</w:t>
+      </w:r>
+      <w:r>
+        <w:rPr>
+          <w:rFonts w:hint="eastAsia"/>
+        </w:rPr>
+        <w:t>2.2</w:t>
+      </w:r>
+      <w:r>
+        <w:rPr>
+          <w:rFonts w:hint="eastAsia"/>
+        </w:rPr>
+        <w:t>访问</w:t>
+      </w:r>
+      <w:r>
+        <w:rPr>
+          <w:rFonts w:hint="eastAsia"/>
+        </w:rPr>
+        <w:t>1.1</w:t>
+      </w:r>
+      <w:r>
+        <w:rPr>
+          <w:rFonts w:hint="eastAsia"/>
+        </w:rPr>
         <w:t>的</w:t>
       </w:r>
       <w:r>
         <w:rPr>
           <w:rFonts w:hint="eastAsia"/>
-          <w:b/>
-          <w:sz w:val="23"/>
-          <w:szCs w:val="24"/>
-        </w:rPr>
-        <w:t>网站</w:t>
-      </w:r>
-      <w:r>
-        <w:rPr>
-          <w:rFonts w:hint="eastAsia"/>
-          <w:b/>
-          <w:sz w:val="23"/>
-          <w:szCs w:val="24"/>
-        </w:rPr>
-        <w:t>服务，不影响其他数据</w:t>
-      </w:r>
-    </w:p>
-    <w:p>
-      <w:r>
-        <w:rPr>
-          <w:rFonts w:hint="eastAsia"/>
-        </w:rPr>
-        <w:t>[Huawei-GigabitEthernet0/0/1]acl 3000   //</w:t>
-      </w:r>
-      <w:r>
-        <w:rPr>
-          <w:rFonts w:hint="eastAsia"/>
-        </w:rPr>
-        <w:t>重新回到</w:t>
-      </w:r>
-      <w:r>
-        <w:rPr>
-          <w:rFonts w:hint="eastAsia"/>
-        </w:rPr>
-        <w:t>acl3000</w:t>
-      </w:r>
-      <w:r>
-        <w:rPr>
-          <w:rFonts w:hint="eastAsia"/>
-        </w:rPr>
-        <w:t>里</w:t>
-      </w:r>
-    </w:p>
-    <w:p>
-      <w:r>
-        <w:t xml:space="preserve">[Huawei-acl-adv-3000]rule deny tcp source 192.168.2.2 0 destination </w:t>
-      </w:r>
-    </w:p>
-    <w:p>
-      <w:r>
-        <w:rPr>
-          <w:rFonts w:hint="eastAsia"/>
-        </w:rPr>
-        <w:t>192.168.1.1 0 destination-port eq 80   //</w:t>
-      </w:r>
-      <w:r>
-        <w:rPr>
-          <w:rFonts w:hint="eastAsia"/>
-        </w:rPr>
-        <w:t>拒绝</w:t>
+        </w:rPr>
+        <w:t>tcp</w:t>
+      </w:r>
+      <w:r>
+        <w:rPr>
+          <w:rFonts w:hint="eastAsia"/>
+        </w:rPr>
+        <w:t>的</w:t>
+      </w:r>
+      <w:r>
+        <w:rPr>
+          <w:rFonts w:hint="eastAsia"/>
+        </w:rPr>
+        <w:t>80</w:t>
+      </w:r>
+      <w:r>
+        <w:rPr>
+          <w:rFonts w:hint="eastAsia"/>
+        </w:rPr>
+        <w:t>端口</w:t>
+      </w:r>
+      <w:r>
+        <w:rPr>
+          <w:rFonts w:hint="eastAsia"/>
+        </w:rPr>
+        <w:t xml:space="preserve"> </w:t>
+      </w:r>
+    </w:p>
+    <w:p>
+      <w:r>
+        <w:rPr>
+          <w:rFonts w:hint="eastAsia"/>
+        </w:rPr>
+        <w:t>此时测试</w:t>
       </w:r>
       <w:r>
         <w:rPr>
@@ -599,7 +633,7 @@
         <w:rPr>
           <w:rFonts w:hint="eastAsia"/>
         </w:rPr>
-        <w:t>访问</w:t>
+        <w:t>已经无法访问</w:t>
       </w:r>
       <w:r>
         <w:rPr>
@@ -611,45 +645,841 @@
         <w:rPr>
           <w:rFonts w:hint="eastAsia"/>
         </w:rPr>
-        <w:t>的</w:t>
-      </w:r>
-      <w:r>
-        <w:rPr>
-          <w:rFonts w:hint="eastAsia"/>
-        </w:rPr>
-        <w:t>tcp</w:t>
-      </w:r>
-      <w:r>
-        <w:rPr>
-          <w:rFonts w:hint="eastAsia"/>
-        </w:rPr>
-        <w:t>的</w:t>
-      </w:r>
-      <w:r>
-        <w:rPr>
-          <w:rFonts w:hint="eastAsia"/>
-        </w:rPr>
-        <w:t>80</w:t>
-      </w:r>
-      <w:r>
-        <w:rPr>
-          <w:rFonts w:hint="eastAsia"/>
-        </w:rPr>
-        <w:t>端口</w:t>
-      </w:r>
-      <w:r>
-        <w:rPr>
-          <w:rFonts w:hint="eastAsia"/>
+        <w:t>的网站，但是可以访问</w:t>
+      </w:r>
+      <w:r>
+        <w:rPr>
+          <w:rFonts w:hint="eastAsia"/>
+        </w:rPr>
+        <w:t>ftp</w:t>
+      </w:r>
+    </w:p>
+    <w:p/>
+    <w:p>
+      <w:pPr>
+        <w:rPr>
+          <w:bCs/>
+          <w:sz w:val="23"/>
+          <w:szCs w:val="24"/>
+        </w:rPr>
+      </w:pPr>
+      <w:r>
+        <w:rPr>
+          <w:rFonts w:hint="eastAsia"/>
+          <w:bCs/>
+          <w:sz w:val="23"/>
+          <w:szCs w:val="24"/>
+        </w:rPr>
+        <w:t>-------------------------------------------------------------------------</w:t>
+      </w:r>
+    </w:p>
+    <w:p>
+      <w:pPr>
+        <w:rPr>
+          <w:b/>
+          <w:bCs/>
+        </w:rPr>
+      </w:pPr>
+      <w:r>
+        <w:rPr>
+          <w:rFonts w:hint="eastAsia"/>
+          <w:b/>
+          <w:bCs/>
+        </w:rPr>
+        <w:t>NAT (Network Address Translation)</w:t>
+      </w:r>
+      <w:r>
+        <w:rPr>
+          <w:rFonts w:hint="eastAsia"/>
+          <w:b/>
+          <w:bCs/>
+        </w:rPr>
+        <w:t>，网络地址转换</w:t>
+      </w:r>
+    </w:p>
+    <w:p>
+      <w:pPr>
+        <w:rPr>
+          <w:b/>
+          <w:bCs/>
+        </w:rPr>
+      </w:pPr>
+      <w:r>
+        <w:rPr>
+          <w:rFonts w:hint="eastAsia"/>
+          <w:b/>
+          <w:bCs/>
+        </w:rPr>
+        <w:t>通过将内部网络的私有</w:t>
+      </w:r>
+      <w:r>
+        <w:rPr>
+          <w:rFonts w:hint="eastAsia"/>
+          <w:b/>
+          <w:bCs/>
+        </w:rPr>
+        <w:t>IP</w:t>
+      </w:r>
+      <w:r>
+        <w:rPr>
+          <w:rFonts w:hint="eastAsia"/>
+          <w:b/>
+          <w:bCs/>
+        </w:rPr>
+        <w:t>地址翻译成全球唯一的公网</w:t>
+      </w:r>
+      <w:r>
+        <w:rPr>
+          <w:rFonts w:hint="eastAsia"/>
+          <w:b/>
+          <w:bCs/>
+        </w:rPr>
+        <w:t>IP</w:t>
+      </w:r>
+      <w:r>
+        <w:rPr>
+          <w:rFonts w:hint="eastAsia"/>
+          <w:b/>
+          <w:bCs/>
+        </w:rPr>
+        <w:t>地址，使内部网络可以连接到互联网等外部网络上。</w:t>
+      </w:r>
+    </w:p>
+    <w:p>
+      <w:pPr>
+        <w:rPr>
+          <w:bCs/>
+          <w:sz w:val="23"/>
+          <w:szCs w:val="24"/>
+        </w:rPr>
+      </w:pPr>
+    </w:p>
+    <w:p>
+      <w:pPr>
+        <w:rPr>
+          <w:b/>
+          <w:sz w:val="23"/>
+          <w:szCs w:val="24"/>
+        </w:rPr>
+      </w:pPr>
+      <w:r>
+        <w:rPr>
+          <w:rFonts w:hint="eastAsia"/>
+          <w:b/>
+          <w:sz w:val="23"/>
+          <w:szCs w:val="24"/>
+        </w:rPr>
+        <w:t>私有</w:t>
+      </w:r>
+      <w:r>
+        <w:rPr>
+          <w:rFonts w:hint="eastAsia"/>
+          <w:b/>
+          <w:sz w:val="23"/>
+          <w:szCs w:val="24"/>
+        </w:rPr>
+        <w:t>ip</w:t>
+      </w:r>
+      <w:r>
+        <w:rPr>
+          <w:rFonts w:hint="eastAsia"/>
+          <w:b/>
+          <w:sz w:val="23"/>
+          <w:szCs w:val="24"/>
+        </w:rPr>
+        <w:t>地址范围</w:t>
+      </w:r>
+    </w:p>
+    <w:p>
+      <w:pPr>
+        <w:rPr>
+          <w:bCs/>
+          <w:sz w:val="23"/>
+          <w:szCs w:val="24"/>
+        </w:rPr>
+      </w:pPr>
+      <w:r>
+        <w:rPr>
+          <w:rFonts w:hint="eastAsia"/>
+          <w:bCs/>
+          <w:sz w:val="23"/>
+          <w:szCs w:val="24"/>
+        </w:rPr>
+        <w:t>A</w:t>
+      </w:r>
+      <w:r>
+        <w:rPr>
+          <w:bCs/>
+          <w:sz w:val="23"/>
+          <w:szCs w:val="24"/>
+        </w:rPr>
+        <w:t xml:space="preserve">  </w:t>
+      </w:r>
+      <w:r>
+        <w:rPr>
+          <w:rFonts w:hint="eastAsia"/>
+          <w:bCs/>
+          <w:sz w:val="23"/>
+          <w:szCs w:val="24"/>
+        </w:rPr>
+        <w:t>10.0.0.0~10.255.255.255</w:t>
+      </w:r>
+    </w:p>
+    <w:p>
+      <w:pPr>
+        <w:rPr>
+          <w:bCs/>
+          <w:sz w:val="23"/>
+          <w:szCs w:val="24"/>
+        </w:rPr>
+      </w:pPr>
+      <w:r>
+        <w:rPr>
+          <w:rFonts w:hint="eastAsia"/>
+          <w:bCs/>
+          <w:sz w:val="23"/>
+          <w:szCs w:val="24"/>
+        </w:rPr>
+        <w:t>B</w:t>
+      </w:r>
+      <w:r>
+        <w:rPr>
+          <w:bCs/>
+          <w:sz w:val="23"/>
+          <w:szCs w:val="24"/>
+        </w:rPr>
+        <w:t xml:space="preserve">  </w:t>
+      </w:r>
+      <w:r>
+        <w:rPr>
+          <w:rFonts w:hint="eastAsia"/>
+          <w:bCs/>
+          <w:sz w:val="23"/>
+          <w:szCs w:val="24"/>
+        </w:rPr>
+        <w:t>172.16.0.0~172.31.255.255</w:t>
+      </w:r>
+    </w:p>
+    <w:p>
+      <w:pPr>
+        <w:rPr>
+          <w:bCs/>
+          <w:sz w:val="23"/>
+          <w:szCs w:val="24"/>
+        </w:rPr>
+      </w:pPr>
+      <w:r>
+        <w:rPr>
+          <w:rFonts w:hint="eastAsia"/>
+          <w:bCs/>
+          <w:sz w:val="23"/>
+          <w:szCs w:val="24"/>
+        </w:rPr>
+        <w:t>C</w:t>
+      </w:r>
+      <w:r>
+        <w:rPr>
+          <w:bCs/>
+          <w:sz w:val="23"/>
+          <w:szCs w:val="24"/>
+        </w:rPr>
+        <w:t xml:space="preserve">  </w:t>
+      </w:r>
+      <w:r>
+        <w:rPr>
+          <w:rFonts w:hint="eastAsia"/>
+          <w:bCs/>
+          <w:sz w:val="23"/>
+          <w:szCs w:val="24"/>
+        </w:rPr>
+        <w:t>192.168.0.0~192.168.255.255</w:t>
+      </w:r>
+    </w:p>
+    <w:p>
+      <w:pPr>
+        <w:rPr>
+          <w:bCs/>
+          <w:sz w:val="23"/>
+          <w:szCs w:val="24"/>
+        </w:rPr>
+      </w:pPr>
+    </w:p>
+    <w:p>
+      <w:pPr>
+        <w:rPr>
+          <w:b/>
+          <w:sz w:val="23"/>
+          <w:szCs w:val="24"/>
+        </w:rPr>
+      </w:pPr>
+      <w:r>
+        <w:rPr>
+          <w:rFonts w:hint="eastAsia"/>
+          <w:b/>
+          <w:sz w:val="23"/>
+          <w:szCs w:val="24"/>
+        </w:rPr>
+        <w:t>nat</w:t>
+      </w:r>
+      <w:r>
+        <w:rPr>
+          <w:rFonts w:hint="eastAsia"/>
+          <w:b/>
+          <w:sz w:val="23"/>
+          <w:szCs w:val="24"/>
+        </w:rPr>
+        <w:t>的转换方式</w:t>
+      </w:r>
+    </w:p>
+    <w:p>
+      <w:pPr>
+        <w:pStyle w:val="a3"/>
+        <w:numPr>
+          <w:ilvl w:val="0"/>
+          <w:numId w:val="10"/>
+        </w:numPr>
+        <w:ind w:firstLineChars="0"/>
+        <w:rPr>
+          <w:bCs/>
+          <w:sz w:val="23"/>
+          <w:szCs w:val="24"/>
+        </w:rPr>
+      </w:pPr>
+      <w:r>
+        <w:rPr>
+          <w:rFonts w:hint="eastAsia"/>
+          <w:bCs/>
+          <w:sz w:val="23"/>
+          <w:szCs w:val="24"/>
+        </w:rPr>
+        <w:t>静态转换</w:t>
+      </w:r>
+      <w:r>
+        <w:rPr>
+          <w:rFonts w:hint="eastAsia"/>
+          <w:bCs/>
+          <w:sz w:val="23"/>
+          <w:szCs w:val="24"/>
         </w:rPr>
         <w:t xml:space="preserve"> </w:t>
       </w:r>
-    </w:p>
-    <w:p>
-      <w:r>
-        <w:rPr>
-          <w:rFonts w:hint="eastAsia"/>
-        </w:rPr>
-        <w:t>此时测试</w:t>
+      <w:r>
+        <w:rPr>
+          <w:bCs/>
+          <w:sz w:val="23"/>
+          <w:szCs w:val="24"/>
+        </w:rPr>
+        <w:t xml:space="preserve"> </w:t>
+      </w:r>
+      <w:r>
+        <w:rPr>
+          <w:rFonts w:hint="eastAsia"/>
+          <w:bCs/>
+          <w:sz w:val="23"/>
+          <w:szCs w:val="24"/>
+        </w:rPr>
+        <w:t>双向通信</w:t>
+      </w:r>
+    </w:p>
+    <w:p>
+      <w:pPr>
+        <w:pStyle w:val="a3"/>
+        <w:ind w:left="360" w:firstLineChars="0" w:firstLine="0"/>
+        <w:rPr>
+          <w:bCs/>
+          <w:sz w:val="23"/>
+          <w:szCs w:val="24"/>
+        </w:rPr>
+      </w:pPr>
+      <w:r>
+        <w:rPr>
+          <w:rFonts w:hint="eastAsia"/>
+          <w:bCs/>
+          <w:sz w:val="23"/>
+          <w:szCs w:val="24"/>
+        </w:rPr>
+        <w:t>1</w:t>
+      </w:r>
+      <w:r>
+        <w:rPr>
+          <w:rFonts w:hint="eastAsia"/>
+          <w:bCs/>
+          <w:sz w:val="23"/>
+          <w:szCs w:val="24"/>
+        </w:rPr>
+        <w:t>对</w:t>
+      </w:r>
+      <w:r>
+        <w:rPr>
+          <w:rFonts w:hint="eastAsia"/>
+          <w:bCs/>
+          <w:sz w:val="23"/>
+          <w:szCs w:val="24"/>
+        </w:rPr>
+        <w:t>1</w:t>
+      </w:r>
+      <w:r>
+        <w:rPr>
+          <w:bCs/>
+          <w:sz w:val="23"/>
+          <w:szCs w:val="24"/>
+        </w:rPr>
+        <w:t xml:space="preserve">   </w:t>
+      </w:r>
+      <w:r>
+        <w:rPr>
+          <w:rFonts w:hint="eastAsia"/>
+          <w:bCs/>
+          <w:sz w:val="23"/>
+          <w:szCs w:val="24"/>
+        </w:rPr>
+        <w:t>1</w:t>
+      </w:r>
+      <w:r>
+        <w:rPr>
+          <w:rFonts w:hint="eastAsia"/>
+          <w:bCs/>
+          <w:sz w:val="23"/>
+          <w:szCs w:val="24"/>
+        </w:rPr>
+        <w:t>台内部主机可以利用</w:t>
+      </w:r>
+      <w:r>
+        <w:rPr>
+          <w:rFonts w:hint="eastAsia"/>
+          <w:bCs/>
+          <w:sz w:val="23"/>
+          <w:szCs w:val="24"/>
+        </w:rPr>
+        <w:t>1</w:t>
+      </w:r>
+      <w:r>
+        <w:rPr>
+          <w:rFonts w:hint="eastAsia"/>
+          <w:bCs/>
+          <w:sz w:val="23"/>
+          <w:szCs w:val="24"/>
+        </w:rPr>
+        <w:t>个公网</w:t>
+      </w:r>
+      <w:r>
+        <w:rPr>
+          <w:rFonts w:hint="eastAsia"/>
+          <w:bCs/>
+          <w:sz w:val="23"/>
+          <w:szCs w:val="24"/>
+        </w:rPr>
+        <w:t>ip</w:t>
+      </w:r>
+      <w:r>
+        <w:rPr>
+          <w:rFonts w:hint="eastAsia"/>
+          <w:bCs/>
+          <w:sz w:val="23"/>
+          <w:szCs w:val="24"/>
+        </w:rPr>
+        <w:t>访问外部网络</w:t>
+      </w:r>
+    </w:p>
+    <w:p>
+      <w:pPr>
+        <w:rPr>
+          <w:bCs/>
+          <w:sz w:val="23"/>
+          <w:szCs w:val="24"/>
+        </w:rPr>
+      </w:pPr>
+      <w:r>
+        <w:rPr>
+          <w:bCs/>
+          <w:sz w:val="23"/>
+          <w:szCs w:val="24"/>
+        </w:rPr>
+        <w:tab/>
+      </w:r>
+      <w:r>
+        <w:rPr>
+          <w:bCs/>
+          <w:sz w:val="23"/>
+          <w:szCs w:val="24"/>
+        </w:rPr>
+        <w:tab/>
+      </w:r>
+      <w:r>
+        <w:rPr>
+          <w:bCs/>
+          <w:sz w:val="23"/>
+          <w:szCs w:val="24"/>
+        </w:rPr>
+        <w:tab/>
+      </w:r>
+      <w:r>
+        <w:rPr>
+          <w:bCs/>
+          <w:sz w:val="23"/>
+          <w:szCs w:val="24"/>
+        </w:rPr>
+        <w:tab/>
+      </w:r>
+      <w:r>
+        <w:rPr>
+          <w:bCs/>
+          <w:sz w:val="23"/>
+          <w:szCs w:val="24"/>
+        </w:rPr>
+        <w:tab/>
+      </w:r>
+      <w:r>
+        <w:rPr>
+          <w:bCs/>
+          <w:sz w:val="23"/>
+          <w:szCs w:val="24"/>
+        </w:rPr>
+        <w:tab/>
+      </w:r>
+      <w:r>
+        <w:rPr>
+          <w:rFonts w:hint="eastAsia"/>
+          <w:bCs/>
+          <w:sz w:val="23"/>
+          <w:szCs w:val="24"/>
+        </w:rPr>
+        <w:t>通常由服务器发布服务到外网时使用</w:t>
+      </w:r>
+    </w:p>
+    <w:p>
+      <w:pPr>
+        <w:pStyle w:val="a3"/>
+        <w:numPr>
+          <w:ilvl w:val="0"/>
+          <w:numId w:val="10"/>
+        </w:numPr>
+        <w:ind w:firstLineChars="0"/>
+        <w:rPr>
+          <w:bCs/>
+          <w:sz w:val="23"/>
+          <w:szCs w:val="24"/>
+        </w:rPr>
+      </w:pPr>
+      <w:r>
+        <w:rPr>
+          <w:rFonts w:hint="eastAsia"/>
+          <w:bCs/>
+          <w:sz w:val="23"/>
+          <w:szCs w:val="24"/>
+        </w:rPr>
+        <w:t>easy</w:t>
+      </w:r>
+      <w:r>
+        <w:rPr>
+          <w:bCs/>
+          <w:sz w:val="23"/>
+          <w:szCs w:val="24"/>
+        </w:rPr>
+        <w:t xml:space="preserve"> </w:t>
+      </w:r>
+      <w:r>
+        <w:rPr>
+          <w:rFonts w:hint="eastAsia"/>
+          <w:bCs/>
+          <w:sz w:val="23"/>
+          <w:szCs w:val="24"/>
+        </w:rPr>
+        <w:t>ip</w:t>
+      </w:r>
+      <w:r>
+        <w:rPr>
+          <w:bCs/>
+          <w:sz w:val="23"/>
+          <w:szCs w:val="24"/>
+        </w:rPr>
+        <w:t xml:space="preserve">    </w:t>
+      </w:r>
+      <w:r>
+        <w:rPr>
+          <w:rFonts w:hint="eastAsia"/>
+          <w:bCs/>
+          <w:sz w:val="23"/>
+          <w:szCs w:val="24"/>
+        </w:rPr>
+        <w:t>单向通信</w:t>
+      </w:r>
+    </w:p>
+    <w:p>
+      <w:pPr>
+        <w:pStyle w:val="a3"/>
+        <w:ind w:left="360" w:firstLineChars="0" w:firstLine="0"/>
+        <w:rPr>
+          <w:bCs/>
+          <w:sz w:val="23"/>
+          <w:szCs w:val="24"/>
+        </w:rPr>
+      </w:pPr>
+      <w:r>
+        <w:rPr>
+          <w:rFonts w:hint="eastAsia"/>
+          <w:bCs/>
+          <w:sz w:val="23"/>
+          <w:szCs w:val="24"/>
+        </w:rPr>
+        <w:t>多对</w:t>
+      </w:r>
+      <w:r>
+        <w:rPr>
+          <w:rFonts w:hint="eastAsia"/>
+          <w:bCs/>
+          <w:sz w:val="23"/>
+          <w:szCs w:val="24"/>
+        </w:rPr>
+        <w:t>1</w:t>
+      </w:r>
+      <w:r>
+        <w:rPr>
+          <w:bCs/>
+          <w:sz w:val="23"/>
+          <w:szCs w:val="24"/>
+        </w:rPr>
+        <w:t xml:space="preserve">   </w:t>
+      </w:r>
+      <w:r>
+        <w:rPr>
+          <w:rFonts w:hint="eastAsia"/>
+          <w:bCs/>
+          <w:sz w:val="23"/>
+          <w:szCs w:val="24"/>
+        </w:rPr>
+        <w:t>多台内部主机可以利用</w:t>
+      </w:r>
+      <w:r>
+        <w:rPr>
+          <w:rFonts w:hint="eastAsia"/>
+          <w:bCs/>
+          <w:sz w:val="23"/>
+          <w:szCs w:val="24"/>
+        </w:rPr>
+        <w:t>1</w:t>
+      </w:r>
+      <w:r>
+        <w:rPr>
+          <w:rFonts w:hint="eastAsia"/>
+          <w:bCs/>
+          <w:sz w:val="23"/>
+          <w:szCs w:val="24"/>
+        </w:rPr>
+        <w:t>个公网</w:t>
+      </w:r>
+      <w:r>
+        <w:rPr>
+          <w:rFonts w:hint="eastAsia"/>
+          <w:bCs/>
+          <w:sz w:val="23"/>
+          <w:szCs w:val="24"/>
+        </w:rPr>
+        <w:t>ip</w:t>
+      </w:r>
+      <w:r>
+        <w:rPr>
+          <w:rFonts w:hint="eastAsia"/>
+          <w:bCs/>
+          <w:sz w:val="23"/>
+          <w:szCs w:val="24"/>
+        </w:rPr>
+        <w:t>访问外部网络</w:t>
+      </w:r>
+    </w:p>
+    <w:p>
+      <w:pPr>
+        <w:rPr>
+          <w:bCs/>
+          <w:sz w:val="23"/>
+          <w:szCs w:val="24"/>
+        </w:rPr>
+      </w:pPr>
+      <w:r>
+        <w:rPr>
+          <w:bCs/>
+          <w:sz w:val="23"/>
+          <w:szCs w:val="24"/>
+        </w:rPr>
+        <w:tab/>
+      </w:r>
+      <w:r>
+        <w:rPr>
+          <w:bCs/>
+          <w:sz w:val="23"/>
+          <w:szCs w:val="24"/>
+        </w:rPr>
+        <w:tab/>
+      </w:r>
+      <w:r>
+        <w:rPr>
+          <w:bCs/>
+          <w:sz w:val="23"/>
+          <w:szCs w:val="24"/>
+        </w:rPr>
+        <w:tab/>
+      </w:r>
+      <w:r>
+        <w:rPr>
+          <w:bCs/>
+          <w:sz w:val="23"/>
+          <w:szCs w:val="24"/>
+        </w:rPr>
+        <w:tab/>
+      </w:r>
+      <w:r>
+        <w:rPr>
+          <w:bCs/>
+          <w:sz w:val="23"/>
+          <w:szCs w:val="24"/>
+        </w:rPr>
+        <w:tab/>
+      </w:r>
+      <w:r>
+        <w:rPr>
+          <w:bCs/>
+          <w:sz w:val="23"/>
+          <w:szCs w:val="24"/>
+        </w:rPr>
+        <w:tab/>
+      </w:r>
+      <w:r>
+        <w:rPr>
+          <w:rFonts w:hint="eastAsia"/>
+          <w:bCs/>
+          <w:sz w:val="23"/>
+          <w:szCs w:val="24"/>
+        </w:rPr>
+        <w:t>通常办公室环境使用</w:t>
+      </w:r>
+    </w:p>
+    <w:p>
+      <w:pPr>
+        <w:rPr>
+          <w:b/>
+          <w:bCs/>
+        </w:rPr>
+      </w:pPr>
+    </w:p>
+    <w:p>
+      <w:pPr>
+        <w:rPr>
+          <w:b/>
+          <w:bCs/>
+        </w:rPr>
+      </w:pPr>
+      <w:r>
+        <w:rPr>
+          <w:rFonts w:hint="eastAsia"/>
+          <w:b/>
+          <w:bCs/>
+        </w:rPr>
+        <w:t>在路由器配置静态</w:t>
+      </w:r>
+      <w:r>
+        <w:rPr>
+          <w:rFonts w:hint="eastAsia"/>
+          <w:b/>
+          <w:bCs/>
+        </w:rPr>
+        <w:t xml:space="preserve">nat </w:t>
+      </w:r>
+    </w:p>
+    <w:p>
+      <w:r>
+        <w:rPr>
+          <w:rFonts w:hint="eastAsia"/>
+        </w:rPr>
+        <w:t>[Huawei]in g0/0/1    //</w:t>
+      </w:r>
+      <w:r>
+        <w:rPr>
+          <w:rFonts w:hint="eastAsia"/>
+        </w:rPr>
+        <w:t>进入外网接口</w:t>
+      </w:r>
+    </w:p>
+    <w:p>
+      <w:r>
+        <w:rPr>
+          <w:rFonts w:hint="eastAsia"/>
+        </w:rPr>
+        <w:t>[Huawei-GigabitEthernet0/0/1]nat static global 100.0.0.2 inside 192.168.2.1  //</w:t>
+      </w:r>
+      <w:r>
+        <w:rPr>
+          <w:rFonts w:hint="eastAsia"/>
+        </w:rPr>
+        <w:t>使用</w:t>
+      </w:r>
+    </w:p>
+    <w:p>
+      <w:r>
+        <w:rPr>
+          <w:rFonts w:hint="eastAsia"/>
+        </w:rPr>
+        <w:t>静态</w:t>
+      </w:r>
+      <w:r>
+        <w:rPr>
+          <w:rFonts w:hint="eastAsia"/>
+        </w:rPr>
+        <w:t>nat</w:t>
+      </w:r>
+      <w:r>
+        <w:rPr>
+          <w:rFonts w:hint="eastAsia"/>
+        </w:rPr>
+        <w:t>技术，将内部的</w:t>
+      </w:r>
+      <w:r>
+        <w:rPr>
+          <w:rFonts w:hint="eastAsia"/>
+        </w:rPr>
+        <w:t>2.1</w:t>
+      </w:r>
+      <w:r>
+        <w:rPr>
+          <w:rFonts w:hint="eastAsia"/>
+        </w:rPr>
+        <w:t>与外部的公网地址</w:t>
+      </w:r>
+      <w:r>
+        <w:rPr>
+          <w:rFonts w:hint="eastAsia"/>
+        </w:rPr>
+        <w:t>100.0.0.2</w:t>
+      </w:r>
+      <w:r>
+        <w:rPr>
+          <w:rFonts w:hint="eastAsia"/>
+        </w:rPr>
+        <w:t>进行相互转换</w:t>
+      </w:r>
+    </w:p>
+    <w:p>
+      <w:r>
+        <w:t>[Huawei-GigabitEthernet0/0/1]nat static global 100.0.0.3 inside 192.168.2.2</w:t>
+      </w:r>
+    </w:p>
+    <w:p>
+      <w:r>
+        <w:rPr>
+          <w:rFonts w:hint="eastAsia"/>
+        </w:rPr>
+        <w:t>之后效果是</w:t>
+      </w:r>
+      <w:r>
+        <w:rPr>
+          <w:rFonts w:hint="eastAsia"/>
+        </w:rPr>
+        <w:t>2.1</w:t>
+      </w:r>
+      <w:r>
+        <w:rPr>
+          <w:rFonts w:hint="eastAsia"/>
+        </w:rPr>
+        <w:t>与</w:t>
       </w:r>
       <w:r>
         <w:rPr>
@@ -661,332 +1491,409 @@
         <w:rPr>
           <w:rFonts w:hint="eastAsia"/>
         </w:rPr>
-        <w:t>已经无法访问</w:t>
-      </w:r>
-      <w:r>
-        <w:rPr>
-          <w:rFonts w:hint="eastAsia"/>
-        </w:rPr>
-        <w:t>1.1</w:t>
-      </w:r>
-      <w:r>
-        <w:rPr>
-          <w:rFonts w:hint="eastAsia"/>
-        </w:rPr>
-        <w:t>的网站，但是可以访问</w:t>
-      </w:r>
-      <w:r>
-        <w:rPr>
-          <w:rFonts w:hint="eastAsia"/>
-        </w:rPr>
-        <w:t>ftp</w:t>
-      </w:r>
-    </w:p>
-    <w:p/>
-    <w:p>
-      <w:pPr>
-        <w:rPr>
-          <w:bCs/>
-          <w:sz w:val="23"/>
-          <w:szCs w:val="24"/>
-        </w:rPr>
-      </w:pPr>
-      <w:r>
-        <w:rPr>
-          <w:rFonts w:hint="eastAsia"/>
-          <w:bCs/>
-          <w:sz w:val="23"/>
-          <w:szCs w:val="24"/>
-        </w:rPr>
-        <w:t>-------------------------------------------------------------------------</w:t>
-      </w:r>
-    </w:p>
-    <w:p>
-      <w:pPr>
-        <w:rPr>
-          <w:b/>
-          <w:bCs/>
-        </w:rPr>
-      </w:pPr>
-      <w:r>
-        <w:rPr>
-          <w:rFonts w:hint="eastAsia"/>
-          <w:b/>
-          <w:bCs/>
-        </w:rPr>
-        <w:t>NAT (Network Address Translation)</w:t>
-      </w:r>
-      <w:r>
-        <w:rPr>
-          <w:rFonts w:hint="eastAsia"/>
-          <w:b/>
-          <w:bCs/>
-        </w:rPr>
-        <w:t>，网络地址转换</w:t>
-      </w:r>
-    </w:p>
-    <w:p>
-      <w:pPr>
-        <w:rPr>
-          <w:b/>
-          <w:bCs/>
-        </w:rPr>
-      </w:pPr>
-      <w:r>
-        <w:rPr>
-          <w:rFonts w:hint="eastAsia"/>
-          <w:b/>
-          <w:bCs/>
-        </w:rPr>
-        <w:t>通过将内部网络的私有</w:t>
-      </w:r>
-      <w:r>
-        <w:rPr>
-          <w:rFonts w:hint="eastAsia"/>
-          <w:b/>
-          <w:bCs/>
-        </w:rPr>
-        <w:t>IP</w:t>
-      </w:r>
-      <w:r>
-        <w:rPr>
-          <w:rFonts w:hint="eastAsia"/>
-          <w:b/>
-          <w:bCs/>
-        </w:rPr>
-        <w:t>地址翻译成全球唯一的公网</w:t>
-      </w:r>
-      <w:r>
-        <w:rPr>
-          <w:rFonts w:hint="eastAsia"/>
-          <w:b/>
-          <w:bCs/>
-        </w:rPr>
-        <w:t>IP</w:t>
-      </w:r>
-      <w:r>
-        <w:rPr>
-          <w:rFonts w:hint="eastAsia"/>
-          <w:b/>
-          <w:bCs/>
-        </w:rPr>
-        <w:t>地址，使内部网络可以连接到互联网等外部网络上。</w:t>
-      </w:r>
-    </w:p>
-    <w:p>
-      <w:pPr>
-        <w:rPr>
-          <w:rFonts w:hint="eastAsia"/>
-          <w:bCs/>
-          <w:sz w:val="23"/>
-          <w:szCs w:val="24"/>
-        </w:rPr>
-      </w:pPr>
-    </w:p>
-    <w:p>
-      <w:pPr>
-        <w:rPr>
-          <w:b/>
-          <w:sz w:val="23"/>
-          <w:szCs w:val="24"/>
-        </w:rPr>
-      </w:pPr>
-      <w:r>
-        <w:rPr>
-          <w:rFonts w:hint="eastAsia"/>
-          <w:b/>
-          <w:sz w:val="23"/>
-          <w:szCs w:val="24"/>
-        </w:rPr>
-        <w:t>私有</w:t>
-      </w:r>
-      <w:r>
-        <w:rPr>
-          <w:rFonts w:hint="eastAsia"/>
-          <w:b/>
-          <w:sz w:val="23"/>
-          <w:szCs w:val="24"/>
-        </w:rPr>
-        <w:t>ip</w:t>
-      </w:r>
-      <w:r>
-        <w:rPr>
-          <w:rFonts w:hint="eastAsia"/>
-          <w:b/>
-          <w:sz w:val="23"/>
-          <w:szCs w:val="24"/>
-        </w:rPr>
-        <w:t>地址范围</w:t>
-      </w:r>
-    </w:p>
-    <w:p>
-      <w:pPr>
-        <w:rPr>
-          <w:bCs/>
-          <w:sz w:val="23"/>
-          <w:szCs w:val="24"/>
-        </w:rPr>
-      </w:pPr>
-      <w:r>
-        <w:rPr>
-          <w:rFonts w:hint="eastAsia"/>
-          <w:bCs/>
-          <w:sz w:val="23"/>
-          <w:szCs w:val="24"/>
-        </w:rPr>
-        <w:t>A</w:t>
-      </w:r>
-      <w:r>
-        <w:rPr>
-          <w:bCs/>
-          <w:sz w:val="23"/>
-          <w:szCs w:val="24"/>
-        </w:rPr>
-        <w:t xml:space="preserve">  </w:t>
-      </w:r>
-      <w:r>
-        <w:rPr>
-          <w:rFonts w:hint="eastAsia"/>
-          <w:bCs/>
-          <w:sz w:val="23"/>
-          <w:szCs w:val="24"/>
-        </w:rPr>
-        <w:t>10.0.0.0~10.255.255.255</w:t>
-      </w:r>
-    </w:p>
-    <w:p>
-      <w:pPr>
-        <w:rPr>
-          <w:bCs/>
-          <w:sz w:val="23"/>
-          <w:szCs w:val="24"/>
-        </w:rPr>
-      </w:pPr>
-      <w:r>
-        <w:rPr>
-          <w:rFonts w:hint="eastAsia"/>
-          <w:bCs/>
-          <w:sz w:val="23"/>
-          <w:szCs w:val="24"/>
-        </w:rPr>
-        <w:t>B</w:t>
-      </w:r>
-      <w:r>
-        <w:rPr>
-          <w:bCs/>
-          <w:sz w:val="23"/>
-          <w:szCs w:val="24"/>
-        </w:rPr>
-        <w:t xml:space="preserve">  </w:t>
-      </w:r>
-      <w:r>
-        <w:rPr>
-          <w:rFonts w:hint="eastAsia"/>
-          <w:bCs/>
-          <w:sz w:val="23"/>
-          <w:szCs w:val="24"/>
-        </w:rPr>
-        <w:t>172.16.0.0~172.31.255.255</w:t>
-      </w:r>
-    </w:p>
-    <w:p>
-      <w:pPr>
-        <w:rPr>
-          <w:bCs/>
-          <w:sz w:val="23"/>
-          <w:szCs w:val="24"/>
-        </w:rPr>
-      </w:pPr>
-      <w:r>
-        <w:rPr>
-          <w:rFonts w:hint="eastAsia"/>
-          <w:bCs/>
-          <w:sz w:val="23"/>
-          <w:szCs w:val="24"/>
-        </w:rPr>
-        <w:t>C</w:t>
-      </w:r>
-      <w:r>
-        <w:rPr>
-          <w:bCs/>
-          <w:sz w:val="23"/>
-          <w:szCs w:val="24"/>
-        </w:rPr>
-        <w:t xml:space="preserve">  </w:t>
-      </w:r>
-      <w:r>
-        <w:rPr>
-          <w:rFonts w:hint="eastAsia"/>
-          <w:bCs/>
-          <w:sz w:val="23"/>
-          <w:szCs w:val="24"/>
-        </w:rPr>
-        <w:t>192.168.0.0~192.168.255.255</w:t>
-      </w:r>
-    </w:p>
-    <w:p>
-      <w:pPr>
-        <w:rPr>
-          <w:rFonts w:hint="eastAsia"/>
-          <w:bCs/>
-          <w:sz w:val="23"/>
-          <w:szCs w:val="24"/>
-        </w:rPr>
-      </w:pPr>
-    </w:p>
-    <w:p>
-      <w:pPr>
-        <w:rPr>
-          <w:b/>
-          <w:sz w:val="23"/>
-          <w:szCs w:val="24"/>
-        </w:rPr>
-      </w:pPr>
-      <w:r>
-        <w:rPr>
-          <w:rFonts w:hint="eastAsia"/>
-          <w:b/>
-          <w:sz w:val="23"/>
-          <w:szCs w:val="24"/>
+        <w:t>可以利用外网地址</w:t>
+      </w:r>
+      <w:r>
+        <w:rPr>
+          <w:rFonts w:hint="eastAsia"/>
+        </w:rPr>
+        <w:t>ping</w:t>
+      </w:r>
+      <w:r>
+        <w:rPr>
+          <w:rFonts w:hint="eastAsia"/>
+        </w:rPr>
+        <w:t>通</w:t>
+      </w:r>
+      <w:r>
+        <w:rPr>
+          <w:rFonts w:hint="eastAsia"/>
+        </w:rPr>
+        <w:t>100.0.0.10</w:t>
+      </w:r>
+    </w:p>
+    <w:p>
+      <w:r>
+        <w:rPr>
+          <w:rFonts w:hint="eastAsia"/>
+        </w:rPr>
+        <w:t>反之，</w:t>
+      </w:r>
+      <w:r>
+        <w:rPr>
+          <w:rFonts w:hint="eastAsia"/>
+        </w:rPr>
+        <w:t>100.0.0.10</w:t>
+      </w:r>
+      <w:r>
+        <w:rPr>
+          <w:rFonts w:hint="eastAsia"/>
+        </w:rPr>
+        <w:t>也可以</w:t>
+      </w:r>
+      <w:r>
+        <w:rPr>
+          <w:rFonts w:hint="eastAsia"/>
+        </w:rPr>
+        <w:t>ping</w:t>
+      </w:r>
+      <w:r>
+        <w:rPr>
+          <w:rFonts w:hint="eastAsia"/>
+        </w:rPr>
+        <w:t>通</w:t>
+      </w:r>
+      <w:r>
+        <w:rPr>
+          <w:rFonts w:hint="eastAsia"/>
+        </w:rPr>
+        <w:t>2.1</w:t>
+      </w:r>
+      <w:r>
+        <w:rPr>
+          <w:rFonts w:hint="eastAsia"/>
+        </w:rPr>
+        <w:t>与</w:t>
+      </w:r>
+      <w:r>
+        <w:rPr>
+          <w:rFonts w:hint="eastAsia"/>
+        </w:rPr>
+        <w:t>2.2</w:t>
+      </w:r>
+      <w:r>
+        <w:rPr>
+          <w:rFonts w:hint="eastAsia"/>
+        </w:rPr>
+        <w:t>的公网地址</w:t>
+      </w:r>
+    </w:p>
+    <w:p>
+      <w:r>
+        <w:t>[Huawei-GigabitEthernet0/0/1]undo</w:t>
+      </w:r>
+      <w:r>
+        <w:rPr>
+          <w:rFonts w:hint="eastAsia"/>
+        </w:rPr>
+        <w:t xml:space="preserve"> </w:t>
+      </w:r>
+      <w:r>
+        <w:t>nat static global 100.0.0.3 inside 192.168.2.2</w:t>
+      </w:r>
+      <w:r>
+        <w:rPr>
+          <w:rFonts w:hint="eastAsia"/>
+        </w:rPr>
+        <w:t xml:space="preserve">  //</w:t>
+      </w:r>
+      <w:r>
+        <w:rPr>
+          <w:rFonts w:hint="eastAsia"/>
+        </w:rPr>
+        <w:t>如</w:t>
+      </w:r>
+    </w:p>
+    <w:p>
+      <w:pPr>
+        <w:rPr>
+          <w:sz w:val="23"/>
+          <w:szCs w:val="24"/>
+        </w:rPr>
+      </w:pPr>
+      <w:r>
+        <w:rPr>
+          <w:rFonts w:hint="eastAsia"/>
+        </w:rPr>
+        <w:t>果错误，就删除重新配置</w:t>
+      </w:r>
+    </w:p>
+    <w:p>
+      <w:pPr>
+        <w:rPr>
+          <w:bCs/>
+          <w:sz w:val="23"/>
+          <w:szCs w:val="24"/>
+        </w:rPr>
+      </w:pPr>
+    </w:p>
+    <w:p>
+      <w:pPr>
+        <w:rPr>
+          <w:b/>
+          <w:bCs/>
+        </w:rPr>
+      </w:pPr>
+      <w:r>
+        <w:rPr>
+          <w:rFonts w:hint="eastAsia"/>
+          <w:b/>
+          <w:bCs/>
+        </w:rPr>
+        <w:t>在路由器配置</w:t>
+      </w:r>
+      <w:r>
+        <w:rPr>
+          <w:rFonts w:hint="eastAsia"/>
+          <w:b/>
+          <w:bCs/>
+        </w:rPr>
+        <w:t>easy ip</w:t>
+      </w:r>
+      <w:r>
+        <w:rPr>
+          <w:rFonts w:hint="eastAsia"/>
+          <w:b/>
+          <w:bCs/>
+        </w:rPr>
+        <w:t>，让所有的内部主机仅仅利用唯一的一个公网地址</w:t>
+      </w:r>
+    </w:p>
+    <w:p>
+      <w:pPr>
+        <w:rPr>
+          <w:b/>
+          <w:bCs/>
+        </w:rPr>
+      </w:pPr>
+      <w:r>
+        <w:rPr>
+          <w:rFonts w:hint="eastAsia"/>
+          <w:b/>
+          <w:bCs/>
+        </w:rPr>
+        <w:t>100.0.0.1</w:t>
+      </w:r>
+      <w:r>
+        <w:rPr>
+          <w:rFonts w:hint="eastAsia"/>
+          <w:b/>
+          <w:bCs/>
+        </w:rPr>
+        <w:t>访问外网</w:t>
+      </w:r>
+    </w:p>
+    <w:p>
+      <w:r>
+        <w:rPr>
+          <w:rFonts w:hint="eastAsia"/>
+        </w:rPr>
+        <w:t>[Huawei]acl 2000   //</w:t>
+      </w:r>
+      <w:r>
+        <w:rPr>
+          <w:rFonts w:hint="eastAsia"/>
+        </w:rPr>
+        <w:t>通过</w:t>
+      </w:r>
+      <w:r>
+        <w:rPr>
+          <w:rFonts w:hint="eastAsia"/>
+        </w:rPr>
+        <w:t>acl</w:t>
+      </w:r>
+      <w:r>
+        <w:rPr>
+          <w:rFonts w:hint="eastAsia"/>
+        </w:rPr>
+        <w:t>定义允许访问外网的设备</w:t>
+      </w:r>
+    </w:p>
+    <w:p>
+      <w:r>
+        <w:rPr>
+          <w:rFonts w:hint="eastAsia"/>
+        </w:rPr>
+        <w:t>[Huawei-acl-basic-2000]rule permit source any  //</w:t>
+      </w:r>
+      <w:r>
+        <w:rPr>
+          <w:rFonts w:hint="eastAsia"/>
+        </w:rPr>
+        <w:t>这里放行所有设备</w:t>
+      </w:r>
+      <w:r>
+        <w:rPr>
+          <w:rFonts w:hint="eastAsia"/>
+        </w:rPr>
+        <w:t>，如果</w:t>
+      </w:r>
+    </w:p>
+    <w:p>
+      <w:pPr>
+        <w:rPr>
+          <w:rFonts w:hint="eastAsia"/>
+        </w:rPr>
+      </w:pPr>
+      <w:r>
+        <w:rPr>
+          <w:rFonts w:hint="eastAsia"/>
+        </w:rPr>
+        <w:t>将</w:t>
+      </w:r>
+      <w:r>
+        <w:rPr>
+          <w:rFonts w:hint="eastAsia"/>
+        </w:rPr>
+        <w:t>any</w:t>
+      </w:r>
+      <w:r>
+        <w:rPr>
+          <w:rFonts w:hint="eastAsia"/>
+        </w:rPr>
+        <w:t>换成</w:t>
+      </w:r>
+      <w:r>
+        <w:rPr>
+          <w:rFonts w:hint="eastAsia"/>
+        </w:rPr>
+        <w:t>192.168.2.0</w:t>
+      </w:r>
+      <w:r>
+        <w:t xml:space="preserve"> </w:t>
+      </w:r>
+      <w:r>
+        <w:rPr>
+          <w:rFonts w:hint="eastAsia"/>
+        </w:rPr>
+        <w:t>0.0.0.255</w:t>
+      </w:r>
+      <w:r>
+        <w:rPr>
+          <w:rFonts w:hint="eastAsia"/>
+        </w:rPr>
+        <w:t>则是仅仅允许</w:t>
+      </w:r>
+      <w:r>
+        <w:rPr>
+          <w:rFonts w:hint="eastAsia"/>
+        </w:rPr>
+        <w:t>2.0</w:t>
+      </w:r>
+      <w:r>
+        <w:rPr>
+          <w:rFonts w:hint="eastAsia"/>
+        </w:rPr>
+        <w:t>网段的设备访问外网</w:t>
+      </w:r>
+    </w:p>
+    <w:p>
+      <w:pPr>
+        <w:rPr>
+          <w:rFonts w:hint="eastAsia"/>
+        </w:rPr>
+      </w:pPr>
+    </w:p>
+    <w:p>
+      <w:r>
+        <w:rPr>
+          <w:rFonts w:hint="eastAsia"/>
+        </w:rPr>
+        <w:t>[Huawei-acl-basic-2000]in g0/0/1   //</w:t>
+      </w:r>
+      <w:r>
+        <w:rPr>
+          <w:rFonts w:hint="eastAsia"/>
+        </w:rPr>
+        <w:t>进入</w:t>
+      </w:r>
+      <w:r>
+        <w:rPr>
+          <w:rFonts w:hint="eastAsia"/>
+        </w:rPr>
+        <w:t>1</w:t>
+      </w:r>
+      <w:r>
+        <w:rPr>
+          <w:rFonts w:hint="eastAsia"/>
+        </w:rPr>
+        <w:t>接口</w:t>
+      </w:r>
+    </w:p>
+    <w:p>
+      <w:r>
+        <w:rPr>
+          <w:rFonts w:hint="eastAsia"/>
+        </w:rPr>
+        <w:t xml:space="preserve">[Huawei-GigabitEthernet0/0/1]undo nat static global 100.0.0.3 inside 192.168.2.2 </w:t>
+      </w:r>
+    </w:p>
+    <w:p>
+      <w:r>
+        <w:rPr>
+          <w:rFonts w:hint="eastAsia"/>
+        </w:rPr>
+        <w:t xml:space="preserve"> //</w:t>
+      </w:r>
+      <w:r>
+        <w:rPr>
+          <w:rFonts w:hint="eastAsia"/>
+        </w:rPr>
+        <w:t>删除已有的静态</w:t>
+      </w:r>
+      <w:r>
+        <w:rPr>
+          <w:rFonts w:hint="eastAsia"/>
         </w:rPr>
         <w:t>nat</w:t>
       </w:r>
-      <w:r>
-        <w:rPr>
-          <w:rFonts w:hint="eastAsia"/>
-          <w:b/>
-          <w:sz w:val="23"/>
-          <w:szCs w:val="24"/>
-        </w:rPr>
-        <w:t>的转换方式</w:t>
-      </w:r>
-    </w:p>
-    <w:p>
-      <w:pPr>
-        <w:rPr>
-          <w:rFonts w:hint="eastAsia"/>
-          <w:bCs/>
-          <w:sz w:val="23"/>
-          <w:szCs w:val="24"/>
-        </w:rPr>
-      </w:pPr>
-      <w:r>
-        <w:rPr>
-          <w:rFonts w:hint="eastAsia"/>
-          <w:bCs/>
-          <w:sz w:val="23"/>
-          <w:szCs w:val="24"/>
-        </w:rPr>
-        <w:t>1</w:t>
-      </w:r>
-      <w:r>
-        <w:rPr>
-          <w:rFonts w:hint="eastAsia"/>
-          <w:bCs/>
-          <w:sz w:val="23"/>
-          <w:szCs w:val="24"/>
-        </w:rPr>
-        <w:t>，静态转换</w:t>
+    </w:p>
+    <w:p>
+      <w:pPr>
+        <w:rPr>
+          <w:rFonts w:hint="eastAsia"/>
+        </w:rPr>
+      </w:pPr>
+      <w:r>
+        <w:t>[Huawei-GigabitEthernet0/0/1]undo nat static global 100.0.0.2 inside 192.168.2.1</w:t>
+      </w:r>
+    </w:p>
+    <w:p>
+      <w:r>
+        <w:rPr>
+          <w:rFonts w:hint="eastAsia"/>
+        </w:rPr>
+        <w:t>[Huawei-GigabitEthernet0/0/1]nat outbound 2000  //</w:t>
+      </w:r>
+      <w:r>
+        <w:rPr>
+          <w:rFonts w:hint="eastAsia"/>
+        </w:rPr>
+        <w:t>应用</w:t>
+      </w:r>
+      <w:r>
+        <w:rPr>
+          <w:rFonts w:hint="eastAsia"/>
+        </w:rPr>
+        <w:t>nat</w:t>
+      </w:r>
+    </w:p>
+    <w:p>
+      <w:pPr>
+        <w:rPr>
+          <w:bCs/>
+          <w:sz w:val="23"/>
+          <w:szCs w:val="24"/>
+        </w:rPr>
+      </w:pPr>
+    </w:p>
+    <w:p>
+      <w:pPr>
+        <w:rPr>
+          <w:rFonts w:hint="eastAsia"/>
+          <w:bCs/>
+          <w:sz w:val="23"/>
+          <w:szCs w:val="24"/>
+        </w:rPr>
+      </w:pPr>
+      <w:r>
+        <w:rPr>
+          <w:rFonts w:hint="eastAsia"/>
+          <w:bCs/>
+          <w:sz w:val="23"/>
+          <w:szCs w:val="24"/>
+        </w:rPr>
+        <w:t>下课休息</w:t>
       </w:r>
       <w:r>
         <w:rPr>
@@ -1003,644 +1910,23 @@
           <w:sz w:val="23"/>
           <w:szCs w:val="24"/>
         </w:rPr>
-        <w:t xml:space="preserve"> </w:t>
-      </w:r>
-      <w:r>
-        <w:rPr>
-          <w:rFonts w:hint="eastAsia"/>
-          <w:bCs/>
-          <w:sz w:val="23"/>
-          <w:szCs w:val="24"/>
-        </w:rPr>
-        <w:t>1</w:t>
-      </w:r>
-      <w:r>
-        <w:rPr>
-          <w:rFonts w:hint="eastAsia"/>
-          <w:bCs/>
-          <w:sz w:val="23"/>
-          <w:szCs w:val="24"/>
-        </w:rPr>
-        <w:t>对</w:t>
-      </w:r>
-      <w:r>
-        <w:rPr>
-          <w:rFonts w:hint="eastAsia"/>
-          <w:bCs/>
-          <w:sz w:val="23"/>
-          <w:szCs w:val="24"/>
-        </w:rPr>
-        <w:t>1</w:t>
-      </w:r>
-      <w:r>
-        <w:rPr>
-          <w:bCs/>
-          <w:sz w:val="23"/>
-          <w:szCs w:val="24"/>
-        </w:rPr>
-        <w:t xml:space="preserve">   </w:t>
-      </w:r>
-      <w:r>
-        <w:rPr>
-          <w:rFonts w:hint="eastAsia"/>
-          <w:bCs/>
-          <w:sz w:val="23"/>
-          <w:szCs w:val="24"/>
-        </w:rPr>
-        <w:t>1</w:t>
-      </w:r>
-      <w:r>
-        <w:rPr>
-          <w:rFonts w:hint="eastAsia"/>
-          <w:bCs/>
-          <w:sz w:val="23"/>
-          <w:szCs w:val="24"/>
-        </w:rPr>
-        <w:t>台内部主机可以利用</w:t>
-      </w:r>
-      <w:r>
-        <w:rPr>
-          <w:rFonts w:hint="eastAsia"/>
-          <w:bCs/>
-          <w:sz w:val="23"/>
-          <w:szCs w:val="24"/>
-        </w:rPr>
-        <w:t>1</w:t>
-      </w:r>
-      <w:r>
-        <w:rPr>
-          <w:rFonts w:hint="eastAsia"/>
-          <w:bCs/>
-          <w:sz w:val="23"/>
-          <w:szCs w:val="24"/>
-        </w:rPr>
-        <w:t>个公网</w:t>
-      </w:r>
-      <w:r>
-        <w:rPr>
-          <w:rFonts w:hint="eastAsia"/>
-          <w:bCs/>
-          <w:sz w:val="23"/>
-          <w:szCs w:val="24"/>
-        </w:rPr>
-        <w:t>ip</w:t>
-      </w:r>
-      <w:r>
-        <w:rPr>
-          <w:rFonts w:hint="eastAsia"/>
-          <w:bCs/>
-          <w:sz w:val="23"/>
-          <w:szCs w:val="24"/>
-        </w:rPr>
-        <w:t>访问外部网络</w:t>
-      </w:r>
-    </w:p>
-    <w:p>
-      <w:pPr>
-        <w:rPr>
-          <w:rFonts w:hint="eastAsia"/>
-          <w:bCs/>
-          <w:sz w:val="23"/>
-          <w:szCs w:val="24"/>
-        </w:rPr>
-      </w:pPr>
-      <w:r>
-        <w:rPr>
-          <w:bCs/>
-          <w:sz w:val="23"/>
-          <w:szCs w:val="24"/>
-        </w:rPr>
-        <w:tab/>
-      </w:r>
-      <w:r>
-        <w:rPr>
-          <w:bCs/>
-          <w:sz w:val="23"/>
-          <w:szCs w:val="24"/>
-        </w:rPr>
-        <w:tab/>
-      </w:r>
-      <w:r>
-        <w:rPr>
-          <w:bCs/>
-          <w:sz w:val="23"/>
-          <w:szCs w:val="24"/>
-        </w:rPr>
-        <w:tab/>
-      </w:r>
-      <w:r>
-        <w:rPr>
-          <w:bCs/>
-          <w:sz w:val="23"/>
-          <w:szCs w:val="24"/>
-        </w:rPr>
-        <w:tab/>
-      </w:r>
-      <w:r>
-        <w:rPr>
-          <w:bCs/>
-          <w:sz w:val="23"/>
-          <w:szCs w:val="24"/>
-        </w:rPr>
-        <w:tab/>
-      </w:r>
-      <w:r>
-        <w:rPr>
-          <w:bCs/>
-          <w:sz w:val="23"/>
-          <w:szCs w:val="24"/>
-        </w:rPr>
-        <w:tab/>
-      </w:r>
-      <w:r>
-        <w:rPr>
-          <w:rFonts w:hint="eastAsia"/>
-          <w:bCs/>
-          <w:sz w:val="23"/>
-          <w:szCs w:val="24"/>
-        </w:rPr>
-        <w:t>通常由服务器发布服务到外网时使用</w:t>
-      </w:r>
-    </w:p>
-    <w:p>
-      <w:pPr>
-        <w:rPr>
-          <w:bCs/>
-          <w:sz w:val="23"/>
-          <w:szCs w:val="24"/>
-        </w:rPr>
-      </w:pPr>
-      <w:r>
-        <w:rPr>
-          <w:rFonts w:hint="eastAsia"/>
-          <w:bCs/>
-          <w:sz w:val="23"/>
-          <w:szCs w:val="24"/>
-        </w:rPr>
-        <w:t>2</w:t>
-      </w:r>
-      <w:r>
-        <w:rPr>
-          <w:rFonts w:hint="eastAsia"/>
-          <w:bCs/>
-          <w:sz w:val="23"/>
-          <w:szCs w:val="24"/>
-        </w:rPr>
-        <w:t>，</w:t>
-      </w:r>
-      <w:r>
-        <w:rPr>
-          <w:rFonts w:hint="eastAsia"/>
-          <w:bCs/>
-          <w:sz w:val="23"/>
-          <w:szCs w:val="24"/>
-        </w:rPr>
-        <w:t>easy</w:t>
-      </w:r>
-      <w:r>
-        <w:rPr>
-          <w:bCs/>
-          <w:sz w:val="23"/>
-          <w:szCs w:val="24"/>
-        </w:rPr>
-        <w:t xml:space="preserve"> </w:t>
-      </w:r>
-      <w:r>
-        <w:rPr>
-          <w:rFonts w:hint="eastAsia"/>
-          <w:bCs/>
-          <w:sz w:val="23"/>
-          <w:szCs w:val="24"/>
-        </w:rPr>
-        <w:t>ip</w:t>
-      </w:r>
-      <w:r>
-        <w:rPr>
-          <w:bCs/>
-          <w:sz w:val="23"/>
-          <w:szCs w:val="24"/>
-        </w:rPr>
-        <w:t xml:space="preserve">    </w:t>
-      </w:r>
-      <w:r>
-        <w:rPr>
-          <w:rFonts w:hint="eastAsia"/>
-          <w:bCs/>
-          <w:sz w:val="23"/>
-          <w:szCs w:val="24"/>
-        </w:rPr>
-        <w:t>多对</w:t>
-      </w:r>
-      <w:r>
-        <w:rPr>
-          <w:rFonts w:hint="eastAsia"/>
-          <w:bCs/>
-          <w:sz w:val="23"/>
-          <w:szCs w:val="24"/>
-        </w:rPr>
-        <w:t>1</w:t>
-      </w:r>
-      <w:r>
-        <w:rPr>
-          <w:bCs/>
-          <w:sz w:val="23"/>
-          <w:szCs w:val="24"/>
-        </w:rPr>
-        <w:t xml:space="preserve">   </w:t>
-      </w:r>
-      <w:r>
-        <w:rPr>
-          <w:rFonts w:hint="eastAsia"/>
-          <w:bCs/>
-          <w:sz w:val="23"/>
-          <w:szCs w:val="24"/>
-        </w:rPr>
-        <w:t>多台内部主机可以利用</w:t>
-      </w:r>
-      <w:r>
-        <w:rPr>
-          <w:rFonts w:hint="eastAsia"/>
-          <w:bCs/>
-          <w:sz w:val="23"/>
-          <w:szCs w:val="24"/>
-        </w:rPr>
-        <w:t>1</w:t>
-      </w:r>
-      <w:r>
-        <w:rPr>
-          <w:rFonts w:hint="eastAsia"/>
-          <w:bCs/>
-          <w:sz w:val="23"/>
-          <w:szCs w:val="24"/>
-        </w:rPr>
-        <w:t>个公网</w:t>
-      </w:r>
-      <w:r>
-        <w:rPr>
-          <w:rFonts w:hint="eastAsia"/>
-          <w:bCs/>
-          <w:sz w:val="23"/>
-          <w:szCs w:val="24"/>
-        </w:rPr>
-        <w:t>ip</w:t>
-      </w:r>
-      <w:r>
-        <w:rPr>
-          <w:rFonts w:hint="eastAsia"/>
-          <w:bCs/>
-          <w:sz w:val="23"/>
-          <w:szCs w:val="24"/>
-        </w:rPr>
-        <w:t>访问外部网络</w:t>
-      </w:r>
-    </w:p>
-    <w:p>
-      <w:pPr>
-        <w:rPr>
-          <w:rFonts w:hint="eastAsia"/>
-          <w:bCs/>
-          <w:sz w:val="23"/>
-          <w:szCs w:val="24"/>
-        </w:rPr>
-      </w:pPr>
-      <w:r>
-        <w:rPr>
-          <w:bCs/>
-          <w:sz w:val="23"/>
-          <w:szCs w:val="24"/>
-        </w:rPr>
-        <w:tab/>
-      </w:r>
-      <w:r>
-        <w:rPr>
-          <w:bCs/>
-          <w:sz w:val="23"/>
-          <w:szCs w:val="24"/>
-        </w:rPr>
-        <w:tab/>
-      </w:r>
-      <w:r>
-        <w:rPr>
-          <w:bCs/>
-          <w:sz w:val="23"/>
-          <w:szCs w:val="24"/>
-        </w:rPr>
-        <w:tab/>
-      </w:r>
-      <w:r>
-        <w:rPr>
-          <w:bCs/>
-          <w:sz w:val="23"/>
-          <w:szCs w:val="24"/>
-        </w:rPr>
-        <w:tab/>
-      </w:r>
-      <w:r>
-        <w:rPr>
-          <w:bCs/>
-          <w:sz w:val="23"/>
-          <w:szCs w:val="24"/>
-        </w:rPr>
-        <w:tab/>
-      </w:r>
-      <w:r>
-        <w:rPr>
-          <w:bCs/>
-          <w:sz w:val="23"/>
-          <w:szCs w:val="24"/>
-        </w:rPr>
-        <w:tab/>
-      </w:r>
-      <w:r>
-        <w:rPr>
-          <w:rFonts w:hint="eastAsia"/>
-          <w:bCs/>
-          <w:sz w:val="23"/>
-          <w:szCs w:val="24"/>
-        </w:rPr>
-        <w:t>通常办公室环境使用</w:t>
-      </w:r>
-    </w:p>
-    <w:p>
-      <w:pPr>
-        <w:rPr>
-          <w:b/>
-          <w:bCs/>
-        </w:rPr>
-      </w:pPr>
-    </w:p>
-    <w:p>
-      <w:pPr>
-        <w:rPr>
-          <w:b/>
-          <w:bCs/>
-        </w:rPr>
-      </w:pPr>
-      <w:r>
-        <w:rPr>
-          <w:rFonts w:hint="eastAsia"/>
-          <w:b/>
-          <w:bCs/>
-        </w:rPr>
-        <w:t>在路由器配置静态</w:t>
-      </w:r>
-      <w:r>
-        <w:rPr>
-          <w:rFonts w:hint="eastAsia"/>
-          <w:b/>
-          <w:bCs/>
-        </w:rPr>
-        <w:t xml:space="preserve">nat </w:t>
+        <w:t>15:05</w:t>
+      </w:r>
+      <w:r>
+        <w:rPr>
+          <w:rFonts w:hint="eastAsia"/>
+          <w:bCs/>
+          <w:sz w:val="23"/>
+          <w:szCs w:val="24"/>
+        </w:rPr>
+        <w:t>回</w:t>
       </w:r>
       <w:bookmarkStart w:id="0" w:name="_GoBack"/>
       <w:bookmarkEnd w:id="0"/>
     </w:p>
     <w:p>
-      <w:r>
-        <w:rPr>
-          <w:rFonts w:hint="eastAsia"/>
-        </w:rPr>
-        <w:lastRenderedPageBreak/>
-        <w:t>[Huawei]in g0/0/1    //</w:t>
-      </w:r>
-      <w:r>
-        <w:rPr>
-          <w:rFonts w:hint="eastAsia"/>
-        </w:rPr>
-        <w:t>进入外网接口</w:t>
-      </w:r>
-    </w:p>
-    <w:p>
-      <w:r>
-        <w:rPr>
-          <w:rFonts w:hint="eastAsia"/>
-        </w:rPr>
-        <w:t>[Huawei-GigabitEthernet0/0/1]nat static global 100.0.0.2 inside 192.168.2.1  //</w:t>
-      </w:r>
-      <w:r>
-        <w:rPr>
-          <w:rFonts w:hint="eastAsia"/>
-        </w:rPr>
-        <w:t>使用</w:t>
-      </w:r>
-    </w:p>
-    <w:p>
-      <w:r>
-        <w:rPr>
-          <w:rFonts w:hint="eastAsia"/>
-        </w:rPr>
-        <w:t>静态</w:t>
-      </w:r>
-      <w:r>
-        <w:rPr>
-          <w:rFonts w:hint="eastAsia"/>
-        </w:rPr>
-        <w:t>nat</w:t>
-      </w:r>
-      <w:r>
-        <w:rPr>
-          <w:rFonts w:hint="eastAsia"/>
-        </w:rPr>
-        <w:t>技术，将内部的</w:t>
-      </w:r>
-      <w:r>
-        <w:rPr>
-          <w:rFonts w:hint="eastAsia"/>
-        </w:rPr>
-        <w:t>2.1</w:t>
-      </w:r>
-      <w:r>
-        <w:rPr>
-          <w:rFonts w:hint="eastAsia"/>
-        </w:rPr>
-        <w:t>与外部的公网地址</w:t>
-      </w:r>
-      <w:r>
-        <w:rPr>
-          <w:rFonts w:hint="eastAsia"/>
-        </w:rPr>
-        <w:t>100.0.0.2</w:t>
-      </w:r>
-      <w:r>
-        <w:rPr>
-          <w:rFonts w:hint="eastAsia"/>
-        </w:rPr>
-        <w:t>进行相互转换</w:t>
-      </w:r>
-    </w:p>
-    <w:p>
-      <w:r>
-        <w:t>[Huawei-GigabitEthernet0/0/1]nat static global 100.0.0.3 inside 192.168.2.2</w:t>
-      </w:r>
-    </w:p>
-    <w:p>
-      <w:r>
-        <w:rPr>
-          <w:rFonts w:hint="eastAsia"/>
-        </w:rPr>
-        <w:t>之后效果是</w:t>
-      </w:r>
-      <w:r>
-        <w:rPr>
-          <w:rFonts w:hint="eastAsia"/>
-        </w:rPr>
-        <w:t>2.1</w:t>
-      </w:r>
-      <w:r>
-        <w:rPr>
-          <w:rFonts w:hint="eastAsia"/>
-        </w:rPr>
-        <w:t>与</w:t>
-      </w:r>
-      <w:r>
-        <w:rPr>
-          <w:rFonts w:hint="eastAsia"/>
-        </w:rPr>
-        <w:t>2.2</w:t>
-      </w:r>
-      <w:r>
-        <w:rPr>
-          <w:rFonts w:hint="eastAsia"/>
-        </w:rPr>
-        <w:t>可以利用外网地址</w:t>
-      </w:r>
-      <w:r>
-        <w:rPr>
-          <w:rFonts w:hint="eastAsia"/>
-        </w:rPr>
-        <w:t>ping</w:t>
-      </w:r>
-      <w:r>
-        <w:rPr>
-          <w:rFonts w:hint="eastAsia"/>
-        </w:rPr>
-        <w:t>通</w:t>
-      </w:r>
-      <w:r>
-        <w:rPr>
-          <w:rFonts w:hint="eastAsia"/>
-        </w:rPr>
-        <w:t>100.0.0.10</w:t>
-      </w:r>
-    </w:p>
-    <w:p>
-      <w:r>
-        <w:rPr>
-          <w:rFonts w:hint="eastAsia"/>
-        </w:rPr>
-        <w:t>反之，</w:t>
-      </w:r>
-      <w:r>
-        <w:rPr>
-          <w:rFonts w:hint="eastAsia"/>
-        </w:rPr>
-        <w:t>100.0.0.10</w:t>
-      </w:r>
-      <w:r>
-        <w:rPr>
-          <w:rFonts w:hint="eastAsia"/>
-        </w:rPr>
-        <w:t>也可以</w:t>
-      </w:r>
-      <w:r>
-        <w:rPr>
-          <w:rFonts w:hint="eastAsia"/>
-        </w:rPr>
-        <w:t>ping</w:t>
-      </w:r>
-      <w:r>
-        <w:rPr>
-          <w:rFonts w:hint="eastAsia"/>
-        </w:rPr>
-        <w:t>通</w:t>
-      </w:r>
-      <w:r>
-        <w:rPr>
-          <w:rFonts w:hint="eastAsia"/>
-        </w:rPr>
-        <w:t>2.1</w:t>
-      </w:r>
-      <w:r>
-        <w:rPr>
-          <w:rFonts w:hint="eastAsia"/>
-        </w:rPr>
-        <w:t>与</w:t>
-      </w:r>
-      <w:r>
-        <w:rPr>
-          <w:rFonts w:hint="eastAsia"/>
-        </w:rPr>
-        <w:t>2.2</w:t>
-      </w:r>
-      <w:r>
-        <w:rPr>
-          <w:rFonts w:hint="eastAsia"/>
-        </w:rPr>
-        <w:t>的公网地址</w:t>
-      </w:r>
-    </w:p>
-    <w:p>
-      <w:r>
-        <w:t>[Huawei-GigabitEthernet0/0/1]undo</w:t>
-      </w:r>
-      <w:r>
-        <w:rPr>
-          <w:rFonts w:hint="eastAsia"/>
-        </w:rPr>
-        <w:t xml:space="preserve"> </w:t>
-      </w:r>
-      <w:r>
-        <w:t>nat static global 100.0.0.3 inside 192.168.2.2</w:t>
-      </w:r>
-      <w:r>
-        <w:rPr>
-          <w:rFonts w:hint="eastAsia"/>
-        </w:rPr>
-        <w:t xml:space="preserve">  //</w:t>
-      </w:r>
-      <w:r>
-        <w:rPr>
-          <w:rFonts w:hint="eastAsia"/>
-        </w:rPr>
-        <w:t>如</w:t>
-      </w:r>
-    </w:p>
-    <w:p>
-      <w:pPr>
-        <w:rPr>
-          <w:sz w:val="23"/>
-          <w:szCs w:val="24"/>
-        </w:rPr>
-      </w:pPr>
-      <w:r>
-        <w:rPr>
-          <w:rFonts w:hint="eastAsia"/>
-        </w:rPr>
-        <w:t>果错误，就删除重新配置</w:t>
-      </w:r>
-    </w:p>
-    <w:p>
-      <w:pPr>
-        <w:rPr>
-          <w:bCs/>
-          <w:sz w:val="23"/>
-          <w:szCs w:val="24"/>
-        </w:rPr>
-      </w:pPr>
-    </w:p>
-    <w:p>
-      <w:pPr>
-        <w:rPr>
-          <w:bCs/>
-          <w:sz w:val="23"/>
-          <w:szCs w:val="24"/>
-        </w:rPr>
-      </w:pPr>
-    </w:p>
-    <w:p>
-      <w:pPr>
-        <w:rPr>
-          <w:rFonts w:hint="eastAsia"/>
+      <w:pPr>
+        <w:rPr>
           <w:bCs/>
           <w:sz w:val="23"/>
           <w:szCs w:val="24"/>
@@ -2197,6 +2483,95 @@
     </w:lvl>
   </w:abstractNum>
   <w:abstractNum w:abstractNumId="4" w15:restartNumberingAfterBreak="0">
+    <w:nsid w:val="1AFA2AF1"/>
+    <w:multiLevelType w:val="hybridMultilevel"/>
+    <w:tmpl w:val="49444D4A"/>
+    <w:lvl w:ilvl="0" w:tplc="62304D56">
+      <w:start w:val="1"/>
+      <w:numFmt w:val="decimal"/>
+      <w:lvlText w:val="%1，"/>
+      <w:lvlJc w:val="left"/>
+      <w:pPr>
+        <w:ind w:left="360" w:hanging="360"/>
+      </w:pPr>
+      <w:rPr>
+        <w:rFonts w:hint="default"/>
+      </w:rPr>
+    </w:lvl>
+    <w:lvl w:ilvl="1" w:tplc="04090019" w:tentative="1">
+      <w:start w:val="1"/>
+      <w:numFmt w:val="lowerLetter"/>
+      <w:lvlText w:val="%2)"/>
+      <w:lvlJc w:val="left"/>
+      <w:pPr>
+        <w:ind w:left="840" w:hanging="420"/>
+      </w:pPr>
+    </w:lvl>
+    <w:lvl w:ilvl="2" w:tplc="0409001B" w:tentative="1">
+      <w:start w:val="1"/>
+      <w:numFmt w:val="lowerRoman"/>
+      <w:lvlText w:val="%3."/>
+      <w:lvlJc w:val="right"/>
+      <w:pPr>
+        <w:ind w:left="1260" w:hanging="420"/>
+      </w:pPr>
+    </w:lvl>
+    <w:lvl w:ilvl="3" w:tplc="0409000F" w:tentative="1">
+      <w:start w:val="1"/>
+      <w:numFmt w:val="decimal"/>
+      <w:lvlText w:val="%4."/>
+      <w:lvlJc w:val="left"/>
+      <w:pPr>
+        <w:ind w:left="1680" w:hanging="420"/>
+      </w:pPr>
+    </w:lvl>
+    <w:lvl w:ilvl="4" w:tplc="04090019" w:tentative="1">
+      <w:start w:val="1"/>
+      <w:numFmt w:val="lowerLetter"/>
+      <w:lvlText w:val="%5)"/>
+      <w:lvlJc w:val="left"/>
+      <w:pPr>
+        <w:ind w:left="2100" w:hanging="420"/>
+      </w:pPr>
+    </w:lvl>
+    <w:lvl w:ilvl="5" w:tplc="0409001B" w:tentative="1">
+      <w:start w:val="1"/>
+      <w:numFmt w:val="lowerRoman"/>
+      <w:lvlText w:val="%6."/>
+      <w:lvlJc w:val="right"/>
+      <w:pPr>
+        <w:ind w:left="2520" w:hanging="420"/>
+      </w:pPr>
+    </w:lvl>
+    <w:lvl w:ilvl="6" w:tplc="0409000F" w:tentative="1">
+      <w:start w:val="1"/>
+      <w:numFmt w:val="decimal"/>
+      <w:lvlText w:val="%7."/>
+      <w:lvlJc w:val="left"/>
+      <w:pPr>
+        <w:ind w:left="2940" w:hanging="420"/>
+      </w:pPr>
+    </w:lvl>
+    <w:lvl w:ilvl="7" w:tplc="04090019" w:tentative="1">
+      <w:start w:val="1"/>
+      <w:numFmt w:val="lowerLetter"/>
+      <w:lvlText w:val="%8)"/>
+      <w:lvlJc w:val="left"/>
+      <w:pPr>
+        <w:ind w:left="3360" w:hanging="420"/>
+      </w:pPr>
+    </w:lvl>
+    <w:lvl w:ilvl="8" w:tplc="0409001B" w:tentative="1">
+      <w:start w:val="1"/>
+      <w:numFmt w:val="lowerRoman"/>
+      <w:lvlText w:val="%9."/>
+      <w:lvlJc w:val="right"/>
+      <w:pPr>
+        <w:ind w:left="3780" w:hanging="420"/>
+      </w:pPr>
+    </w:lvl>
+  </w:abstractNum>
+  <w:abstractNum w:abstractNumId="5" w15:restartNumberingAfterBreak="0">
     <w:nsid w:val="264011FC"/>
     <w:multiLevelType w:val="hybridMultilevel"/>
     <w:tmpl w:val="92C634F0"/>
@@ -2331,7 +2706,7 @@
       </w:rPr>
     </w:lvl>
   </w:abstractNum>
-  <w:abstractNum w:abstractNumId="5" w15:restartNumberingAfterBreak="0">
+  <w:abstractNum w:abstractNumId="6" w15:restartNumberingAfterBreak="0">
     <w:nsid w:val="45AE677C"/>
     <w:multiLevelType w:val="hybridMultilevel"/>
     <w:tmpl w:val="C846BACE"/>
@@ -2420,7 +2795,7 @@
       </w:pPr>
     </w:lvl>
   </w:abstractNum>
-  <w:abstractNum w:abstractNumId="6" w15:restartNumberingAfterBreak="0">
+  <w:abstractNum w:abstractNumId="7" w15:restartNumberingAfterBreak="0">
     <w:nsid w:val="4A212988"/>
     <w:multiLevelType w:val="hybridMultilevel"/>
     <w:tmpl w:val="1E4CAFC6"/>
@@ -2555,7 +2930,7 @@
       </w:rPr>
     </w:lvl>
   </w:abstractNum>
-  <w:abstractNum w:abstractNumId="7" w15:restartNumberingAfterBreak="0">
+  <w:abstractNum w:abstractNumId="8" w15:restartNumberingAfterBreak="0">
     <w:nsid w:val="59C64A24"/>
     <w:multiLevelType w:val="hybridMultilevel"/>
     <w:tmpl w:val="B024D800"/>
@@ -2690,7 +3065,7 @@
       </w:rPr>
     </w:lvl>
   </w:abstractNum>
-  <w:abstractNum w:abstractNumId="8" w15:restartNumberingAfterBreak="0">
+  <w:abstractNum w:abstractNumId="9" w15:restartNumberingAfterBreak="0">
     <w:nsid w:val="7F0B1F4E"/>
     <w:multiLevelType w:val="hybridMultilevel"/>
     <w:tmpl w:val="49049926"/>
@@ -2833,13 +3208,13 @@
     <w:abstractNumId w:val="0"/>
   </w:num>
   <w:num w:numId="2">
-    <w:abstractNumId w:val="7"/>
+    <w:abstractNumId w:val="8"/>
   </w:num>
   <w:num w:numId="3">
-    <w:abstractNumId w:val="4"/>
+    <w:abstractNumId w:val="5"/>
   </w:num>
   <w:num w:numId="4">
-    <w:abstractNumId w:val="6"/>
+    <w:abstractNumId w:val="7"/>
   </w:num>
   <w:num w:numId="5">
     <w:abstractNumId w:val="2"/>
@@ -2848,13 +3223,16 @@
     <w:abstractNumId w:val="3"/>
   </w:num>
   <w:num w:numId="7">
-    <w:abstractNumId w:val="8"/>
+    <w:abstractNumId w:val="9"/>
   </w:num>
   <w:num w:numId="8">
-    <w:abstractNumId w:val="5"/>
+    <w:abstractNumId w:val="6"/>
   </w:num>
   <w:num w:numId="9">
     <w:abstractNumId w:val="1"/>
+  </w:num>
+  <w:num w:numId="10">
+    <w:abstractNumId w:val="4"/>
   </w:num>
 </w:numbering>
 </file>

--- a/network day 04.docx
+++ b/network day 04.docx
@@ -1886,47 +1886,557 @@
           <w:szCs w:val="24"/>
         </w:rPr>
       </w:pPr>
-      <w:r>
-        <w:rPr>
-          <w:rFonts w:hint="eastAsia"/>
-          <w:bCs/>
-          <w:sz w:val="23"/>
-          <w:szCs w:val="24"/>
-        </w:rPr>
-        <w:t>下课休息</w:t>
-      </w:r>
-      <w:r>
-        <w:rPr>
-          <w:rFonts w:hint="eastAsia"/>
-          <w:bCs/>
-          <w:sz w:val="23"/>
-          <w:szCs w:val="24"/>
-        </w:rPr>
-        <w:t xml:space="preserve"> </w:t>
-      </w:r>
-      <w:r>
-        <w:rPr>
-          <w:bCs/>
-          <w:sz w:val="23"/>
-          <w:szCs w:val="24"/>
-        </w:rPr>
-        <w:t>15:05</w:t>
-      </w:r>
-      <w:r>
-        <w:rPr>
-          <w:rFonts w:hint="eastAsia"/>
-          <w:bCs/>
-          <w:sz w:val="23"/>
-          <w:szCs w:val="24"/>
-        </w:rPr>
-        <w:t>回</w:t>
-      </w:r>
+    </w:p>
+    <w:p>
+      <w:pPr>
+        <w:rPr>
+          <w:bCs/>
+          <w:sz w:val="23"/>
+          <w:szCs w:val="24"/>
+        </w:rPr>
+      </w:pPr>
+      <w:r>
+        <w:rPr>
+          <w:rFonts w:hint="eastAsia"/>
+          <w:bCs/>
+          <w:sz w:val="23"/>
+          <w:szCs w:val="24"/>
+        </w:rPr>
+        <w:t>vrrp</w:t>
+      </w:r>
+      <w:r>
+        <w:rPr>
+          <w:bCs/>
+          <w:sz w:val="23"/>
+          <w:szCs w:val="24"/>
+        </w:rPr>
+        <w:t xml:space="preserve">  </w:t>
+      </w:r>
+      <w:r>
+        <w:rPr>
+          <w:rFonts w:hint="eastAsia"/>
+          <w:bCs/>
+          <w:sz w:val="23"/>
+          <w:szCs w:val="24"/>
+        </w:rPr>
+        <w:t>虚拟路由冗余协议</w:t>
+      </w:r>
+    </w:p>
+    <w:p>
+      <w:pPr>
+        <w:rPr>
+          <w:bCs/>
+          <w:sz w:val="23"/>
+          <w:szCs w:val="24"/>
+        </w:rPr>
+      </w:pPr>
+    </w:p>
+    <w:p>
+      <w:r>
+        <w:rPr>
+          <w:rFonts w:hint="eastAsia"/>
+        </w:rPr>
+        <w:t>[Huawei]sysname sw1</w:t>
+      </w:r>
+      <w:r>
+        <w:rPr>
+          <w:rFonts w:hint="eastAsia"/>
+        </w:rPr>
+        <w:tab/>
+      </w:r>
+      <w:r>
+        <w:rPr>
+          <w:rFonts w:hint="eastAsia"/>
+        </w:rPr>
+        <w:tab/>
+        <w:t>//</w:t>
+      </w:r>
+      <w:r>
+        <w:rPr>
+          <w:rFonts w:hint="eastAsia"/>
+        </w:rPr>
+        <w:t>修改主机名为</w:t>
+      </w:r>
+      <w:r>
+        <w:rPr>
+          <w:rFonts w:hint="eastAsia"/>
+        </w:rPr>
+        <w:t>sw1</w:t>
+      </w:r>
+      <w:r>
+        <w:rPr>
+          <w:rFonts w:hint="eastAsia"/>
+        </w:rPr>
+        <w:tab/>
+      </w:r>
+    </w:p>
+    <w:p>
+      <w:r>
+        <w:rPr>
+          <w:rFonts w:hint="eastAsia"/>
+        </w:rPr>
+        <w:t>[sw1]undo info-center enable   //</w:t>
+      </w:r>
+      <w:r>
+        <w:rPr>
+          <w:rFonts w:hint="eastAsia"/>
+        </w:rPr>
+        <w:t>关闭日志</w:t>
+      </w:r>
+    </w:p>
+    <w:p>
+      <w:r>
+        <w:rPr>
+          <w:rFonts w:hint="eastAsia"/>
+        </w:rPr>
+        <w:t>[sw1]in vlan 1  //</w:t>
+      </w:r>
+      <w:r>
+        <w:rPr>
+          <w:rFonts w:hint="eastAsia"/>
+        </w:rPr>
+        <w:t>进入</w:t>
+      </w:r>
+      <w:r>
+        <w:rPr>
+          <w:rFonts w:hint="eastAsia"/>
+        </w:rPr>
+        <w:t>vlan1</w:t>
+      </w:r>
+    </w:p>
+    <w:p>
+      <w:r>
+        <w:rPr>
+          <w:rFonts w:hint="eastAsia"/>
+        </w:rPr>
+        <w:t>[sw1-Vlanif1]ip add 192.168.1.252 24  //</w:t>
+      </w:r>
+      <w:r>
+        <w:rPr>
+          <w:rFonts w:hint="eastAsia"/>
+        </w:rPr>
+        <w:t>配置</w:t>
+      </w:r>
+      <w:r>
+        <w:rPr>
+          <w:rFonts w:hint="eastAsia"/>
+        </w:rPr>
+        <w:t>ip</w:t>
+      </w:r>
+    </w:p>
+    <w:p>
+      <w:r>
+        <w:rPr>
+          <w:rFonts w:hint="eastAsia"/>
+        </w:rPr>
+        <w:t>[sw1]vlan 2  //</w:t>
+      </w:r>
+      <w:r>
+        <w:rPr>
+          <w:rFonts w:hint="eastAsia"/>
+        </w:rPr>
+        <w:t>创建</w:t>
+      </w:r>
+      <w:r>
+        <w:rPr>
+          <w:rFonts w:hint="eastAsia"/>
+        </w:rPr>
+        <w:t>vlan2</w:t>
+      </w:r>
+    </w:p>
+    <w:p>
+      <w:r>
+        <w:rPr>
+          <w:rFonts w:hint="eastAsia"/>
+        </w:rPr>
+        <w:t>[sw1-vlan2]in vlan 2  //</w:t>
+      </w:r>
+      <w:r>
+        <w:rPr>
+          <w:rFonts w:hint="eastAsia"/>
+        </w:rPr>
+        <w:t>进入</w:t>
+      </w:r>
+      <w:r>
+        <w:rPr>
+          <w:rFonts w:hint="eastAsia"/>
+        </w:rPr>
+        <w:t>vlan2</w:t>
+      </w:r>
+      <w:r>
+        <w:rPr>
+          <w:rFonts w:hint="eastAsia"/>
+        </w:rPr>
+        <w:t>接口</w:t>
+      </w:r>
+    </w:p>
+    <w:p>
+      <w:r>
+        <w:rPr>
+          <w:rFonts w:hint="eastAsia"/>
+        </w:rPr>
+        <w:t>[sw1-Vlanif2]ip add 192.168.2.2 24   //</w:t>
+      </w:r>
+      <w:r>
+        <w:rPr>
+          <w:rFonts w:hint="eastAsia"/>
+        </w:rPr>
+        <w:t>配置</w:t>
+      </w:r>
+      <w:r>
+        <w:rPr>
+          <w:rFonts w:hint="eastAsia"/>
+        </w:rPr>
+        <w:t>ip</w:t>
+      </w:r>
+    </w:p>
+    <w:p>
+      <w:r>
+        <w:rPr>
+          <w:rFonts w:hint="eastAsia"/>
+        </w:rPr>
+        <w:t>[sw1-Vlanif2]in g0/0/2   //</w:t>
+      </w:r>
+      <w:r>
+        <w:rPr>
+          <w:rFonts w:hint="eastAsia"/>
+        </w:rPr>
+        <w:t>进入</w:t>
+      </w:r>
+      <w:r>
+        <w:rPr>
+          <w:rFonts w:hint="eastAsia"/>
+        </w:rPr>
+        <w:t>2</w:t>
+      </w:r>
+      <w:r>
+        <w:rPr>
+          <w:rFonts w:hint="eastAsia"/>
+        </w:rPr>
+        <w:t>口</w:t>
+      </w:r>
+    </w:p>
+    <w:p>
+      <w:r>
+        <w:t>[sw1-GigabitEthernet0/0/2]port link-type access</w:t>
+      </w:r>
+    </w:p>
+    <w:p>
+      <w:r>
+        <w:rPr>
+          <w:rFonts w:hint="eastAsia"/>
+        </w:rPr>
+        <w:t>[sw1-GigabitEthernet0/0/2]port default vlan 2   //</w:t>
+      </w:r>
+      <w:r>
+        <w:rPr>
+          <w:rFonts w:hint="eastAsia"/>
+        </w:rPr>
+        <w:t>将</w:t>
+      </w:r>
+      <w:r>
+        <w:rPr>
+          <w:rFonts w:hint="eastAsia"/>
+        </w:rPr>
+        <w:t>2</w:t>
+      </w:r>
+      <w:r>
+        <w:rPr>
+          <w:rFonts w:hint="eastAsia"/>
+        </w:rPr>
+        <w:t>口加入</w:t>
+      </w:r>
+      <w:r>
+        <w:rPr>
+          <w:rFonts w:hint="eastAsia"/>
+        </w:rPr>
+        <w:t>vlan2</w:t>
+      </w:r>
+    </w:p>
+    <w:p>
+      <w:pPr>
+        <w:rPr>
+          <w:b/>
+        </w:rPr>
+      </w:pPr>
+    </w:p>
+    <w:p>
+      <w:pPr>
+        <w:rPr>
+          <w:b/>
+        </w:rPr>
+      </w:pPr>
       <w:bookmarkStart w:id="0" w:name="_GoBack"/>
       <w:bookmarkEnd w:id="0"/>
-    </w:p>
-    <w:p>
-      <w:pPr>
-        <w:rPr>
+      <w:r>
+        <w:rPr>
+          <w:rFonts w:hint="eastAsia"/>
+          <w:b/>
+        </w:rPr>
+        <w:t>另外一台</w:t>
+      </w:r>
+      <w:r>
+        <w:rPr>
+          <w:rFonts w:hint="eastAsia"/>
+          <w:b/>
+        </w:rPr>
+        <w:t>s5700</w:t>
+      </w:r>
+    </w:p>
+    <w:p>
+      <w:r>
+        <w:t>&lt;Huawei&gt;sys</w:t>
+      </w:r>
+    </w:p>
+    <w:p>
+      <w:r>
+        <w:t>[Huawei]sysname sw2</w:t>
+      </w:r>
+    </w:p>
+    <w:p>
+      <w:r>
+        <w:t xml:space="preserve">[sw2]undo info-center enable </w:t>
+      </w:r>
+    </w:p>
+    <w:p>
+      <w:r>
+        <w:t>[sw2]in vlan 1</w:t>
+      </w:r>
+    </w:p>
+    <w:p>
+      <w:r>
+        <w:t>[sw2-Vlanif1]ip add 192.168.1.253 24</w:t>
+      </w:r>
+    </w:p>
+    <w:p>
+      <w:r>
+        <w:t>[sw2]vlan 3</w:t>
+      </w:r>
+    </w:p>
+    <w:p>
+      <w:r>
+        <w:lastRenderedPageBreak/>
+        <w:t>[sw2-vlan3]in vlan 3</w:t>
+      </w:r>
+    </w:p>
+    <w:p>
+      <w:r>
+        <w:t>[sw2-Vlanif3]ip add 192.168.3.2 24</w:t>
+      </w:r>
+    </w:p>
+    <w:p>
+      <w:r>
+        <w:t>[sw2-Vlanif3]in g0/0/2</w:t>
+      </w:r>
+    </w:p>
+    <w:p>
+      <w:r>
+        <w:t>[sw2-GigabitEthernet0/0/2]port link-type access</w:t>
+      </w:r>
+    </w:p>
+    <w:p>
+      <w:r>
+        <w:t>[sw2-GigabitEthernet0/0/2]port default vlan 3</w:t>
+      </w:r>
+    </w:p>
+    <w:p>
+      <w:pPr>
+        <w:rPr>
+          <w:bCs/>
+          <w:sz w:val="23"/>
+          <w:szCs w:val="24"/>
+        </w:rPr>
+      </w:pPr>
+    </w:p>
+    <w:p>
+      <w:pPr>
+        <w:rPr>
+          <w:b/>
+        </w:rPr>
+      </w:pPr>
+      <w:r>
+        <w:rPr>
+          <w:rFonts w:hint="eastAsia"/>
+          <w:b/>
+        </w:rPr>
+        <w:t>然后分别在路由器与三层交换机上配置</w:t>
+      </w:r>
+      <w:r>
+        <w:rPr>
+          <w:rFonts w:hint="eastAsia"/>
+          <w:b/>
+        </w:rPr>
+        <w:t>ospf</w:t>
+      </w:r>
+    </w:p>
+    <w:p>
+      <w:r>
+        <w:t xml:space="preserve">[Huawei]ospf </w:t>
+      </w:r>
+    </w:p>
+    <w:p>
+      <w:r>
+        <w:t>[Huawei-ospf-1]area 0</w:t>
+      </w:r>
+    </w:p>
+    <w:p>
+      <w:r>
+        <w:t>[Huawei-ospf-1-area-0.0.0.0]network 192.168.2.0 0.0.0.255</w:t>
+      </w:r>
+    </w:p>
+    <w:p>
+      <w:r>
+        <w:t>[Huawei-ospf-1-area-0.0.0.0]network 192.168.3.0 0.0.0.255</w:t>
+      </w:r>
+    </w:p>
+    <w:p>
+      <w:r>
+        <w:t>[Huawei-ospf-1-area-0.0.0.0]network 192.168.4.0 0.0.0.255</w:t>
+      </w:r>
+    </w:p>
+    <w:p>
+      <w:r>
+        <w:t>[sw1]ospf</w:t>
+      </w:r>
+    </w:p>
+    <w:p>
+      <w:r>
+        <w:t>[sw1-ospf-1]area 0</w:t>
+      </w:r>
+    </w:p>
+    <w:p>
+      <w:r>
+        <w:t>[sw1-ospf-1-area-0.0.0.0]network 192.168.1.0 0.0.0.255</w:t>
+      </w:r>
+    </w:p>
+    <w:p>
+      <w:r>
+        <w:t>[sw1-ospf-1-area-0.0.0.0]network 192.168.2.0 0.0.0.255</w:t>
+      </w:r>
+    </w:p>
+    <w:p>
+      <w:r>
+        <w:t>[sw2]ospf</w:t>
+      </w:r>
+    </w:p>
+    <w:p>
+      <w:r>
+        <w:t>[sw2-ospf-1]area 0</w:t>
+      </w:r>
+    </w:p>
+    <w:p>
+      <w:r>
+        <w:t>[sw2-ospf-1-area-0.0.0.0]network 192.168.1.0 0.0.0.255</w:t>
+      </w:r>
+    </w:p>
+    <w:p>
+      <w:r>
+        <w:t>[sw2-ospf-1-area-0.0.0.0]network 192.168.3.0 0.0.0.255</w:t>
+      </w:r>
+    </w:p>
+    <w:p>
+      <w:pPr>
+        <w:rPr>
+          <w:bCs/>
+          <w:sz w:val="23"/>
+          <w:szCs w:val="24"/>
+        </w:rPr>
+      </w:pPr>
+    </w:p>
+    <w:p>
+      <w:pPr>
+        <w:rPr>
+          <w:bCs/>
+          <w:sz w:val="23"/>
+          <w:szCs w:val="24"/>
+        </w:rPr>
+      </w:pPr>
+      <w:r>
+        <w:rPr>
+          <w:rFonts w:hint="eastAsia"/>
+          <w:bCs/>
+          <w:sz w:val="23"/>
+          <w:szCs w:val="24"/>
+        </w:rPr>
+        <w:t>下课休息</w:t>
+      </w:r>
+      <w:r>
+        <w:rPr>
+          <w:rFonts w:hint="eastAsia"/>
+          <w:bCs/>
+          <w:sz w:val="23"/>
+          <w:szCs w:val="24"/>
+        </w:rPr>
+        <w:t xml:space="preserve"> </w:t>
+      </w:r>
+      <w:r>
+        <w:rPr>
+          <w:bCs/>
+          <w:sz w:val="23"/>
+          <w:szCs w:val="24"/>
+        </w:rPr>
+        <w:t xml:space="preserve">  </w:t>
+      </w:r>
+      <w:r>
+        <w:rPr>
+          <w:rFonts w:hint="eastAsia"/>
+          <w:bCs/>
+          <w:sz w:val="23"/>
+          <w:szCs w:val="24"/>
+        </w:rPr>
+        <w:t>16</w:t>
+      </w:r>
+      <w:r>
+        <w:rPr>
+          <w:rFonts w:hint="eastAsia"/>
+          <w:bCs/>
+          <w:sz w:val="23"/>
+          <w:szCs w:val="24"/>
+        </w:rPr>
+        <w:t>：</w:t>
+      </w:r>
+      <w:r>
+        <w:rPr>
+          <w:rFonts w:hint="eastAsia"/>
+          <w:bCs/>
+          <w:sz w:val="23"/>
+          <w:szCs w:val="24"/>
+        </w:rPr>
+        <w:t>20</w:t>
+      </w:r>
+      <w:r>
+        <w:rPr>
+          <w:rFonts w:hint="eastAsia"/>
+          <w:bCs/>
+          <w:sz w:val="23"/>
+          <w:szCs w:val="24"/>
+        </w:rPr>
+        <w:t>回</w:t>
+      </w:r>
+    </w:p>
+    <w:p>
+      <w:pPr>
+        <w:rPr>
+          <w:rFonts w:hint="eastAsia"/>
+          <w:bCs/>
+          <w:sz w:val="23"/>
+          <w:szCs w:val="24"/>
+        </w:rPr>
+      </w:pPr>
+    </w:p>
+    <w:p>
+      <w:pPr>
+        <w:rPr>
+          <w:bCs/>
+          <w:sz w:val="23"/>
+          <w:szCs w:val="24"/>
+        </w:rPr>
+      </w:pPr>
+    </w:p>
+    <w:p>
+      <w:pPr>
+        <w:rPr>
+          <w:rFonts w:hint="eastAsia"/>
           <w:bCs/>
           <w:sz w:val="23"/>
           <w:szCs w:val="24"/>

--- a/network day 04.docx
+++ b/network day 04.docx
@@ -2166,263 +2166,550 @@
           <w:b/>
         </w:rPr>
       </w:pPr>
+      <w:r>
+        <w:rPr>
+          <w:rFonts w:hint="eastAsia"/>
+          <w:b/>
+        </w:rPr>
+        <w:t>另外一台</w:t>
+      </w:r>
+      <w:r>
+        <w:rPr>
+          <w:rFonts w:hint="eastAsia"/>
+          <w:b/>
+        </w:rPr>
+        <w:t>s5700</w:t>
+      </w:r>
+    </w:p>
+    <w:p>
+      <w:r>
+        <w:t>&lt;Huawei&gt;sys</w:t>
+      </w:r>
+    </w:p>
+    <w:p>
+      <w:r>
+        <w:t>[Huawei]sysname sw2</w:t>
+      </w:r>
+    </w:p>
+    <w:p>
+      <w:r>
+        <w:t xml:space="preserve">[sw2]undo info-center enable </w:t>
+      </w:r>
+    </w:p>
+    <w:p>
+      <w:r>
+        <w:t>[sw2]in vlan 1</w:t>
+      </w:r>
+    </w:p>
+    <w:p>
+      <w:r>
+        <w:t>[sw2-Vlanif1]ip add 192.168.1.253 24</w:t>
+      </w:r>
+    </w:p>
+    <w:p>
+      <w:r>
+        <w:t>[sw2]vlan 3</w:t>
+      </w:r>
+    </w:p>
+    <w:p>
+      <w:r>
+        <w:lastRenderedPageBreak/>
+        <w:t>[sw2-vlan3]in vlan 3</w:t>
+      </w:r>
+    </w:p>
+    <w:p>
+      <w:r>
+        <w:t>[sw2-Vlanif3]ip add 192.168.3.2 24</w:t>
+      </w:r>
+    </w:p>
+    <w:p>
+      <w:r>
+        <w:t>[sw2-Vlanif3]in g0/0/2</w:t>
+      </w:r>
+    </w:p>
+    <w:p>
+      <w:r>
+        <w:t>[sw2-GigabitEthernet0/0/2]port link-type access</w:t>
+      </w:r>
+    </w:p>
+    <w:p>
+      <w:r>
+        <w:t>[sw2-GigabitEthernet0/0/2]port default vlan 3</w:t>
+      </w:r>
+    </w:p>
+    <w:p>
+      <w:pPr>
+        <w:rPr>
+          <w:bCs/>
+          <w:sz w:val="23"/>
+          <w:szCs w:val="24"/>
+        </w:rPr>
+      </w:pPr>
+    </w:p>
+    <w:p>
+      <w:pPr>
+        <w:rPr>
+          <w:b/>
+        </w:rPr>
+      </w:pPr>
+      <w:r>
+        <w:rPr>
+          <w:rFonts w:hint="eastAsia"/>
+          <w:b/>
+        </w:rPr>
+        <w:t>然后分别在路由器与三层交换机上配置</w:t>
+      </w:r>
+      <w:r>
+        <w:rPr>
+          <w:rFonts w:hint="eastAsia"/>
+          <w:b/>
+        </w:rPr>
+        <w:t>ospf</w:t>
+      </w:r>
+    </w:p>
+    <w:p>
+      <w:r>
+        <w:t xml:space="preserve">[Huawei]ospf </w:t>
+      </w:r>
+    </w:p>
+    <w:p>
+      <w:r>
+        <w:t>[Huawei-ospf-1]area 0</w:t>
+      </w:r>
+    </w:p>
+    <w:p>
+      <w:r>
+        <w:t>[Huawei-ospf-1-area-0.0.0.0]network 192.168.2.0 0.0.0.255</w:t>
+      </w:r>
+    </w:p>
+    <w:p>
+      <w:r>
+        <w:t>[Huawei-ospf-1-area-0.0.0.0]network 192.168.3.0 0.0.0.255</w:t>
+      </w:r>
+    </w:p>
+    <w:p>
+      <w:r>
+        <w:t>[Huawei-ospf-1-area-0.0.0.0]network 192.168.4.0 0.0.0.255</w:t>
+      </w:r>
+    </w:p>
+    <w:p>
+      <w:r>
+        <w:t>[sw1]ospf</w:t>
+      </w:r>
+    </w:p>
+    <w:p>
+      <w:r>
+        <w:t>[sw1-ospf-1]area 0</w:t>
+      </w:r>
+    </w:p>
+    <w:p>
+      <w:r>
+        <w:t>[sw1-ospf-1-area-0.0.0.0]network 192.168.1.0 0.0.0.255</w:t>
+      </w:r>
+    </w:p>
+    <w:p>
+      <w:r>
+        <w:t>[sw1-ospf-1-area-0.0.0.0]network 192.168.2.0 0.0.0.255</w:t>
+      </w:r>
+    </w:p>
+    <w:p>
+      <w:r>
+        <w:t>[sw2]ospf</w:t>
+      </w:r>
+    </w:p>
+    <w:p>
+      <w:r>
+        <w:t>[sw2-ospf-1]area 0</w:t>
+      </w:r>
+    </w:p>
+    <w:p>
+      <w:r>
+        <w:t>[sw2-ospf-1-area-0.0.0.0]network 192.168.1.0 0.0.0.255</w:t>
+      </w:r>
+    </w:p>
+    <w:p>
+      <w:r>
+        <w:t>[sw2-ospf-1-area-0.0.0.0]network 192.168.3.0 0.0.0.255</w:t>
+      </w:r>
+    </w:p>
+    <w:p>
+      <w:pPr>
+        <w:rPr>
+          <w:bCs/>
+          <w:sz w:val="23"/>
+          <w:szCs w:val="24"/>
+        </w:rPr>
+      </w:pPr>
+    </w:p>
+    <w:p>
+      <w:pPr>
+        <w:rPr>
+          <w:b/>
+          <w:bCs/>
+        </w:rPr>
+      </w:pPr>
+      <w:r>
+        <w:rPr>
+          <w:rFonts w:hint="eastAsia"/>
+          <w:b/>
+          <w:bCs/>
+        </w:rPr>
+        <w:t>在两台三层交换机配置</w:t>
+      </w:r>
+      <w:r>
+        <w:rPr>
+          <w:rFonts w:hint="eastAsia"/>
+          <w:b/>
+          <w:bCs/>
+        </w:rPr>
+        <w:t>vrrp</w:t>
+      </w:r>
+    </w:p>
+    <w:p>
+      <w:r>
+        <w:rPr>
+          <w:rFonts w:hint="eastAsia"/>
+        </w:rPr>
+        <w:t>[sw1]in vlan 1  //vrrp</w:t>
+      </w:r>
+      <w:r>
+        <w:rPr>
+          <w:rFonts w:hint="eastAsia"/>
+        </w:rPr>
+        <w:t>需要在接口中配置，进入</w:t>
+      </w:r>
+      <w:r>
+        <w:rPr>
+          <w:rFonts w:hint="eastAsia"/>
+        </w:rPr>
+        <w:t>vlan</w:t>
+      </w:r>
+      <w:r>
+        <w:rPr>
+          <w:rFonts w:hint="eastAsia"/>
+        </w:rPr>
+        <w:t>接口</w:t>
+      </w:r>
+    </w:p>
+    <w:p>
+      <w:r>
+        <w:rPr>
+          <w:rFonts w:hint="eastAsia"/>
+        </w:rPr>
+        <w:t>[sw1-Vlanif1]vrrp vrid 1 virtual-ip 192.168.1.254  //</w:t>
+      </w:r>
+      <w:r>
+        <w:rPr>
+          <w:rFonts w:hint="eastAsia"/>
+        </w:rPr>
+        <w:t>开启</w:t>
+      </w:r>
+      <w:r>
+        <w:rPr>
+          <w:rFonts w:hint="eastAsia"/>
+        </w:rPr>
+        <w:t>vrrp</w:t>
+      </w:r>
+      <w:r>
+        <w:rPr>
+          <w:rFonts w:hint="eastAsia"/>
+        </w:rPr>
+        <w:t>功能，组号</w:t>
+      </w:r>
+    </w:p>
+    <w:p>
+      <w:r>
+        <w:rPr>
+          <w:rFonts w:hint="eastAsia"/>
+        </w:rPr>
+        <w:t>是</w:t>
+      </w:r>
+      <w:r>
+        <w:rPr>
+          <w:rFonts w:hint="eastAsia"/>
+        </w:rPr>
+        <w:t>1</w:t>
+      </w:r>
+      <w:r>
+        <w:rPr>
+          <w:rFonts w:hint="eastAsia"/>
+        </w:rPr>
+        <w:t>，虚拟设备的</w:t>
+      </w:r>
+      <w:r>
+        <w:rPr>
+          <w:rFonts w:hint="eastAsia"/>
+        </w:rPr>
+        <w:t>ip</w:t>
+      </w:r>
+      <w:r>
+        <w:rPr>
+          <w:rFonts w:hint="eastAsia"/>
+        </w:rPr>
+        <w:t>是</w:t>
+      </w:r>
+      <w:r>
+        <w:rPr>
+          <w:rFonts w:hint="eastAsia"/>
+        </w:rPr>
+        <w:t>1.254</w:t>
+      </w:r>
+    </w:p>
+    <w:p>
+      <w:r>
+        <w:rPr>
+          <w:rFonts w:hint="eastAsia"/>
+        </w:rPr>
+        <w:t>&lt;sw1&gt;display vrrp brief   //</w:t>
+      </w:r>
+      <w:r>
+        <w:rPr>
+          <w:rFonts w:hint="eastAsia"/>
+        </w:rPr>
+        <w:t>查看</w:t>
+      </w:r>
+      <w:r>
+        <w:rPr>
+          <w:rFonts w:hint="eastAsia"/>
+        </w:rPr>
+        <w:t>vrrp</w:t>
+      </w:r>
+      <w:r>
+        <w:rPr>
+          <w:rFonts w:hint="eastAsia"/>
+        </w:rPr>
+        <w:t>状态</w:t>
+      </w:r>
+    </w:p>
+    <w:p>
+      <w:r>
+        <w:rPr>
+          <w:rFonts w:hint="eastAsia"/>
+        </w:rPr>
+        <w:t>[sw2]in vlan 1   //</w:t>
+      </w:r>
+      <w:r>
+        <w:rPr>
+          <w:rFonts w:hint="eastAsia"/>
+        </w:rPr>
+        <w:t>另外这台设备配置一样的内容</w:t>
+      </w:r>
+    </w:p>
+    <w:p>
+      <w:r>
+        <w:t>[sw2-Vlanif1]vrrp vrid 1 virtual-ip 192.168.1.254</w:t>
+      </w:r>
+    </w:p>
+    <w:p>
+      <w:pPr>
+        <w:rPr>
+          <w:rFonts w:hint="eastAsia"/>
+          <w:bCs/>
+          <w:sz w:val="23"/>
+          <w:szCs w:val="24"/>
+        </w:rPr>
+      </w:pPr>
+      <w:r>
+        <w:rPr>
+          <w:rFonts w:hint="eastAsia"/>
+          <w:bCs/>
+          <w:sz w:val="23"/>
+          <w:szCs w:val="24"/>
+        </w:rPr>
+        <w:t>display</w:t>
+      </w:r>
+      <w:r>
+        <w:rPr>
+          <w:bCs/>
+          <w:sz w:val="23"/>
+          <w:szCs w:val="24"/>
+        </w:rPr>
+        <w:t xml:space="preserve"> </w:t>
+      </w:r>
+      <w:r>
+        <w:rPr>
+          <w:rFonts w:hint="eastAsia"/>
+          <w:bCs/>
+          <w:sz w:val="23"/>
+          <w:szCs w:val="24"/>
+        </w:rPr>
+        <w:t>vrrp</w:t>
+      </w:r>
+      <w:r>
+        <w:rPr>
+          <w:bCs/>
+          <w:sz w:val="23"/>
+          <w:szCs w:val="24"/>
+        </w:rPr>
+        <w:t xml:space="preserve"> </w:t>
+      </w:r>
+      <w:r>
+        <w:rPr>
+          <w:rFonts w:hint="eastAsia"/>
+          <w:bCs/>
+          <w:sz w:val="23"/>
+          <w:szCs w:val="24"/>
+        </w:rPr>
+        <w:t>brief</w:t>
+      </w:r>
+      <w:r>
+        <w:rPr>
+          <w:bCs/>
+          <w:sz w:val="23"/>
+          <w:szCs w:val="24"/>
+        </w:rPr>
+        <w:t xml:space="preserve">  //</w:t>
+      </w:r>
+      <w:r>
+        <w:rPr>
+          <w:rFonts w:hint="eastAsia"/>
+          <w:bCs/>
+          <w:sz w:val="23"/>
+          <w:szCs w:val="24"/>
+        </w:rPr>
+        <w:t>查看</w:t>
+      </w:r>
+      <w:r>
+        <w:rPr>
+          <w:rFonts w:hint="eastAsia"/>
+          <w:bCs/>
+          <w:sz w:val="23"/>
+          <w:szCs w:val="24"/>
+        </w:rPr>
+        <w:t>vrrp</w:t>
+      </w:r>
+      <w:r>
+        <w:rPr>
+          <w:rFonts w:hint="eastAsia"/>
+          <w:bCs/>
+          <w:sz w:val="23"/>
+          <w:szCs w:val="24"/>
+        </w:rPr>
+        <w:t>摘要信息，可以识别主和备</w:t>
+      </w:r>
+    </w:p>
+    <w:p>
+      <w:pPr>
+        <w:rPr>
+          <w:rFonts w:hint="eastAsia"/>
+          <w:bCs/>
+          <w:sz w:val="23"/>
+          <w:szCs w:val="24"/>
+        </w:rPr>
+      </w:pPr>
+    </w:p>
+    <w:p>
+      <w:r>
+        <w:rPr>
+          <w:rFonts w:hint="eastAsia"/>
+        </w:rPr>
+        <w:t>[sw</w:t>
+      </w:r>
+      <w:r>
+        <w:rPr>
+          <w:rFonts w:hint="eastAsia"/>
+        </w:rPr>
+        <w:t>2</w:t>
+      </w:r>
+      <w:r>
+        <w:rPr>
+          <w:rFonts w:hint="eastAsia"/>
+        </w:rPr>
+        <w:t>-Vlanif1]vrrp vrid 1 priority 105   //</w:t>
+      </w:r>
+      <w:r>
+        <w:rPr>
+          <w:rFonts w:hint="eastAsia"/>
+        </w:rPr>
+        <w:t>修改</w:t>
+      </w:r>
+      <w:r>
+        <w:rPr>
+          <w:rFonts w:hint="eastAsia"/>
+        </w:rPr>
+        <w:t>vrrp</w:t>
+      </w:r>
+      <w:r>
+        <w:rPr>
+          <w:rFonts w:hint="eastAsia"/>
+        </w:rPr>
+        <w:t>优先级，默认值</w:t>
+      </w:r>
+    </w:p>
+    <w:p>
+      <w:r>
+        <w:rPr>
+          <w:rFonts w:hint="eastAsia"/>
+        </w:rPr>
+        <w:t>是</w:t>
+      </w:r>
+      <w:r>
+        <w:rPr>
+          <w:rFonts w:hint="eastAsia"/>
+        </w:rPr>
+        <w:t>100</w:t>
+      </w:r>
+      <w:r>
+        <w:rPr>
+          <w:rFonts w:hint="eastAsia"/>
+        </w:rPr>
+        <w:t>，越高越优先成为主</w:t>
+      </w:r>
+    </w:p>
+    <w:p>
+      <w:pPr>
+        <w:rPr>
+          <w:bCs/>
+          <w:sz w:val="23"/>
+          <w:szCs w:val="24"/>
+        </w:rPr>
+      </w:pPr>
+    </w:p>
+    <w:p>
+      <w:pPr>
+        <w:rPr>
+          <w:bCs/>
+          <w:sz w:val="23"/>
+          <w:szCs w:val="24"/>
+        </w:rPr>
+      </w:pPr>
+      <w:r>
+        <w:rPr>
+          <w:rFonts w:hint="eastAsia"/>
+          <w:bCs/>
+          <w:sz w:val="23"/>
+          <w:szCs w:val="24"/>
+        </w:rPr>
+        <w:t>下课休息</w:t>
+      </w:r>
+      <w:r>
+        <w:rPr>
+          <w:rFonts w:hint="eastAsia"/>
+          <w:bCs/>
+          <w:sz w:val="23"/>
+          <w:szCs w:val="24"/>
+        </w:rPr>
+        <w:t xml:space="preserve"> </w:t>
+      </w:r>
+      <w:r>
+        <w:rPr>
+          <w:bCs/>
+          <w:sz w:val="23"/>
+          <w:szCs w:val="24"/>
+        </w:rPr>
+        <w:t xml:space="preserve"> 17:20</w:t>
+      </w:r>
+      <w:r>
+        <w:rPr>
+          <w:rFonts w:hint="eastAsia"/>
+          <w:bCs/>
+          <w:sz w:val="23"/>
+          <w:szCs w:val="24"/>
+        </w:rPr>
+        <w:t>回</w:t>
+      </w:r>
       <w:bookmarkStart w:id="0" w:name="_GoBack"/>
       <w:bookmarkEnd w:id="0"/>
-      <w:r>
-        <w:rPr>
-          <w:rFonts w:hint="eastAsia"/>
-          <w:b/>
-        </w:rPr>
-        <w:t>另外一台</w:t>
-      </w:r>
-      <w:r>
-        <w:rPr>
-          <w:rFonts w:hint="eastAsia"/>
-          <w:b/>
-        </w:rPr>
-        <w:t>s5700</w:t>
-      </w:r>
-    </w:p>
-    <w:p>
-      <w:r>
-        <w:t>&lt;Huawei&gt;sys</w:t>
-      </w:r>
-    </w:p>
-    <w:p>
-      <w:r>
-        <w:t>[Huawei]sysname sw2</w:t>
-      </w:r>
-    </w:p>
-    <w:p>
-      <w:r>
-        <w:t xml:space="preserve">[sw2]undo info-center enable </w:t>
-      </w:r>
-    </w:p>
-    <w:p>
-      <w:r>
-        <w:t>[sw2]in vlan 1</w:t>
-      </w:r>
-    </w:p>
-    <w:p>
-      <w:r>
-        <w:t>[sw2-Vlanif1]ip add 192.168.1.253 24</w:t>
-      </w:r>
-    </w:p>
-    <w:p>
-      <w:r>
-        <w:t>[sw2]vlan 3</w:t>
-      </w:r>
-    </w:p>
-    <w:p>
-      <w:r>
-        <w:lastRenderedPageBreak/>
-        <w:t>[sw2-vlan3]in vlan 3</w:t>
-      </w:r>
-    </w:p>
-    <w:p>
-      <w:r>
-        <w:t>[sw2-Vlanif3]ip add 192.168.3.2 24</w:t>
-      </w:r>
-    </w:p>
-    <w:p>
-      <w:r>
-        <w:t>[sw2-Vlanif3]in g0/0/2</w:t>
-      </w:r>
-    </w:p>
-    <w:p>
-      <w:r>
-        <w:t>[sw2-GigabitEthernet0/0/2]port link-type access</w:t>
-      </w:r>
-    </w:p>
-    <w:p>
-      <w:r>
-        <w:t>[sw2-GigabitEthernet0/0/2]port default vlan 3</w:t>
-      </w:r>
-    </w:p>
-    <w:p>
-      <w:pPr>
-        <w:rPr>
-          <w:bCs/>
-          <w:sz w:val="23"/>
-          <w:szCs w:val="24"/>
-        </w:rPr>
-      </w:pPr>
-    </w:p>
-    <w:p>
-      <w:pPr>
-        <w:rPr>
-          <w:b/>
-        </w:rPr>
-      </w:pPr>
-      <w:r>
-        <w:rPr>
-          <w:rFonts w:hint="eastAsia"/>
-          <w:b/>
-        </w:rPr>
-        <w:t>然后分别在路由器与三层交换机上配置</w:t>
-      </w:r>
-      <w:r>
-        <w:rPr>
-          <w:rFonts w:hint="eastAsia"/>
-          <w:b/>
-        </w:rPr>
-        <w:t>ospf</w:t>
-      </w:r>
-    </w:p>
-    <w:p>
-      <w:r>
-        <w:t xml:space="preserve">[Huawei]ospf </w:t>
-      </w:r>
-    </w:p>
-    <w:p>
-      <w:r>
-        <w:t>[Huawei-ospf-1]area 0</w:t>
-      </w:r>
-    </w:p>
-    <w:p>
-      <w:r>
-        <w:t>[Huawei-ospf-1-area-0.0.0.0]network 192.168.2.0 0.0.0.255</w:t>
-      </w:r>
-    </w:p>
-    <w:p>
-      <w:r>
-        <w:t>[Huawei-ospf-1-area-0.0.0.0]network 192.168.3.0 0.0.0.255</w:t>
-      </w:r>
-    </w:p>
-    <w:p>
-      <w:r>
-        <w:t>[Huawei-ospf-1-area-0.0.0.0]network 192.168.4.0 0.0.0.255</w:t>
-      </w:r>
-    </w:p>
-    <w:p>
-      <w:r>
-        <w:t>[sw1]ospf</w:t>
-      </w:r>
-    </w:p>
-    <w:p>
-      <w:r>
-        <w:t>[sw1-ospf-1]area 0</w:t>
-      </w:r>
-    </w:p>
-    <w:p>
-      <w:r>
-        <w:t>[sw1-ospf-1-area-0.0.0.0]network 192.168.1.0 0.0.0.255</w:t>
-      </w:r>
-    </w:p>
-    <w:p>
-      <w:r>
-        <w:t>[sw1-ospf-1-area-0.0.0.0]network 192.168.2.0 0.0.0.255</w:t>
-      </w:r>
-    </w:p>
-    <w:p>
-      <w:r>
-        <w:t>[sw2]ospf</w:t>
-      </w:r>
-    </w:p>
-    <w:p>
-      <w:r>
-        <w:t>[sw2-ospf-1]area 0</w:t>
-      </w:r>
-    </w:p>
-    <w:p>
-      <w:r>
-        <w:t>[sw2-ospf-1-area-0.0.0.0]network 192.168.1.0 0.0.0.255</w:t>
-      </w:r>
-    </w:p>
-    <w:p>
-      <w:r>
-        <w:t>[sw2-ospf-1-area-0.0.0.0]network 192.168.3.0 0.0.0.255</w:t>
-      </w:r>
-    </w:p>
-    <w:p>
-      <w:pPr>
-        <w:rPr>
-          <w:bCs/>
-          <w:sz w:val="23"/>
-          <w:szCs w:val="24"/>
-        </w:rPr>
-      </w:pPr>
-    </w:p>
-    <w:p>
-      <w:pPr>
-        <w:rPr>
-          <w:bCs/>
-          <w:sz w:val="23"/>
-          <w:szCs w:val="24"/>
-        </w:rPr>
-      </w:pPr>
-      <w:r>
-        <w:rPr>
-          <w:rFonts w:hint="eastAsia"/>
-          <w:bCs/>
-          <w:sz w:val="23"/>
-          <w:szCs w:val="24"/>
-        </w:rPr>
-        <w:t>下课休息</w:t>
-      </w:r>
-      <w:r>
-        <w:rPr>
-          <w:rFonts w:hint="eastAsia"/>
-          <w:bCs/>
-          <w:sz w:val="23"/>
-          <w:szCs w:val="24"/>
-        </w:rPr>
-        <w:t xml:space="preserve"> </w:t>
-      </w:r>
-      <w:r>
-        <w:rPr>
-          <w:bCs/>
-          <w:sz w:val="23"/>
-          <w:szCs w:val="24"/>
-        </w:rPr>
-        <w:t xml:space="preserve">  </w:t>
-      </w:r>
-      <w:r>
-        <w:rPr>
-          <w:rFonts w:hint="eastAsia"/>
-          <w:bCs/>
-          <w:sz w:val="23"/>
-          <w:szCs w:val="24"/>
-        </w:rPr>
-        <w:t>16</w:t>
-      </w:r>
-      <w:r>
-        <w:rPr>
-          <w:rFonts w:hint="eastAsia"/>
-          <w:bCs/>
-          <w:sz w:val="23"/>
-          <w:szCs w:val="24"/>
-        </w:rPr>
-        <w:t>：</w:t>
-      </w:r>
-      <w:r>
-        <w:rPr>
-          <w:rFonts w:hint="eastAsia"/>
-          <w:bCs/>
-          <w:sz w:val="23"/>
-          <w:szCs w:val="24"/>
-        </w:rPr>
-        <w:t>20</w:t>
-      </w:r>
-      <w:r>
-        <w:rPr>
-          <w:rFonts w:hint="eastAsia"/>
-          <w:bCs/>
-          <w:sz w:val="23"/>
-          <w:szCs w:val="24"/>
-        </w:rPr>
-        <w:t>回</w:t>
-      </w:r>
-    </w:p>
-    <w:p>
-      <w:pPr>
-        <w:rPr>
-          <w:rFonts w:hint="eastAsia"/>
-          <w:bCs/>
-          <w:sz w:val="23"/>
-          <w:szCs w:val="24"/>
-        </w:rPr>
-      </w:pPr>
     </w:p>
     <w:p>
       <w:pPr>

--- a/network day 04.docx
+++ b/network day 04.docx
@@ -1356,10 +1356,78 @@
     <w:p>
       <w:pPr>
         <w:rPr>
-          <w:b/>
-          <w:bCs/>
-        </w:rPr>
-      </w:pPr>
+          <w:bCs/>
+          <w:sz w:val="23"/>
+          <w:szCs w:val="24"/>
+        </w:rPr>
+      </w:pPr>
+    </w:p>
+    <w:p>
+      <w:pPr>
+        <w:rPr>
+          <w:rFonts w:hint="eastAsia"/>
+          <w:bCs/>
+          <w:sz w:val="23"/>
+          <w:szCs w:val="24"/>
+        </w:rPr>
+      </w:pPr>
+      <w:r>
+        <w:rPr>
+          <w:rFonts w:hint="eastAsia"/>
+          <w:bCs/>
+          <w:sz w:val="23"/>
+          <w:szCs w:val="24"/>
+        </w:rPr>
+        <w:t>按图配置地址：</w:t>
+      </w:r>
+    </w:p>
+    <w:p>
+      <w:pPr>
+        <w:rPr>
+          <w:b/>
+          <w:bCs/>
+        </w:rPr>
+      </w:pPr>
+      <w:r>
+        <w:rPr>
+          <w:noProof/>
+        </w:rPr>
+        <w:drawing>
+          <wp:inline distT="0" distB="0" distL="0" distR="0" wp14:anchorId="569791FE" wp14:editId="0FC8910C">
+            <wp:extent cx="2402006" cy="2768412"/>
+            <wp:effectExtent l="0" t="0" r="0" b="0"/>
+            <wp:docPr id="4" name="图片 4"/>
+            <wp:cNvGraphicFramePr>
+              <a:graphicFrameLocks xmlns:a="http://schemas.openxmlformats.org/drawingml/2006/main" noChangeAspect="1"/>
+            </wp:cNvGraphicFramePr>
+            <a:graphic xmlns:a="http://schemas.openxmlformats.org/drawingml/2006/main">
+              <a:graphicData uri="http://schemas.openxmlformats.org/drawingml/2006/picture">
+                <pic:pic xmlns:pic="http://schemas.openxmlformats.org/drawingml/2006/picture">
+                  <pic:nvPicPr>
+                    <pic:cNvPr id="1" name=""/>
+                    <pic:cNvPicPr/>
+                  </pic:nvPicPr>
+                  <pic:blipFill>
+                    <a:blip r:embed="rId8"/>
+                    <a:stretch>
+                      <a:fillRect/>
+                    </a:stretch>
+                  </pic:blipFill>
+                  <pic:spPr>
+                    <a:xfrm>
+                      <a:off x="0" y="0"/>
+                      <a:ext cx="2399903" cy="2765989"/>
+                    </a:xfrm>
+                    <a:prstGeom prst="rect">
+                      <a:avLst/>
+                    </a:prstGeom>
+                  </pic:spPr>
+                </pic:pic>
+              </a:graphicData>
+            </a:graphic>
+          </wp:inline>
+        </w:drawing>
+      </w:r>
     </w:p>
     <w:p>
       <w:pPr>
@@ -1890,46 +1958,295 @@
     <w:p>
       <w:pPr>
         <w:rPr>
-          <w:bCs/>
-          <w:sz w:val="23"/>
-          <w:szCs w:val="24"/>
-        </w:rPr>
-      </w:pPr>
-      <w:r>
-        <w:rPr>
-          <w:rFonts w:hint="eastAsia"/>
-          <w:bCs/>
-          <w:sz w:val="23"/>
-          <w:szCs w:val="24"/>
-        </w:rPr>
-        <w:t>vrrp</w:t>
-      </w:r>
-      <w:r>
-        <w:rPr>
-          <w:bCs/>
-          <w:sz w:val="23"/>
-          <w:szCs w:val="24"/>
-        </w:rPr>
-        <w:t xml:space="preserve">  </w:t>
-      </w:r>
-      <w:r>
-        <w:rPr>
-          <w:rFonts w:hint="eastAsia"/>
-          <w:bCs/>
-          <w:sz w:val="23"/>
-          <w:szCs w:val="24"/>
-        </w:rPr>
-        <w:t>虚拟路由冗余协议</w:t>
-      </w:r>
-    </w:p>
-    <w:p>
-      <w:pPr>
-        <w:rPr>
-          <w:bCs/>
-          <w:sz w:val="23"/>
-          <w:szCs w:val="24"/>
-        </w:rPr>
-      </w:pPr>
+          <w:sz w:val="23"/>
+          <w:szCs w:val="24"/>
+        </w:rPr>
+      </w:pPr>
+      <w:r>
+        <w:rPr>
+          <w:rFonts w:hint="eastAsia"/>
+          <w:sz w:val="23"/>
+          <w:szCs w:val="24"/>
+        </w:rPr>
+        <w:t>--------------------------------------------------------------------------------------</w:t>
+      </w:r>
+    </w:p>
+    <w:p>
+      <w:pPr>
+        <w:rPr>
+          <w:b/>
+          <w:bCs/>
+        </w:rPr>
+      </w:pPr>
+      <w:r>
+        <w:rPr>
+          <w:rFonts w:hint="eastAsia"/>
+          <w:b/>
+          <w:bCs/>
+        </w:rPr>
+        <w:t>VRRP</w:t>
+      </w:r>
+      <w:r>
+        <w:rPr>
+          <w:rFonts w:hint="eastAsia"/>
+          <w:b/>
+          <w:bCs/>
+        </w:rPr>
+        <w:t>是虚拟路由冗余协议</w:t>
+      </w:r>
+    </w:p>
+    <w:p>
+      <w:pPr>
+        <w:rPr>
+          <w:b/>
+          <w:bCs/>
+        </w:rPr>
+      </w:pPr>
+      <w:r>
+        <w:rPr>
+          <w:rFonts w:hint="eastAsia"/>
+          <w:b/>
+          <w:bCs/>
+        </w:rPr>
+        <w:t>VRRP</w:t>
+      </w:r>
+      <w:r>
+        <w:rPr>
+          <w:rFonts w:hint="eastAsia"/>
+          <w:b/>
+          <w:bCs/>
+        </w:rPr>
+        <w:t>能够在不改变组网的情况下，将多台路由器虚拟成一个虚拟路由器，通过配置虚拟路由器的</w:t>
+      </w:r>
+      <w:r>
+        <w:rPr>
+          <w:rFonts w:hint="eastAsia"/>
+          <w:b/>
+          <w:bCs/>
+        </w:rPr>
+        <w:t>IP</w:t>
+      </w:r>
+      <w:r>
+        <w:rPr>
+          <w:rFonts w:hint="eastAsia"/>
+          <w:b/>
+          <w:bCs/>
+        </w:rPr>
+        <w:t>地址为默认网关，实现网关的备份</w:t>
+      </w:r>
+    </w:p>
+    <w:p>
+      <w:pPr>
+        <w:rPr>
+          <w:b/>
+          <w:bCs/>
+        </w:rPr>
+      </w:pPr>
+    </w:p>
+    <w:p>
+      <w:pPr>
+        <w:rPr>
+          <w:b/>
+          <w:bCs/>
+        </w:rPr>
+      </w:pPr>
+      <w:r>
+        <w:rPr>
+          <w:rFonts w:hint="eastAsia"/>
+          <w:b/>
+          <w:bCs/>
+        </w:rPr>
+        <w:lastRenderedPageBreak/>
+        <w:t>VRRP</w:t>
+      </w:r>
+      <w:r>
+        <w:rPr>
+          <w:rFonts w:hint="eastAsia"/>
+          <w:b/>
+          <w:bCs/>
+        </w:rPr>
+        <w:t>组成员角色</w:t>
+      </w:r>
+    </w:p>
+    <w:p>
+      <w:pPr>
+        <w:rPr>
+          <w:b/>
+          <w:bCs/>
+        </w:rPr>
+      </w:pPr>
+      <w:r>
+        <w:rPr>
+          <w:rFonts w:hint="eastAsia"/>
+          <w:b/>
+          <w:bCs/>
+        </w:rPr>
+        <w:t>主（</w:t>
+      </w:r>
+      <w:r>
+        <w:rPr>
+          <w:rFonts w:hint="eastAsia"/>
+          <w:b/>
+          <w:bCs/>
+        </w:rPr>
+        <w:t>Master</w:t>
+      </w:r>
+      <w:r>
+        <w:rPr>
+          <w:rFonts w:hint="eastAsia"/>
+          <w:b/>
+          <w:bCs/>
+        </w:rPr>
+        <w:t>）路由器</w:t>
+      </w:r>
+    </w:p>
+    <w:p>
+      <w:pPr>
+        <w:rPr>
+          <w:b/>
+          <w:bCs/>
+        </w:rPr>
+      </w:pPr>
+      <w:r>
+        <w:rPr>
+          <w:rFonts w:hint="eastAsia"/>
+          <w:b/>
+          <w:bCs/>
+        </w:rPr>
+        <w:t>备份（</w:t>
+      </w:r>
+      <w:r>
+        <w:rPr>
+          <w:rFonts w:hint="eastAsia"/>
+          <w:b/>
+          <w:bCs/>
+        </w:rPr>
+        <w:t>Backup</w:t>
+      </w:r>
+      <w:r>
+        <w:rPr>
+          <w:rFonts w:hint="eastAsia"/>
+          <w:b/>
+          <w:bCs/>
+        </w:rPr>
+        <w:t>）路由器</w:t>
+      </w:r>
+    </w:p>
+    <w:p>
+      <w:pPr>
+        <w:rPr>
+          <w:b/>
+          <w:bCs/>
+        </w:rPr>
+      </w:pPr>
+      <w:r>
+        <w:rPr>
+          <w:rFonts w:hint="eastAsia"/>
+          <w:b/>
+          <w:bCs/>
+        </w:rPr>
+        <w:t>虚拟（</w:t>
+      </w:r>
+      <w:r>
+        <w:rPr>
+          <w:rFonts w:hint="eastAsia"/>
+          <w:b/>
+          <w:bCs/>
+        </w:rPr>
+        <w:t>Virtual</w:t>
+      </w:r>
+      <w:r>
+        <w:rPr>
+          <w:rFonts w:hint="eastAsia"/>
+          <w:b/>
+          <w:bCs/>
+        </w:rPr>
+        <w:t>）路由器</w:t>
+      </w:r>
+    </w:p>
+    <w:p>
+      <w:pPr>
+        <w:rPr>
+          <w:bCs/>
+          <w:sz w:val="23"/>
+          <w:szCs w:val="24"/>
+        </w:rPr>
+      </w:pPr>
+    </w:p>
+    <w:p>
+      <w:pPr>
+        <w:rPr>
+          <w:rFonts w:hint="eastAsia"/>
+          <w:sz w:val="23"/>
+          <w:szCs w:val="24"/>
+        </w:rPr>
+      </w:pPr>
+      <w:r>
+        <w:rPr>
+          <w:rFonts w:hint="eastAsia"/>
+          <w:sz w:val="23"/>
+          <w:szCs w:val="24"/>
+        </w:rPr>
+        <w:t>按图配置</w:t>
+      </w:r>
+      <w:r>
+        <w:rPr>
+          <w:rFonts w:hint="eastAsia"/>
+          <w:sz w:val="23"/>
+          <w:szCs w:val="24"/>
+        </w:rPr>
+        <w:t>ip</w:t>
+      </w:r>
+    </w:p>
+    <w:p>
+      <w:pPr>
+        <w:rPr>
+          <w:rFonts w:hint="eastAsia"/>
+          <w:bCs/>
+          <w:sz w:val="23"/>
+          <w:szCs w:val="24"/>
+        </w:rPr>
+      </w:pPr>
+      <w:r>
+        <w:rPr>
+          <w:noProof/>
+        </w:rPr>
+        <w:drawing>
+          <wp:inline distT="0" distB="0" distL="0" distR="0" wp14:anchorId="2DC4081F" wp14:editId="54785711">
+            <wp:extent cx="2154494" cy="2162175"/>
+            <wp:effectExtent l="0" t="0" r="0" b="0"/>
+            <wp:docPr id="3" name="图片 3"/>
+            <wp:cNvGraphicFramePr>
+              <a:graphicFrameLocks xmlns:a="http://schemas.openxmlformats.org/drawingml/2006/main" noChangeAspect="1"/>
+            </wp:cNvGraphicFramePr>
+            <a:graphic xmlns:a="http://schemas.openxmlformats.org/drawingml/2006/main">
+              <a:graphicData uri="http://schemas.openxmlformats.org/drawingml/2006/picture">
+                <pic:pic xmlns:pic="http://schemas.openxmlformats.org/drawingml/2006/picture">
+                  <pic:nvPicPr>
+                    <pic:cNvPr id="1" name=""/>
+                    <pic:cNvPicPr/>
+                  </pic:nvPicPr>
+                  <pic:blipFill>
+                    <a:blip r:embed="rId9"/>
+                    <a:stretch>
+                      <a:fillRect/>
+                    </a:stretch>
+                  </pic:blipFill>
+                  <pic:spPr>
+                    <a:xfrm>
+                      <a:off x="0" y="0"/>
+                      <a:ext cx="2176988" cy="2184749"/>
+                    </a:xfrm>
+                    <a:prstGeom prst="rect">
+                      <a:avLst/>
+                    </a:prstGeom>
+                  </pic:spPr>
+                </pic:pic>
+              </a:graphicData>
+            </a:graphic>
+          </wp:inline>
+        </w:drawing>
+      </w:r>
     </w:p>
     <w:p>
       <w:r>
@@ -2213,72 +2530,72 @@
     </w:p>
     <w:p>
       <w:r>
+        <w:t>[sw2-vlan3]in vlan 3</w:t>
+      </w:r>
+    </w:p>
+    <w:p>
+      <w:r>
+        <w:t>[sw2-Vlanif3]ip add 192.168.3.2 24</w:t>
+      </w:r>
+    </w:p>
+    <w:p>
+      <w:r>
+        <w:t>[sw2-Vlanif3]in g0/0/2</w:t>
+      </w:r>
+    </w:p>
+    <w:p>
+      <w:r>
+        <w:t>[sw2-GigabitEthernet0/0/2]port link-type access</w:t>
+      </w:r>
+    </w:p>
+    <w:p>
+      <w:r>
+        <w:t>[sw2-GigabitEthernet0/0/2]port default vlan 3</w:t>
+      </w:r>
+    </w:p>
+    <w:p>
+      <w:pPr>
+        <w:rPr>
+          <w:bCs/>
+          <w:sz w:val="23"/>
+          <w:szCs w:val="24"/>
+        </w:rPr>
+      </w:pPr>
+    </w:p>
+    <w:p>
+      <w:pPr>
+        <w:rPr>
+          <w:b/>
+        </w:rPr>
+      </w:pPr>
+      <w:r>
+        <w:rPr>
+          <w:rFonts w:hint="eastAsia"/>
+          <w:b/>
+        </w:rPr>
+        <w:t>然后分别在路由器与三层交换机上配置</w:t>
+      </w:r>
+      <w:r>
+        <w:rPr>
+          <w:rFonts w:hint="eastAsia"/>
+          <w:b/>
+        </w:rPr>
+        <w:t>ospf</w:t>
+      </w:r>
+    </w:p>
+    <w:p>
+      <w:r>
+        <w:t xml:space="preserve">[Huawei]ospf </w:t>
+      </w:r>
+    </w:p>
+    <w:p>
+      <w:r>
+        <w:t>[Huawei-ospf-1]area 0</w:t>
+      </w:r>
+    </w:p>
+    <w:p>
+      <w:r>
         <w:lastRenderedPageBreak/>
-        <w:t>[sw2-vlan3]in vlan 3</w:t>
-      </w:r>
-    </w:p>
-    <w:p>
-      <w:r>
-        <w:t>[sw2-Vlanif3]ip add 192.168.3.2 24</w:t>
-      </w:r>
-    </w:p>
-    <w:p>
-      <w:r>
-        <w:t>[sw2-Vlanif3]in g0/0/2</w:t>
-      </w:r>
-    </w:p>
-    <w:p>
-      <w:r>
-        <w:t>[sw2-GigabitEthernet0/0/2]port link-type access</w:t>
-      </w:r>
-    </w:p>
-    <w:p>
-      <w:r>
-        <w:t>[sw2-GigabitEthernet0/0/2]port default vlan 3</w:t>
-      </w:r>
-    </w:p>
-    <w:p>
-      <w:pPr>
-        <w:rPr>
-          <w:bCs/>
-          <w:sz w:val="23"/>
-          <w:szCs w:val="24"/>
-        </w:rPr>
-      </w:pPr>
-    </w:p>
-    <w:p>
-      <w:pPr>
-        <w:rPr>
-          <w:b/>
-        </w:rPr>
-      </w:pPr>
-      <w:r>
-        <w:rPr>
-          <w:rFonts w:hint="eastAsia"/>
-          <w:b/>
-        </w:rPr>
-        <w:t>然后分别在路由器与三层交换机上配置</w:t>
-      </w:r>
-      <w:r>
-        <w:rPr>
-          <w:rFonts w:hint="eastAsia"/>
-          <w:b/>
-        </w:rPr>
-        <w:t>ospf</w:t>
-      </w:r>
-    </w:p>
-    <w:p>
-      <w:r>
-        <w:t xml:space="preserve">[Huawei]ospf </w:t>
-      </w:r>
-    </w:p>
-    <w:p>
-      <w:r>
-        <w:t>[Huawei-ospf-1]area 0</w:t>
-      </w:r>
-    </w:p>
-    <w:p>
-      <w:r>
         <w:t>[Huawei-ospf-1-area-0.0.0.0]network 192.168.2.0 0.0.0.255</w:t>
       </w:r>
     </w:p>
@@ -2680,36 +2997,660 @@
           <w:sz w:val="23"/>
           <w:szCs w:val="24"/>
         </w:rPr>
-        <w:t>下课休息</w:t>
-      </w:r>
-      <w:r>
-        <w:rPr>
-          <w:rFonts w:hint="eastAsia"/>
-          <w:bCs/>
-          <w:sz w:val="23"/>
-          <w:szCs w:val="24"/>
-        </w:rPr>
-        <w:t xml:space="preserve"> </w:t>
-      </w:r>
-      <w:r>
-        <w:rPr>
-          <w:bCs/>
-          <w:sz w:val="23"/>
-          <w:szCs w:val="24"/>
-        </w:rPr>
-        <w:t xml:space="preserve"> 17:20</w:t>
-      </w:r>
-      <w:r>
-        <w:rPr>
-          <w:rFonts w:hint="eastAsia"/>
-          <w:bCs/>
-          <w:sz w:val="23"/>
-          <w:szCs w:val="24"/>
-        </w:rPr>
-        <w:t>回</w:t>
+        <w:t>-----------------------------------------------------------------------</w:t>
       </w:r>
       <w:bookmarkStart w:id="0" w:name="_GoBack"/>
       <w:bookmarkEnd w:id="0"/>
+    </w:p>
+    <w:p>
+      <w:pPr>
+        <w:rPr>
+          <w:rFonts w:hint="eastAsia"/>
+          <w:b/>
+          <w:bCs/>
+        </w:rPr>
+      </w:pPr>
+      <w:r>
+        <w:rPr>
+          <w:rFonts w:hint="eastAsia"/>
+          <w:b/>
+          <w:bCs/>
+        </w:rPr>
+        <w:t>配置</w:t>
+      </w:r>
+      <w:r>
+        <w:rPr>
+          <w:rFonts w:hint="eastAsia"/>
+          <w:b/>
+          <w:bCs/>
+        </w:rPr>
+        <w:t>vrrp</w:t>
+      </w:r>
+      <w:r>
+        <w:rPr>
+          <w:rFonts w:hint="eastAsia"/>
+          <w:b/>
+          <w:bCs/>
+        </w:rPr>
+        <w:t>实现负载均衡</w:t>
+      </w:r>
+    </w:p>
+    <w:p>
+      <w:pPr>
+        <w:rPr>
+          <w:rFonts w:hint="eastAsia"/>
+          <w:bCs/>
+          <w:sz w:val="23"/>
+          <w:szCs w:val="24"/>
+        </w:rPr>
+      </w:pPr>
+      <w:r>
+        <w:rPr>
+          <w:bCs/>
+          <w:sz w:val="23"/>
+          <w:szCs w:val="24"/>
+        </w:rPr>
+        <w:t>S</w:t>
+      </w:r>
+      <w:r>
+        <w:rPr>
+          <w:rFonts w:hint="eastAsia"/>
+          <w:bCs/>
+          <w:sz w:val="23"/>
+          <w:szCs w:val="24"/>
+        </w:rPr>
+        <w:t>w1</w:t>
+      </w:r>
+      <w:r>
+        <w:rPr>
+          <w:bCs/>
+          <w:sz w:val="23"/>
+          <w:szCs w:val="24"/>
+        </w:rPr>
+        <w:t xml:space="preserve">  </w:t>
+      </w:r>
+      <w:r>
+        <w:rPr>
+          <w:rFonts w:hint="eastAsia"/>
+          <w:bCs/>
+          <w:sz w:val="23"/>
+          <w:szCs w:val="24"/>
+        </w:rPr>
+        <w:t>vlan1</w:t>
+      </w:r>
+      <w:r>
+        <w:rPr>
+          <w:bCs/>
+          <w:sz w:val="23"/>
+          <w:szCs w:val="24"/>
+        </w:rPr>
+        <w:t xml:space="preserve"> </w:t>
+      </w:r>
+      <w:r>
+        <w:rPr>
+          <w:rFonts w:hint="eastAsia"/>
+          <w:bCs/>
+          <w:sz w:val="23"/>
+          <w:szCs w:val="24"/>
+        </w:rPr>
+        <w:t>备</w:t>
+      </w:r>
+      <w:r>
+        <w:rPr>
+          <w:rFonts w:hint="eastAsia"/>
+          <w:bCs/>
+          <w:sz w:val="23"/>
+          <w:szCs w:val="24"/>
+        </w:rPr>
+        <w:t xml:space="preserve"> </w:t>
+      </w:r>
+      <w:r>
+        <w:rPr>
+          <w:bCs/>
+          <w:sz w:val="23"/>
+          <w:szCs w:val="24"/>
+        </w:rPr>
+        <w:t xml:space="preserve"> </w:t>
+      </w:r>
+      <w:r>
+        <w:rPr>
+          <w:rFonts w:hint="eastAsia"/>
+          <w:bCs/>
+          <w:sz w:val="23"/>
+          <w:szCs w:val="24"/>
+        </w:rPr>
+        <w:t>vlan2</w:t>
+      </w:r>
+      <w:r>
+        <w:rPr>
+          <w:bCs/>
+          <w:sz w:val="23"/>
+          <w:szCs w:val="24"/>
+        </w:rPr>
+        <w:t xml:space="preserve"> </w:t>
+      </w:r>
+      <w:r>
+        <w:rPr>
+          <w:rFonts w:hint="eastAsia"/>
+          <w:bCs/>
+          <w:sz w:val="23"/>
+          <w:szCs w:val="24"/>
+        </w:rPr>
+        <w:t>主</w:t>
+      </w:r>
+    </w:p>
+    <w:p>
+      <w:pPr>
+        <w:rPr>
+          <w:bCs/>
+          <w:sz w:val="23"/>
+          <w:szCs w:val="24"/>
+        </w:rPr>
+      </w:pPr>
+      <w:r>
+        <w:rPr>
+          <w:bCs/>
+          <w:sz w:val="23"/>
+          <w:szCs w:val="24"/>
+        </w:rPr>
+        <w:t>S</w:t>
+      </w:r>
+      <w:r>
+        <w:rPr>
+          <w:rFonts w:hint="eastAsia"/>
+          <w:bCs/>
+          <w:sz w:val="23"/>
+          <w:szCs w:val="24"/>
+        </w:rPr>
+        <w:t>w2</w:t>
+      </w:r>
+      <w:r>
+        <w:rPr>
+          <w:bCs/>
+          <w:sz w:val="23"/>
+          <w:szCs w:val="24"/>
+        </w:rPr>
+        <w:t xml:space="preserve">  </w:t>
+      </w:r>
+      <w:r>
+        <w:rPr>
+          <w:rFonts w:hint="eastAsia"/>
+          <w:bCs/>
+          <w:sz w:val="23"/>
+          <w:szCs w:val="24"/>
+        </w:rPr>
+        <w:t>vlan1</w:t>
+      </w:r>
+      <w:r>
+        <w:rPr>
+          <w:bCs/>
+          <w:sz w:val="23"/>
+          <w:szCs w:val="24"/>
+        </w:rPr>
+        <w:t xml:space="preserve"> </w:t>
+      </w:r>
+      <w:r>
+        <w:rPr>
+          <w:rFonts w:hint="eastAsia"/>
+          <w:bCs/>
+          <w:sz w:val="23"/>
+          <w:szCs w:val="24"/>
+        </w:rPr>
+        <w:t>主</w:t>
+      </w:r>
+      <w:r>
+        <w:rPr>
+          <w:rFonts w:hint="eastAsia"/>
+          <w:bCs/>
+          <w:sz w:val="23"/>
+          <w:szCs w:val="24"/>
+        </w:rPr>
+        <w:t xml:space="preserve"> </w:t>
+      </w:r>
+      <w:r>
+        <w:rPr>
+          <w:bCs/>
+          <w:sz w:val="23"/>
+          <w:szCs w:val="24"/>
+        </w:rPr>
+        <w:t xml:space="preserve"> </w:t>
+      </w:r>
+      <w:r>
+        <w:rPr>
+          <w:rFonts w:hint="eastAsia"/>
+          <w:bCs/>
+          <w:sz w:val="23"/>
+          <w:szCs w:val="24"/>
+        </w:rPr>
+        <w:t>vlan2</w:t>
+      </w:r>
+      <w:r>
+        <w:rPr>
+          <w:bCs/>
+          <w:sz w:val="23"/>
+          <w:szCs w:val="24"/>
+        </w:rPr>
+        <w:t xml:space="preserve"> </w:t>
+      </w:r>
+      <w:r>
+        <w:rPr>
+          <w:rFonts w:hint="eastAsia"/>
+          <w:bCs/>
+          <w:sz w:val="23"/>
+          <w:szCs w:val="24"/>
+        </w:rPr>
+        <w:t>备</w:t>
+      </w:r>
+    </w:p>
+    <w:p>
+      <w:pPr>
+        <w:rPr>
+          <w:bCs/>
+          <w:sz w:val="23"/>
+          <w:szCs w:val="24"/>
+        </w:rPr>
+      </w:pPr>
+    </w:p>
+    <w:p>
+      <w:pPr>
+        <w:pStyle w:val="a3"/>
+        <w:numPr>
+          <w:ilvl w:val="0"/>
+          <w:numId w:val="11"/>
+        </w:numPr>
+        <w:ind w:firstLineChars="0"/>
+        <w:rPr>
+          <w:rFonts w:hint="eastAsia"/>
+          <w:bCs/>
+          <w:sz w:val="23"/>
+          <w:szCs w:val="24"/>
+        </w:rPr>
+      </w:pPr>
+      <w:r>
+        <w:rPr>
+          <w:rFonts w:hint="eastAsia"/>
+          <w:bCs/>
+          <w:sz w:val="23"/>
+          <w:szCs w:val="24"/>
+        </w:rPr>
+        <w:t>添加</w:t>
+      </w:r>
+      <w:r>
+        <w:rPr>
+          <w:rFonts w:hint="eastAsia"/>
+          <w:bCs/>
+          <w:sz w:val="23"/>
+          <w:szCs w:val="24"/>
+        </w:rPr>
+        <w:t>s3700</w:t>
+      </w:r>
+      <w:r>
+        <w:rPr>
+          <w:rFonts w:hint="eastAsia"/>
+          <w:bCs/>
+          <w:sz w:val="23"/>
+          <w:szCs w:val="24"/>
+        </w:rPr>
+        <w:t>交换机，并在所有交换机创建</w:t>
+      </w:r>
+      <w:r>
+        <w:rPr>
+          <w:rFonts w:hint="eastAsia"/>
+          <w:bCs/>
+          <w:sz w:val="23"/>
+          <w:szCs w:val="24"/>
+        </w:rPr>
+        <w:t>vlan2</w:t>
+      </w:r>
+    </w:p>
+    <w:p>
+      <w:pPr>
+        <w:pStyle w:val="a3"/>
+        <w:numPr>
+          <w:ilvl w:val="0"/>
+          <w:numId w:val="11"/>
+        </w:numPr>
+        <w:ind w:firstLineChars="0"/>
+        <w:rPr>
+          <w:bCs/>
+          <w:sz w:val="23"/>
+          <w:szCs w:val="24"/>
+        </w:rPr>
+      </w:pPr>
+      <w:r>
+        <w:rPr>
+          <w:rFonts w:hint="eastAsia"/>
+          <w:bCs/>
+          <w:sz w:val="23"/>
+          <w:szCs w:val="24"/>
+        </w:rPr>
+        <w:t>将所有交换机之间的链路都配置为</w:t>
+      </w:r>
+      <w:r>
+        <w:rPr>
+          <w:rFonts w:hint="eastAsia"/>
+          <w:bCs/>
+          <w:sz w:val="23"/>
+          <w:szCs w:val="24"/>
+        </w:rPr>
+        <w:t>trun</w:t>
+      </w:r>
+      <w:r>
+        <w:rPr>
+          <w:rFonts w:hint="eastAsia"/>
+          <w:bCs/>
+          <w:sz w:val="23"/>
+          <w:szCs w:val="24"/>
+        </w:rPr>
+        <w:t>k</w:t>
+      </w:r>
+    </w:p>
+    <w:p>
+      <w:pPr>
+        <w:pStyle w:val="a3"/>
+        <w:numPr>
+          <w:ilvl w:val="0"/>
+          <w:numId w:val="11"/>
+        </w:numPr>
+        <w:ind w:firstLineChars="0"/>
+        <w:rPr>
+          <w:bCs/>
+          <w:sz w:val="23"/>
+          <w:szCs w:val="24"/>
+        </w:rPr>
+      </w:pPr>
+      <w:r>
+        <w:rPr>
+          <w:rFonts w:hint="eastAsia"/>
+          <w:bCs/>
+          <w:sz w:val="23"/>
+          <w:szCs w:val="24"/>
+        </w:rPr>
+        <w:t>为两台三层交换机的</w:t>
+      </w:r>
+      <w:r>
+        <w:rPr>
+          <w:rFonts w:hint="eastAsia"/>
+          <w:bCs/>
+          <w:sz w:val="23"/>
+          <w:szCs w:val="24"/>
+        </w:rPr>
+        <w:t>vlan2</w:t>
+      </w:r>
+      <w:r>
+        <w:rPr>
+          <w:rFonts w:hint="eastAsia"/>
+          <w:bCs/>
+          <w:sz w:val="23"/>
+          <w:szCs w:val="24"/>
+        </w:rPr>
+        <w:t>配置</w:t>
+      </w:r>
+      <w:r>
+        <w:rPr>
+          <w:rFonts w:hint="eastAsia"/>
+          <w:bCs/>
+          <w:sz w:val="23"/>
+          <w:szCs w:val="24"/>
+        </w:rPr>
+        <w:t>ip</w:t>
+      </w:r>
+      <w:r>
+        <w:rPr>
+          <w:rFonts w:hint="eastAsia"/>
+          <w:bCs/>
+          <w:sz w:val="23"/>
+          <w:szCs w:val="24"/>
+        </w:rPr>
+        <w:t>地址</w:t>
+      </w:r>
+    </w:p>
+    <w:p>
+      <w:pPr>
+        <w:rPr>
+          <w:rFonts w:hint="eastAsia"/>
+          <w:bCs/>
+          <w:sz w:val="23"/>
+          <w:szCs w:val="24"/>
+        </w:rPr>
+      </w:pPr>
+      <w:r>
+        <w:rPr>
+          <w:rFonts w:hint="eastAsia"/>
+          <w:bCs/>
+          <w:sz w:val="23"/>
+          <w:szCs w:val="24"/>
+        </w:rPr>
+        <w:t>4</w:t>
+      </w:r>
+      <w:r>
+        <w:rPr>
+          <w:rFonts w:hint="eastAsia"/>
+          <w:bCs/>
+          <w:sz w:val="23"/>
+          <w:szCs w:val="24"/>
+        </w:rPr>
+        <w:t>，在两台三层交换机的</w:t>
+      </w:r>
+      <w:r>
+        <w:rPr>
+          <w:rFonts w:hint="eastAsia"/>
+          <w:bCs/>
+          <w:sz w:val="23"/>
+          <w:szCs w:val="24"/>
+        </w:rPr>
+        <w:t>vlan2</w:t>
+      </w:r>
+      <w:r>
+        <w:rPr>
+          <w:rFonts w:hint="eastAsia"/>
+          <w:bCs/>
+          <w:sz w:val="23"/>
+          <w:szCs w:val="24"/>
+        </w:rPr>
+        <w:t>接口分别配置</w:t>
+      </w:r>
+      <w:r>
+        <w:rPr>
+          <w:rFonts w:hint="eastAsia"/>
+          <w:bCs/>
+          <w:sz w:val="23"/>
+          <w:szCs w:val="24"/>
+        </w:rPr>
+        <w:t>vrrp</w:t>
+      </w:r>
+    </w:p>
+    <w:p>
+      <w:pPr>
+        <w:rPr>
+          <w:bCs/>
+          <w:sz w:val="23"/>
+          <w:szCs w:val="24"/>
+        </w:rPr>
+      </w:pPr>
+      <w:r>
+        <w:rPr>
+          <w:bCs/>
+          <w:sz w:val="23"/>
+          <w:szCs w:val="24"/>
+        </w:rPr>
+        <w:t>[sw</w:t>
+      </w:r>
+      <w:r>
+        <w:rPr>
+          <w:rFonts w:hint="eastAsia"/>
+          <w:bCs/>
+          <w:sz w:val="23"/>
+          <w:szCs w:val="24"/>
+        </w:rPr>
+        <w:t>1</w:t>
+      </w:r>
+      <w:r>
+        <w:rPr>
+          <w:bCs/>
+          <w:sz w:val="23"/>
+          <w:szCs w:val="24"/>
+        </w:rPr>
+        <w:t>-Vlanif2]vrrp vrid 2 virtual-ip 192.168.2.254</w:t>
+      </w:r>
+    </w:p>
+    <w:p>
+      <w:pPr>
+        <w:rPr>
+          <w:bCs/>
+          <w:sz w:val="23"/>
+          <w:szCs w:val="24"/>
+        </w:rPr>
+      </w:pPr>
+      <w:r>
+        <w:rPr>
+          <w:bCs/>
+          <w:sz w:val="23"/>
+          <w:szCs w:val="24"/>
+        </w:rPr>
+        <w:t>[sw1-Vlanif2]vrrp vrid 2 priority 105</w:t>
+      </w:r>
+    </w:p>
+    <w:p>
+      <w:pPr>
+        <w:rPr>
+          <w:bCs/>
+          <w:sz w:val="23"/>
+          <w:szCs w:val="24"/>
+        </w:rPr>
+      </w:pPr>
+      <w:r>
+        <w:rPr>
+          <w:bCs/>
+          <w:sz w:val="23"/>
+          <w:szCs w:val="24"/>
+        </w:rPr>
+        <w:t>[sw2-Vlanif2]vrrp vrid 2 virtual-ip 192.168.2.254</w:t>
+      </w:r>
+    </w:p>
+    <w:p>
+      <w:pPr>
+        <w:rPr>
+          <w:bCs/>
+          <w:sz w:val="23"/>
+          <w:szCs w:val="24"/>
+        </w:rPr>
+      </w:pPr>
+    </w:p>
+    <w:p>
+      <w:pPr>
+        <w:rPr>
+          <w:rFonts w:hint="eastAsia"/>
+          <w:bCs/>
+          <w:sz w:val="23"/>
+          <w:szCs w:val="24"/>
+        </w:rPr>
+      </w:pPr>
+      <w:r>
+        <w:rPr>
+          <w:rFonts w:hint="eastAsia"/>
+          <w:bCs/>
+          <w:sz w:val="23"/>
+          <w:szCs w:val="24"/>
+        </w:rPr>
+        <w:t>最后使用</w:t>
+      </w:r>
+      <w:r>
+        <w:rPr>
+          <w:bCs/>
+          <w:sz w:val="23"/>
+          <w:szCs w:val="24"/>
+        </w:rPr>
+        <w:t>display vrrp brief</w:t>
+      </w:r>
+      <w:r>
+        <w:rPr>
+          <w:bCs/>
+          <w:sz w:val="23"/>
+          <w:szCs w:val="24"/>
+        </w:rPr>
+        <w:t xml:space="preserve"> </w:t>
+      </w:r>
+      <w:r>
+        <w:rPr>
+          <w:rFonts w:hint="eastAsia"/>
+          <w:bCs/>
+          <w:sz w:val="23"/>
+          <w:szCs w:val="24"/>
+        </w:rPr>
+        <w:t>查看结果</w:t>
+      </w:r>
+    </w:p>
+    <w:p>
+      <w:pPr>
+        <w:rPr>
+          <w:bCs/>
+          <w:sz w:val="23"/>
+          <w:szCs w:val="24"/>
+        </w:rPr>
+      </w:pPr>
+      <w:r>
+        <w:rPr>
+          <w:bCs/>
+          <w:sz w:val="23"/>
+          <w:szCs w:val="24"/>
+        </w:rPr>
+        <w:t>[Huawei]clear configuration interface Ethernet 0/0/2</w:t>
+      </w:r>
+      <w:r>
+        <w:rPr>
+          <w:bCs/>
+          <w:sz w:val="23"/>
+          <w:szCs w:val="24"/>
+        </w:rPr>
+        <w:t xml:space="preserve">  </w:t>
+      </w:r>
+      <w:r>
+        <w:rPr>
+          <w:rFonts w:hint="eastAsia"/>
+          <w:bCs/>
+          <w:sz w:val="23"/>
+          <w:szCs w:val="24"/>
+        </w:rPr>
+        <w:t>//</w:t>
+      </w:r>
+      <w:r>
+        <w:rPr>
+          <w:rFonts w:hint="eastAsia"/>
+          <w:bCs/>
+          <w:sz w:val="23"/>
+          <w:szCs w:val="24"/>
+        </w:rPr>
+        <w:t>如果配置</w:t>
+      </w:r>
+    </w:p>
+    <w:p>
+      <w:pPr>
+        <w:rPr>
+          <w:rFonts w:hint="eastAsia"/>
+          <w:bCs/>
+          <w:sz w:val="23"/>
+          <w:szCs w:val="24"/>
+        </w:rPr>
+      </w:pPr>
+      <w:r>
+        <w:rPr>
+          <w:rFonts w:hint="eastAsia"/>
+          <w:bCs/>
+          <w:sz w:val="23"/>
+          <w:szCs w:val="24"/>
+        </w:rPr>
+        <w:t>错误，使用该命令清除接口的配置，再进入该接口开启即可</w:t>
+      </w:r>
+    </w:p>
+    <w:p>
+      <w:pPr>
+        <w:rPr>
+          <w:bCs/>
+          <w:sz w:val="23"/>
+          <w:szCs w:val="24"/>
+        </w:rPr>
+      </w:pPr>
     </w:p>
     <w:p>
       <w:pPr>
@@ -3369,6 +4310,95 @@
     </w:lvl>
   </w:abstractNum>
   <w:abstractNum w:abstractNumId="5" w15:restartNumberingAfterBreak="0">
+    <w:nsid w:val="1BF6599B"/>
+    <w:multiLevelType w:val="hybridMultilevel"/>
+    <w:tmpl w:val="75D019AA"/>
+    <w:lvl w:ilvl="0" w:tplc="369A412A">
+      <w:start w:val="1"/>
+      <w:numFmt w:val="decimal"/>
+      <w:lvlText w:val="%1，"/>
+      <w:lvlJc w:val="left"/>
+      <w:pPr>
+        <w:ind w:left="360" w:hanging="360"/>
+      </w:pPr>
+      <w:rPr>
+        <w:rFonts w:hint="default"/>
+      </w:rPr>
+    </w:lvl>
+    <w:lvl w:ilvl="1" w:tplc="04090019" w:tentative="1">
+      <w:start w:val="1"/>
+      <w:numFmt w:val="lowerLetter"/>
+      <w:lvlText w:val="%2)"/>
+      <w:lvlJc w:val="left"/>
+      <w:pPr>
+        <w:ind w:left="840" w:hanging="420"/>
+      </w:pPr>
+    </w:lvl>
+    <w:lvl w:ilvl="2" w:tplc="0409001B" w:tentative="1">
+      <w:start w:val="1"/>
+      <w:numFmt w:val="lowerRoman"/>
+      <w:lvlText w:val="%3."/>
+      <w:lvlJc w:val="right"/>
+      <w:pPr>
+        <w:ind w:left="1260" w:hanging="420"/>
+      </w:pPr>
+    </w:lvl>
+    <w:lvl w:ilvl="3" w:tplc="0409000F" w:tentative="1">
+      <w:start w:val="1"/>
+      <w:numFmt w:val="decimal"/>
+      <w:lvlText w:val="%4."/>
+      <w:lvlJc w:val="left"/>
+      <w:pPr>
+        <w:ind w:left="1680" w:hanging="420"/>
+      </w:pPr>
+    </w:lvl>
+    <w:lvl w:ilvl="4" w:tplc="04090019" w:tentative="1">
+      <w:start w:val="1"/>
+      <w:numFmt w:val="lowerLetter"/>
+      <w:lvlText w:val="%5)"/>
+      <w:lvlJc w:val="left"/>
+      <w:pPr>
+        <w:ind w:left="2100" w:hanging="420"/>
+      </w:pPr>
+    </w:lvl>
+    <w:lvl w:ilvl="5" w:tplc="0409001B" w:tentative="1">
+      <w:start w:val="1"/>
+      <w:numFmt w:val="lowerRoman"/>
+      <w:lvlText w:val="%6."/>
+      <w:lvlJc w:val="right"/>
+      <w:pPr>
+        <w:ind w:left="2520" w:hanging="420"/>
+      </w:pPr>
+    </w:lvl>
+    <w:lvl w:ilvl="6" w:tplc="0409000F" w:tentative="1">
+      <w:start w:val="1"/>
+      <w:numFmt w:val="decimal"/>
+      <w:lvlText w:val="%7."/>
+      <w:lvlJc w:val="left"/>
+      <w:pPr>
+        <w:ind w:left="2940" w:hanging="420"/>
+      </w:pPr>
+    </w:lvl>
+    <w:lvl w:ilvl="7" w:tplc="04090019" w:tentative="1">
+      <w:start w:val="1"/>
+      <w:numFmt w:val="lowerLetter"/>
+      <w:lvlText w:val="%8)"/>
+      <w:lvlJc w:val="left"/>
+      <w:pPr>
+        <w:ind w:left="3360" w:hanging="420"/>
+      </w:pPr>
+    </w:lvl>
+    <w:lvl w:ilvl="8" w:tplc="0409001B" w:tentative="1">
+      <w:start w:val="1"/>
+      <w:numFmt w:val="lowerRoman"/>
+      <w:lvlText w:val="%9."/>
+      <w:lvlJc w:val="right"/>
+      <w:pPr>
+        <w:ind w:left="3780" w:hanging="420"/>
+      </w:pPr>
+    </w:lvl>
+  </w:abstractNum>
+  <w:abstractNum w:abstractNumId="6" w15:restartNumberingAfterBreak="0">
     <w:nsid w:val="264011FC"/>
     <w:multiLevelType w:val="hybridMultilevel"/>
     <w:tmpl w:val="92C634F0"/>
@@ -3503,7 +4533,7 @@
       </w:rPr>
     </w:lvl>
   </w:abstractNum>
-  <w:abstractNum w:abstractNumId="6" w15:restartNumberingAfterBreak="0">
+  <w:abstractNum w:abstractNumId="7" w15:restartNumberingAfterBreak="0">
     <w:nsid w:val="45AE677C"/>
     <w:multiLevelType w:val="hybridMultilevel"/>
     <w:tmpl w:val="C846BACE"/>
@@ -3592,7 +4622,7 @@
       </w:pPr>
     </w:lvl>
   </w:abstractNum>
-  <w:abstractNum w:abstractNumId="7" w15:restartNumberingAfterBreak="0">
+  <w:abstractNum w:abstractNumId="8" w15:restartNumberingAfterBreak="0">
     <w:nsid w:val="4A212988"/>
     <w:multiLevelType w:val="hybridMultilevel"/>
     <w:tmpl w:val="1E4CAFC6"/>
@@ -3727,7 +4757,7 @@
       </w:rPr>
     </w:lvl>
   </w:abstractNum>
-  <w:abstractNum w:abstractNumId="8" w15:restartNumberingAfterBreak="0">
+  <w:abstractNum w:abstractNumId="9" w15:restartNumberingAfterBreak="0">
     <w:nsid w:val="59C64A24"/>
     <w:multiLevelType w:val="hybridMultilevel"/>
     <w:tmpl w:val="B024D800"/>
@@ -3862,7 +4892,7 @@
       </w:rPr>
     </w:lvl>
   </w:abstractNum>
-  <w:abstractNum w:abstractNumId="9" w15:restartNumberingAfterBreak="0">
+  <w:abstractNum w:abstractNumId="10" w15:restartNumberingAfterBreak="0">
     <w:nsid w:val="7F0B1F4E"/>
     <w:multiLevelType w:val="hybridMultilevel"/>
     <w:tmpl w:val="49049926"/>
@@ -4005,13 +5035,13 @@
     <w:abstractNumId w:val="0"/>
   </w:num>
   <w:num w:numId="2">
-    <w:abstractNumId w:val="8"/>
+    <w:abstractNumId w:val="9"/>
   </w:num>
   <w:num w:numId="3">
-    <w:abstractNumId w:val="5"/>
+    <w:abstractNumId w:val="6"/>
   </w:num>
   <w:num w:numId="4">
-    <w:abstractNumId w:val="7"/>
+    <w:abstractNumId w:val="8"/>
   </w:num>
   <w:num w:numId="5">
     <w:abstractNumId w:val="2"/>
@@ -4020,16 +5050,19 @@
     <w:abstractNumId w:val="3"/>
   </w:num>
   <w:num w:numId="7">
-    <w:abstractNumId w:val="9"/>
+    <w:abstractNumId w:val="10"/>
   </w:num>
   <w:num w:numId="8">
-    <w:abstractNumId w:val="6"/>
+    <w:abstractNumId w:val="7"/>
   </w:num>
   <w:num w:numId="9">
     <w:abstractNumId w:val="1"/>
   </w:num>
   <w:num w:numId="10">
     <w:abstractNumId w:val="4"/>
+  </w:num>
+  <w:num w:numId="11">
+    <w:abstractNumId w:val="5"/>
   </w:num>
 </w:numbering>
 </file>

--- a/network day 04.docx
+++ b/network day 04.docx
@@ -2999,8 +2999,6 @@
         </w:rPr>
         <w:t>-----------------------------------------------------------------------</w:t>
       </w:r>
-      <w:bookmarkStart w:id="0" w:name="_GoBack"/>
-      <w:bookmarkEnd w:id="0"/>
     </w:p>
     <w:p>
       <w:pPr>
@@ -3250,6 +3248,83 @@
           <w:szCs w:val="24"/>
         </w:rPr>
       </w:pPr>
+    </w:p>
+    <w:p>
+      <w:pPr>
+        <w:rPr>
+          <w:rFonts w:hint="eastAsia"/>
+          <w:bCs/>
+          <w:sz w:val="23"/>
+          <w:szCs w:val="24"/>
+        </w:rPr>
+      </w:pPr>
+      <w:r>
+        <w:rPr>
+          <w:rFonts w:hint="eastAsia"/>
+          <w:bCs/>
+          <w:sz w:val="23"/>
+          <w:szCs w:val="24"/>
+        </w:rPr>
+        <w:t>将上述拓扑通过改造增加一个交换机</w:t>
+      </w:r>
+      <w:r>
+        <w:rPr>
+          <w:rFonts w:hint="eastAsia"/>
+          <w:bCs/>
+          <w:sz w:val="23"/>
+          <w:szCs w:val="24"/>
+        </w:rPr>
+        <w:t>并按要求配置</w:t>
+      </w:r>
+    </w:p>
+    <w:p>
+      <w:pPr>
+        <w:rPr>
+          <w:bCs/>
+          <w:sz w:val="23"/>
+          <w:szCs w:val="24"/>
+        </w:rPr>
+      </w:pPr>
+      <w:r>
+        <w:rPr>
+          <w:noProof/>
+        </w:rPr>
+        <w:drawing>
+          <wp:inline distT="0" distB="0" distL="0" distR="0" wp14:anchorId="200791C5" wp14:editId="5AD3007D">
+            <wp:extent cx="5274310" cy="1760220"/>
+            <wp:effectExtent l="0" t="0" r="2540" b="0"/>
+            <wp:docPr id="2" name="图片 2"/>
+            <wp:cNvGraphicFramePr>
+              <a:graphicFrameLocks xmlns:a="http://schemas.openxmlformats.org/drawingml/2006/main" noChangeAspect="1"/>
+            </wp:cNvGraphicFramePr>
+            <a:graphic xmlns:a="http://schemas.openxmlformats.org/drawingml/2006/main">
+              <a:graphicData uri="http://schemas.openxmlformats.org/drawingml/2006/picture">
+                <pic:pic xmlns:pic="http://schemas.openxmlformats.org/drawingml/2006/picture">
+                  <pic:nvPicPr>
+                    <pic:cNvPr id="1" name=""/>
+                    <pic:cNvPicPr/>
+                  </pic:nvPicPr>
+                  <pic:blipFill>
+                    <a:blip r:embed="rId10"/>
+                    <a:stretch>
+                      <a:fillRect/>
+                    </a:stretch>
+                  </pic:blipFill>
+                  <pic:spPr>
+                    <a:xfrm>
+                      <a:off x="0" y="0"/>
+                      <a:ext cx="5274310" cy="1760220"/>
+                    </a:xfrm>
+                    <a:prstGeom prst="rect">
+                      <a:avLst/>
+                    </a:prstGeom>
+                  </pic:spPr>
+                </pic:pic>
+              </a:graphicData>
+            </a:graphic>
+          </wp:inline>
+        </w:drawing>
+      </w:r>
     </w:p>
     <w:p>
       <w:pPr>
@@ -3260,7 +3335,6 @@
         </w:numPr>
         <w:ind w:firstLineChars="0"/>
         <w:rPr>
-          <w:rFonts w:hint="eastAsia"/>
           <w:bCs/>
           <w:sz w:val="23"/>
           <w:szCs w:val="24"/>
@@ -3301,6 +3375,52 @@
           <w:szCs w:val="24"/>
         </w:rPr>
         <w:t>vlan2</w:t>
+      </w:r>
+    </w:p>
+    <w:p>
+      <w:pPr>
+        <w:pStyle w:val="a3"/>
+        <w:ind w:left="360" w:firstLineChars="0" w:firstLine="0"/>
+        <w:rPr>
+          <w:rFonts w:hint="eastAsia"/>
+          <w:bCs/>
+          <w:sz w:val="23"/>
+          <w:szCs w:val="24"/>
+        </w:rPr>
+      </w:pPr>
+      <w:r>
+        <w:rPr>
+          <w:bCs/>
+          <w:sz w:val="23"/>
+          <w:szCs w:val="24"/>
+        </w:rPr>
+        <w:t>V</w:t>
+      </w:r>
+      <w:r>
+        <w:rPr>
+          <w:rFonts w:hint="eastAsia"/>
+          <w:bCs/>
+          <w:sz w:val="23"/>
+          <w:szCs w:val="24"/>
+        </w:rPr>
+        <w:t>lan</w:t>
+      </w:r>
+      <w:r>
+        <w:rPr>
+          <w:bCs/>
+          <w:sz w:val="23"/>
+          <w:szCs w:val="24"/>
+        </w:rPr>
+        <w:t xml:space="preserve"> </w:t>
+      </w:r>
+      <w:r>
+        <w:rPr>
+          <w:rFonts w:hint="eastAsia"/>
+          <w:bCs/>
+          <w:sz w:val="23"/>
+          <w:szCs w:val="24"/>
+        </w:rPr>
+        <w:t>2</w:t>
       </w:r>
     </w:p>
     <w:p>
@@ -3348,6 +3468,165 @@
     <w:p>
       <w:pPr>
         <w:pStyle w:val="a3"/>
+        <w:ind w:left="360" w:firstLineChars="0" w:firstLine="0"/>
+        <w:rPr>
+          <w:bCs/>
+          <w:sz w:val="23"/>
+          <w:szCs w:val="24"/>
+        </w:rPr>
+      </w:pPr>
+      <w:r>
+        <w:rPr>
+          <w:bCs/>
+          <w:sz w:val="23"/>
+          <w:szCs w:val="24"/>
+        </w:rPr>
+        <w:t>P</w:t>
+      </w:r>
+      <w:r>
+        <w:rPr>
+          <w:rFonts w:hint="eastAsia"/>
+          <w:bCs/>
+          <w:sz w:val="23"/>
+          <w:szCs w:val="24"/>
+        </w:rPr>
+        <w:t>ort</w:t>
+      </w:r>
+      <w:r>
+        <w:rPr>
+          <w:bCs/>
+          <w:sz w:val="23"/>
+          <w:szCs w:val="24"/>
+        </w:rPr>
+        <w:t xml:space="preserve"> </w:t>
+      </w:r>
+      <w:r>
+        <w:rPr>
+          <w:rFonts w:hint="eastAsia"/>
+          <w:bCs/>
+          <w:sz w:val="23"/>
+          <w:szCs w:val="24"/>
+        </w:rPr>
+        <w:t>link-type</w:t>
+      </w:r>
+      <w:r>
+        <w:rPr>
+          <w:bCs/>
+          <w:sz w:val="23"/>
+          <w:szCs w:val="24"/>
+        </w:rPr>
+        <w:t xml:space="preserve"> </w:t>
+      </w:r>
+      <w:r>
+        <w:rPr>
+          <w:rFonts w:hint="eastAsia"/>
+          <w:bCs/>
+          <w:sz w:val="23"/>
+          <w:szCs w:val="24"/>
+        </w:rPr>
+        <w:t>trunk</w:t>
+      </w:r>
+    </w:p>
+    <w:p>
+      <w:pPr>
+        <w:pStyle w:val="a3"/>
+        <w:ind w:left="360" w:firstLineChars="0" w:firstLine="0"/>
+        <w:rPr>
+          <w:rFonts w:hint="eastAsia"/>
+          <w:bCs/>
+          <w:sz w:val="23"/>
+          <w:szCs w:val="24"/>
+        </w:rPr>
+      </w:pPr>
+      <w:r>
+        <w:rPr>
+          <w:bCs/>
+          <w:sz w:val="23"/>
+          <w:szCs w:val="24"/>
+        </w:rPr>
+        <w:t>P</w:t>
+      </w:r>
+      <w:r>
+        <w:rPr>
+          <w:rFonts w:hint="eastAsia"/>
+          <w:bCs/>
+          <w:sz w:val="23"/>
+          <w:szCs w:val="24"/>
+        </w:rPr>
+        <w:t>ort</w:t>
+      </w:r>
+      <w:r>
+        <w:rPr>
+          <w:bCs/>
+          <w:sz w:val="23"/>
+          <w:szCs w:val="24"/>
+        </w:rPr>
+        <w:t xml:space="preserve"> </w:t>
+      </w:r>
+      <w:r>
+        <w:rPr>
+          <w:rFonts w:hint="eastAsia"/>
+          <w:bCs/>
+          <w:sz w:val="23"/>
+          <w:szCs w:val="24"/>
+        </w:rPr>
+        <w:t>trunk</w:t>
+      </w:r>
+      <w:r>
+        <w:rPr>
+          <w:bCs/>
+          <w:sz w:val="23"/>
+          <w:szCs w:val="24"/>
+        </w:rPr>
+        <w:t xml:space="preserve"> </w:t>
+      </w:r>
+      <w:r>
+        <w:rPr>
+          <w:rFonts w:hint="eastAsia"/>
+          <w:bCs/>
+          <w:sz w:val="23"/>
+          <w:szCs w:val="24"/>
+        </w:rPr>
+        <w:t>allow-pass</w:t>
+      </w:r>
+      <w:r>
+        <w:rPr>
+          <w:bCs/>
+          <w:sz w:val="23"/>
+          <w:szCs w:val="24"/>
+        </w:rPr>
+        <w:t xml:space="preserve"> </w:t>
+      </w:r>
+      <w:r>
+        <w:rPr>
+          <w:rFonts w:hint="eastAsia"/>
+          <w:bCs/>
+          <w:sz w:val="23"/>
+          <w:szCs w:val="24"/>
+        </w:rPr>
+        <w:t>vlan</w:t>
+      </w:r>
+      <w:r>
+        <w:rPr>
+          <w:bCs/>
+          <w:sz w:val="23"/>
+          <w:szCs w:val="24"/>
+        </w:rPr>
+        <w:t xml:space="preserve"> </w:t>
+      </w:r>
+      <w:r>
+        <w:rPr>
+          <w:rFonts w:hint="eastAsia"/>
+          <w:bCs/>
+          <w:sz w:val="23"/>
+          <w:szCs w:val="24"/>
+        </w:rPr>
+        <w:t>all</w:t>
+      </w:r>
+    </w:p>
+    <w:p>
+      <w:pPr>
+        <w:pStyle w:val="a3"/>
         <w:numPr>
           <w:ilvl w:val="0"/>
           <w:numId w:val="11"/>
@@ -3366,6 +3645,7 @@
           <w:sz w:val="23"/>
           <w:szCs w:val="24"/>
         </w:rPr>
+        <w:lastRenderedPageBreak/>
         <w:t>为两台三层交换机的</w:t>
       </w:r>
       <w:r>
@@ -3384,6 +3664,17 @@
           <w:sz w:val="23"/>
           <w:szCs w:val="24"/>
         </w:rPr>
+        <w:t>按图</w:t>
+      </w:r>
+      <w:bookmarkStart w:id="0" w:name="_GoBack"/>
+      <w:bookmarkEnd w:id="0"/>
+      <w:r>
+        <w:rPr>
+          <w:rFonts w:hint="eastAsia"/>
+          <w:bCs/>
+          <w:sz w:val="23"/>
+          <w:szCs w:val="24"/>
+        </w:rPr>
         <w:t>配置</w:t>
       </w:r>
       <w:r>
@@ -3579,6 +3870,15 @@
           <w:szCs w:val="24"/>
         </w:rPr>
         <w:t>查看结果</w:t>
+      </w:r>
+      <w:r>
+        <w:rPr>
+          <w:rFonts w:hint="eastAsia"/>
+          <w:bCs/>
+          <w:sz w:val="23"/>
+          <w:szCs w:val="24"/>
+        </w:rPr>
+        <w:t>，两台三层交换机处于一主一备的状态即可</w:t>
       </w:r>
     </w:p>
     <w:p>

--- a/network day 04.docx
+++ b/network day 04.docx
@@ -3666,300 +3666,995 @@
         </w:rPr>
         <w:t>按图</w:t>
       </w:r>
+      <w:r>
+        <w:rPr>
+          <w:rFonts w:hint="eastAsia"/>
+          <w:bCs/>
+          <w:sz w:val="23"/>
+          <w:szCs w:val="24"/>
+        </w:rPr>
+        <w:t>配置</w:t>
+      </w:r>
+      <w:r>
+        <w:rPr>
+          <w:rFonts w:hint="eastAsia"/>
+          <w:bCs/>
+          <w:sz w:val="23"/>
+          <w:szCs w:val="24"/>
+        </w:rPr>
+        <w:t>ip</w:t>
+      </w:r>
+      <w:r>
+        <w:rPr>
+          <w:rFonts w:hint="eastAsia"/>
+          <w:bCs/>
+          <w:sz w:val="23"/>
+          <w:szCs w:val="24"/>
+        </w:rPr>
+        <w:t>地址</w:t>
+      </w:r>
+    </w:p>
+    <w:p>
+      <w:pPr>
+        <w:rPr>
+          <w:rFonts w:hint="eastAsia"/>
+          <w:bCs/>
+          <w:sz w:val="23"/>
+          <w:szCs w:val="24"/>
+        </w:rPr>
+      </w:pPr>
+      <w:r>
+        <w:rPr>
+          <w:rFonts w:hint="eastAsia"/>
+          <w:bCs/>
+          <w:sz w:val="23"/>
+          <w:szCs w:val="24"/>
+        </w:rPr>
+        <w:t>4</w:t>
+      </w:r>
+      <w:r>
+        <w:rPr>
+          <w:rFonts w:hint="eastAsia"/>
+          <w:bCs/>
+          <w:sz w:val="23"/>
+          <w:szCs w:val="24"/>
+        </w:rPr>
+        <w:t>，在两台三层交换机的</w:t>
+      </w:r>
+      <w:r>
+        <w:rPr>
+          <w:rFonts w:hint="eastAsia"/>
+          <w:bCs/>
+          <w:sz w:val="23"/>
+          <w:szCs w:val="24"/>
+        </w:rPr>
+        <w:t>vlan2</w:t>
+      </w:r>
+      <w:r>
+        <w:rPr>
+          <w:rFonts w:hint="eastAsia"/>
+          <w:bCs/>
+          <w:sz w:val="23"/>
+          <w:szCs w:val="24"/>
+        </w:rPr>
+        <w:t>接口分别配置</w:t>
+      </w:r>
+      <w:r>
+        <w:rPr>
+          <w:rFonts w:hint="eastAsia"/>
+          <w:bCs/>
+          <w:sz w:val="23"/>
+          <w:szCs w:val="24"/>
+        </w:rPr>
+        <w:t>vrrp</w:t>
+      </w:r>
+    </w:p>
+    <w:p>
+      <w:pPr>
+        <w:rPr>
+          <w:bCs/>
+          <w:sz w:val="23"/>
+          <w:szCs w:val="24"/>
+        </w:rPr>
+      </w:pPr>
+      <w:r>
+        <w:rPr>
+          <w:bCs/>
+          <w:sz w:val="23"/>
+          <w:szCs w:val="24"/>
+        </w:rPr>
+        <w:t>[sw</w:t>
+      </w:r>
+      <w:r>
+        <w:rPr>
+          <w:rFonts w:hint="eastAsia"/>
+          <w:bCs/>
+          <w:sz w:val="23"/>
+          <w:szCs w:val="24"/>
+        </w:rPr>
+        <w:t>1</w:t>
+      </w:r>
+      <w:r>
+        <w:rPr>
+          <w:bCs/>
+          <w:sz w:val="23"/>
+          <w:szCs w:val="24"/>
+        </w:rPr>
+        <w:t>-Vlanif2]vrrp vrid 2 virtual-ip 192.168.2.254</w:t>
+      </w:r>
+    </w:p>
+    <w:p>
+      <w:pPr>
+        <w:rPr>
+          <w:bCs/>
+          <w:sz w:val="23"/>
+          <w:szCs w:val="24"/>
+        </w:rPr>
+      </w:pPr>
+      <w:r>
+        <w:rPr>
+          <w:bCs/>
+          <w:sz w:val="23"/>
+          <w:szCs w:val="24"/>
+        </w:rPr>
+        <w:t>[sw1-Vlanif2]vrrp vrid 2 priority 105</w:t>
+      </w:r>
+    </w:p>
+    <w:p>
+      <w:pPr>
+        <w:rPr>
+          <w:bCs/>
+          <w:sz w:val="23"/>
+          <w:szCs w:val="24"/>
+        </w:rPr>
+      </w:pPr>
+      <w:r>
+        <w:rPr>
+          <w:bCs/>
+          <w:sz w:val="23"/>
+          <w:szCs w:val="24"/>
+        </w:rPr>
+        <w:t>[sw2-Vlanif2]vrrp vrid 2 virtual-ip 192.168.2.254</w:t>
+      </w:r>
+    </w:p>
+    <w:p>
+      <w:pPr>
+        <w:rPr>
+          <w:bCs/>
+          <w:sz w:val="23"/>
+          <w:szCs w:val="24"/>
+        </w:rPr>
+      </w:pPr>
+    </w:p>
+    <w:p>
+      <w:pPr>
+        <w:rPr>
+          <w:rFonts w:hint="eastAsia"/>
+          <w:bCs/>
+          <w:sz w:val="23"/>
+          <w:szCs w:val="24"/>
+        </w:rPr>
+      </w:pPr>
+      <w:r>
+        <w:rPr>
+          <w:rFonts w:hint="eastAsia"/>
+          <w:bCs/>
+          <w:sz w:val="23"/>
+          <w:szCs w:val="24"/>
+        </w:rPr>
+        <w:t>最后使用</w:t>
+      </w:r>
+      <w:r>
+        <w:rPr>
+          <w:bCs/>
+          <w:sz w:val="23"/>
+          <w:szCs w:val="24"/>
+        </w:rPr>
+        <w:t>display vrrp brief</w:t>
+      </w:r>
+      <w:r>
+        <w:rPr>
+          <w:bCs/>
+          <w:sz w:val="23"/>
+          <w:szCs w:val="24"/>
+        </w:rPr>
+        <w:t xml:space="preserve"> </w:t>
+      </w:r>
+      <w:r>
+        <w:rPr>
+          <w:rFonts w:hint="eastAsia"/>
+          <w:bCs/>
+          <w:sz w:val="23"/>
+          <w:szCs w:val="24"/>
+        </w:rPr>
+        <w:t>查看结果</w:t>
+      </w:r>
+      <w:r>
+        <w:rPr>
+          <w:rFonts w:hint="eastAsia"/>
+          <w:bCs/>
+          <w:sz w:val="23"/>
+          <w:szCs w:val="24"/>
+        </w:rPr>
+        <w:t>，两台三层交换机处于一主一备的状态即可</w:t>
+      </w:r>
+    </w:p>
+    <w:p>
+      <w:pPr>
+        <w:rPr>
+          <w:bCs/>
+          <w:sz w:val="23"/>
+          <w:szCs w:val="24"/>
+        </w:rPr>
+      </w:pPr>
+      <w:r>
+        <w:rPr>
+          <w:bCs/>
+          <w:sz w:val="23"/>
+          <w:szCs w:val="24"/>
+        </w:rPr>
+        <w:t>[Huawei]clear configuration interface Ethernet 0/0/2</w:t>
+      </w:r>
+      <w:r>
+        <w:rPr>
+          <w:bCs/>
+          <w:sz w:val="23"/>
+          <w:szCs w:val="24"/>
+        </w:rPr>
+        <w:t xml:space="preserve">  </w:t>
+      </w:r>
+      <w:r>
+        <w:rPr>
+          <w:rFonts w:hint="eastAsia"/>
+          <w:bCs/>
+          <w:sz w:val="23"/>
+          <w:szCs w:val="24"/>
+        </w:rPr>
+        <w:t>//</w:t>
+      </w:r>
+      <w:r>
+        <w:rPr>
+          <w:rFonts w:hint="eastAsia"/>
+          <w:bCs/>
+          <w:sz w:val="23"/>
+          <w:szCs w:val="24"/>
+        </w:rPr>
+        <w:t>如果配置</w:t>
+      </w:r>
+    </w:p>
+    <w:p>
+      <w:pPr>
+        <w:rPr>
+          <w:rFonts w:hint="eastAsia"/>
+          <w:bCs/>
+          <w:sz w:val="23"/>
+          <w:szCs w:val="24"/>
+        </w:rPr>
+      </w:pPr>
+      <w:r>
+        <w:rPr>
+          <w:rFonts w:hint="eastAsia"/>
+          <w:bCs/>
+          <w:sz w:val="23"/>
+          <w:szCs w:val="24"/>
+        </w:rPr>
+        <w:t>错误，使用该命令清除接口的配置，再进入该接口开启即可</w:t>
+      </w:r>
+    </w:p>
+    <w:p>
+      <w:pPr>
+        <w:rPr>
+          <w:bCs/>
+          <w:sz w:val="23"/>
+          <w:szCs w:val="24"/>
+        </w:rPr>
+      </w:pPr>
+    </w:p>
+    <w:p>
+      <w:r>
+        <w:rPr>
+          <w:rFonts w:hint="eastAsia"/>
+        </w:rPr>
+        <w:t>练习：</w:t>
+      </w:r>
+    </w:p>
+    <w:p>
+      <w:r>
+        <w:rPr>
+          <w:rFonts w:hint="eastAsia"/>
+        </w:rPr>
+        <w:t>1</w:t>
+      </w:r>
+      <w:r>
+        <w:rPr>
+          <w:rFonts w:hint="eastAsia"/>
+        </w:rPr>
+        <w:t>，</w:t>
+      </w:r>
+      <w:r>
+        <w:rPr>
+          <w:rFonts w:hint="eastAsia"/>
+        </w:rPr>
+        <w:t>NAT</w:t>
+      </w:r>
+      <w:r>
+        <w:rPr>
+          <w:rFonts w:hint="eastAsia"/>
+        </w:rPr>
+        <w:t>的作用是什么，有哪些优点？</w:t>
+      </w:r>
+    </w:p>
+    <w:p/>
+    <w:p>
+      <w:r>
+        <w:rPr>
+          <w:rFonts w:hint="eastAsia"/>
+        </w:rPr>
+        <w:t>2</w:t>
+      </w:r>
+      <w:r>
+        <w:rPr>
+          <w:rFonts w:hint="eastAsia"/>
+        </w:rPr>
+        <w:t>，私有</w:t>
+      </w:r>
+      <w:r>
+        <w:rPr>
+          <w:rFonts w:hint="eastAsia"/>
+        </w:rPr>
+        <w:t>IP</w:t>
+      </w:r>
+      <w:r>
+        <w:rPr>
+          <w:rFonts w:hint="eastAsia"/>
+        </w:rPr>
+        <w:t>地址分类有哪些？</w:t>
+      </w:r>
+    </w:p>
+    <w:p/>
+    <w:p>
+      <w:r>
+        <w:rPr>
+          <w:rFonts w:hint="eastAsia"/>
+        </w:rPr>
+        <w:t>3</w:t>
+      </w:r>
+      <w:r>
+        <w:rPr>
+          <w:rFonts w:hint="eastAsia"/>
+        </w:rPr>
+        <w:t>，</w:t>
+      </w:r>
+      <w:r>
+        <w:rPr>
+          <w:rFonts w:hint="eastAsia"/>
+        </w:rPr>
+        <w:t>NAT</w:t>
+      </w:r>
+      <w:r>
+        <w:rPr>
+          <w:rFonts w:hint="eastAsia"/>
+        </w:rPr>
+        <w:t>常用实现方式有哪些，各有什么特点？</w:t>
+      </w:r>
+    </w:p>
+    <w:p/>
+    <w:p>
+      <w:r>
+        <w:rPr>
+          <w:rFonts w:hint="eastAsia"/>
+        </w:rPr>
+        <w:t>4</w:t>
+      </w:r>
+      <w:r>
+        <w:rPr>
+          <w:rFonts w:hint="eastAsia"/>
+        </w:rPr>
+        <w:t>，</w:t>
+      </w:r>
+      <w:r>
+        <w:rPr>
+          <w:rFonts w:hint="eastAsia"/>
+        </w:rPr>
+        <w:t>VRRP</w:t>
+      </w:r>
+      <w:r>
+        <w:rPr>
+          <w:rFonts w:hint="eastAsia"/>
+        </w:rPr>
+        <w:t>是什么，具体的作用是什么？</w:t>
+      </w:r>
+    </w:p>
+    <w:p/>
+    <w:p>
+      <w:r>
+        <w:rPr>
+          <w:rFonts w:hint="eastAsia"/>
+        </w:rPr>
+        <w:t>5</w:t>
+      </w:r>
+      <w:r>
+        <w:rPr>
+          <w:rFonts w:hint="eastAsia"/>
+        </w:rPr>
+        <w:t>，</w:t>
+      </w:r>
+      <w:r>
+        <w:rPr>
+          <w:rFonts w:hint="eastAsia"/>
+        </w:rPr>
+        <w:t>VRRP</w:t>
+      </w:r>
+      <w:r>
+        <w:rPr>
+          <w:rFonts w:hint="eastAsia"/>
+        </w:rPr>
+        <w:t>中设备的身份有哪些？</w:t>
+      </w:r>
+    </w:p>
+    <w:p/>
+    <w:p>
+      <w:r>
+        <w:rPr>
+          <w:rFonts w:hint="eastAsia"/>
+        </w:rPr>
+        <w:t>6</w:t>
+      </w:r>
+      <w:r>
+        <w:rPr>
+          <w:rFonts w:hint="eastAsia"/>
+        </w:rPr>
+        <w:t>，</w:t>
+      </w:r>
+      <w:r>
+        <w:rPr>
+          <w:rFonts w:hint="eastAsia"/>
+        </w:rPr>
+        <w:t>VRRP</w:t>
+      </w:r>
+      <w:r>
+        <w:rPr>
+          <w:rFonts w:hint="eastAsia"/>
+        </w:rPr>
+        <w:t>通过什么定义路由设备的主备身份？</w:t>
+      </w:r>
+    </w:p>
+    <w:p/>
+    <w:p/>
+    <w:p/>
+    <w:p/>
+    <w:p/>
+    <w:p>
+      <w:r>
+        <w:rPr>
+          <w:rFonts w:hint="eastAsia"/>
+        </w:rPr>
+        <w:t>参考答案</w:t>
+      </w:r>
+    </w:p>
+    <w:p>
+      <w:r>
+        <w:rPr>
+          <w:rFonts w:hint="eastAsia"/>
+        </w:rPr>
+        <w:t>1</w:t>
+      </w:r>
+      <w:r>
+        <w:rPr>
+          <w:rFonts w:hint="eastAsia"/>
+        </w:rPr>
+        <w:t>，</w:t>
+      </w:r>
+      <w:r>
+        <w:rPr>
+          <w:rFonts w:hint="eastAsia"/>
+        </w:rPr>
+        <w:t>NAT</w:t>
+      </w:r>
+      <w:r>
+        <w:rPr>
+          <w:rFonts w:hint="eastAsia"/>
+        </w:rPr>
+        <w:t>的作用是什么，有哪些优点？</w:t>
+      </w:r>
+    </w:p>
+    <w:p>
+      <w:r>
+        <w:rPr>
+          <w:rFonts w:hint="eastAsia"/>
+        </w:rPr>
+        <w:t>通过将内部网络的私网</w:t>
+      </w:r>
+      <w:r>
+        <w:rPr>
+          <w:rFonts w:hint="eastAsia"/>
+        </w:rPr>
+        <w:t>IP</w:t>
+      </w:r>
+      <w:r>
+        <w:rPr>
+          <w:rFonts w:hint="eastAsia"/>
+        </w:rPr>
+        <w:t>地址翻译成全球唯一的公网</w:t>
+      </w:r>
+      <w:r>
+        <w:rPr>
+          <w:rFonts w:hint="eastAsia"/>
+        </w:rPr>
+        <w:t>IP</w:t>
+      </w:r>
+      <w:r>
+        <w:rPr>
+          <w:rFonts w:hint="eastAsia"/>
+        </w:rPr>
+        <w:t>地址，使内部网络可以连接到互联网等外部网络上。</w:t>
+      </w:r>
+    </w:p>
+    <w:p>
+      <w:r>
+        <w:rPr>
+          <w:rFonts w:hint="eastAsia"/>
+        </w:rPr>
+        <w:t>优点有节约公网</w:t>
+      </w:r>
+      <w:r>
+        <w:rPr>
+          <w:rFonts w:hint="eastAsia"/>
+        </w:rPr>
+        <w:t>ip</w:t>
+      </w:r>
+      <w:r>
+        <w:rPr>
+          <w:rFonts w:hint="eastAsia"/>
+        </w:rPr>
+        <w:t>、处理地址重叠</w:t>
+      </w:r>
+      <w:r>
+        <w:rPr>
+          <w:rFonts w:hint="eastAsia"/>
+        </w:rPr>
+        <w:t>(</w:t>
+      </w:r>
+      <w:r>
+        <w:rPr>
+          <w:rFonts w:hint="eastAsia"/>
+        </w:rPr>
+        <w:t>使用相同私网地址的主机不会冲突，可以利用不同的公网</w:t>
+      </w:r>
+      <w:r>
+        <w:rPr>
+          <w:rFonts w:hint="eastAsia"/>
+        </w:rPr>
+        <w:t>ip</w:t>
+      </w:r>
+      <w:r>
+        <w:rPr>
+          <w:rFonts w:hint="eastAsia"/>
+        </w:rPr>
+        <w:t>互通</w:t>
+      </w:r>
+      <w:r>
+        <w:rPr>
+          <w:rFonts w:hint="eastAsia"/>
+        </w:rPr>
+        <w:t>)</w:t>
+      </w:r>
+      <w:r>
+        <w:rPr>
+          <w:rFonts w:hint="eastAsia"/>
+        </w:rPr>
+        <w:t>、增加安全</w:t>
+      </w:r>
+    </w:p>
+    <w:p>
+      <w:r>
+        <w:rPr>
+          <w:rFonts w:hint="eastAsia"/>
+        </w:rPr>
+        <w:t>2</w:t>
+      </w:r>
+      <w:r>
+        <w:rPr>
+          <w:rFonts w:hint="eastAsia"/>
+        </w:rPr>
+        <w:t>，私有</w:t>
+      </w:r>
+      <w:r>
+        <w:rPr>
+          <w:rFonts w:hint="eastAsia"/>
+        </w:rPr>
+        <w:t>IP</w:t>
+      </w:r>
+      <w:r>
+        <w:rPr>
+          <w:rFonts w:hint="eastAsia"/>
+        </w:rPr>
+        <w:t>地址分类有哪些？</w:t>
+      </w:r>
+    </w:p>
+    <w:p>
+      <w:r>
+        <w:rPr>
+          <w:rFonts w:hint="eastAsia"/>
+        </w:rPr>
+        <w:t>A</w:t>
+      </w:r>
+      <w:r>
+        <w:rPr>
+          <w:rFonts w:hint="eastAsia"/>
+        </w:rPr>
+        <w:t>类</w:t>
+      </w:r>
+      <w:r>
+        <w:rPr>
+          <w:rFonts w:hint="eastAsia"/>
+        </w:rPr>
+        <w:t xml:space="preserve"> 10.0.0.0~10.255.255.255</w:t>
+      </w:r>
+    </w:p>
+    <w:p>
+      <w:r>
+        <w:rPr>
+          <w:rFonts w:hint="eastAsia"/>
+        </w:rPr>
+        <w:t>B</w:t>
+      </w:r>
+      <w:r>
+        <w:rPr>
+          <w:rFonts w:hint="eastAsia"/>
+        </w:rPr>
+        <w:t>类</w:t>
+      </w:r>
+      <w:r>
+        <w:rPr>
+          <w:rFonts w:hint="eastAsia"/>
+        </w:rPr>
+        <w:t xml:space="preserve"> 172.16.0.0~172.31.255.255</w:t>
+      </w:r>
+    </w:p>
+    <w:p>
+      <w:r>
+        <w:rPr>
+          <w:rFonts w:hint="eastAsia"/>
+        </w:rPr>
+        <w:t>C</w:t>
+      </w:r>
+      <w:r>
+        <w:rPr>
+          <w:rFonts w:hint="eastAsia"/>
+        </w:rPr>
+        <w:t>类</w:t>
+      </w:r>
+      <w:r>
+        <w:rPr>
+          <w:rFonts w:hint="eastAsia"/>
+        </w:rPr>
+        <w:t xml:space="preserve"> 192.168.0.0~192.168.255.255</w:t>
+      </w:r>
+    </w:p>
+    <w:p>
+      <w:r>
+        <w:rPr>
+          <w:rFonts w:hint="eastAsia"/>
+        </w:rPr>
+        <w:t>3</w:t>
+      </w:r>
+      <w:r>
+        <w:rPr>
+          <w:rFonts w:hint="eastAsia"/>
+        </w:rPr>
+        <w:t>，</w:t>
+      </w:r>
+      <w:r>
+        <w:rPr>
+          <w:rFonts w:hint="eastAsia"/>
+        </w:rPr>
+        <w:t>NAT</w:t>
+      </w:r>
+      <w:r>
+        <w:rPr>
+          <w:rFonts w:hint="eastAsia"/>
+        </w:rPr>
+        <w:t>常用实现方式有哪些，各有什么特点？</w:t>
+      </w:r>
+    </w:p>
+    <w:p>
+      <w:r>
+        <w:rPr>
+          <w:rFonts w:hint="eastAsia"/>
+        </w:rPr>
+        <w:t>静态转换</w:t>
+      </w:r>
+      <w:r>
+        <w:rPr>
+          <w:rFonts w:hint="eastAsia"/>
+        </w:rPr>
+        <w:t xml:space="preserve"> </w:t>
+      </w:r>
+      <w:r>
+        <w:rPr>
+          <w:rFonts w:hint="eastAsia"/>
+        </w:rPr>
+        <w:t>可以实现</w:t>
+      </w:r>
+      <w:r>
+        <w:rPr>
+          <w:rFonts w:hint="eastAsia"/>
+        </w:rPr>
+        <w:t>1</w:t>
+      </w:r>
+      <w:r>
+        <w:rPr>
+          <w:rFonts w:hint="eastAsia"/>
+        </w:rPr>
+        <w:t>个私网地址对</w:t>
+      </w:r>
+      <w:r>
+        <w:rPr>
+          <w:rFonts w:hint="eastAsia"/>
+        </w:rPr>
+        <w:t>1</w:t>
+      </w:r>
+      <w:r>
+        <w:rPr>
+          <w:rFonts w:hint="eastAsia"/>
+        </w:rPr>
+        <w:t>个公网地址的转换</w:t>
+      </w:r>
+      <w:r>
+        <w:rPr>
+          <w:rFonts w:hint="eastAsia"/>
+        </w:rPr>
+        <w:t xml:space="preserve"> </w:t>
+      </w:r>
+      <w:r>
+        <w:rPr>
+          <w:rFonts w:hint="eastAsia"/>
+        </w:rPr>
+        <w:t>是双向通讯</w:t>
+      </w:r>
+      <w:r>
+        <w:rPr>
+          <w:rFonts w:hint="eastAsia"/>
+        </w:rPr>
+        <w:t xml:space="preserve"> </w:t>
+      </w:r>
+      <w:r>
+        <w:rPr>
+          <w:rFonts w:hint="eastAsia"/>
+        </w:rPr>
+        <w:t>服务器环境常用</w:t>
+      </w:r>
+    </w:p>
+    <w:p>
+      <w:r>
+        <w:rPr>
+          <w:rFonts w:hint="eastAsia"/>
+        </w:rPr>
+        <w:t xml:space="preserve">Easy IP </w:t>
+      </w:r>
+      <w:r>
+        <w:rPr>
+          <w:rFonts w:hint="eastAsia"/>
+        </w:rPr>
+        <w:t>可以实现多个私网地址对</w:t>
+      </w:r>
+      <w:r>
+        <w:rPr>
+          <w:rFonts w:hint="eastAsia"/>
+        </w:rPr>
+        <w:t>1</w:t>
+      </w:r>
+      <w:r>
+        <w:rPr>
+          <w:rFonts w:hint="eastAsia"/>
+        </w:rPr>
+        <w:t>个公网地址的转换</w:t>
+      </w:r>
+      <w:r>
+        <w:rPr>
+          <w:rFonts w:hint="eastAsia"/>
+        </w:rPr>
+        <w:t xml:space="preserve"> </w:t>
+      </w:r>
+      <w:r>
+        <w:rPr>
+          <w:rFonts w:hint="eastAsia"/>
+        </w:rPr>
+        <w:t>是单向通讯</w:t>
+      </w:r>
+      <w:r>
+        <w:rPr>
+          <w:rFonts w:hint="eastAsia"/>
+        </w:rPr>
+        <w:t xml:space="preserve"> </w:t>
+      </w:r>
+      <w:r>
+        <w:rPr>
+          <w:rFonts w:hint="eastAsia"/>
+        </w:rPr>
+        <w:t>办公室环境常用</w:t>
+      </w:r>
+    </w:p>
+    <w:p>
+      <w:r>
+        <w:rPr>
+          <w:rFonts w:hint="eastAsia"/>
+        </w:rPr>
+        <w:t>4</w:t>
+      </w:r>
+      <w:r>
+        <w:rPr>
+          <w:rFonts w:hint="eastAsia"/>
+        </w:rPr>
+        <w:t>，</w:t>
+      </w:r>
+      <w:r>
+        <w:rPr>
+          <w:rFonts w:hint="eastAsia"/>
+        </w:rPr>
+        <w:t>VRRP</w:t>
+      </w:r>
+      <w:r>
+        <w:rPr>
+          <w:rFonts w:hint="eastAsia"/>
+        </w:rPr>
+        <w:t>是什么，具体的作用是什么？</w:t>
+      </w:r>
+    </w:p>
+    <w:p>
+      <w:r>
+        <w:rPr>
+          <w:rFonts w:hint="eastAsia"/>
+        </w:rPr>
+        <w:t>vrrp</w:t>
+      </w:r>
+      <w:r>
+        <w:rPr>
+          <w:rFonts w:hint="eastAsia"/>
+        </w:rPr>
+        <w:t>是虚拟路由冗余协议</w:t>
+      </w:r>
+    </w:p>
+    <w:p>
+      <w:r>
+        <w:rPr>
+          <w:rFonts w:hint="eastAsia"/>
+        </w:rPr>
+        <w:t>可以实现网关的冗余备份，可以保障网关设备出现故障的情况下不会对网络造成重大影响。</w:t>
+      </w:r>
+    </w:p>
+    <w:p>
+      <w:r>
+        <w:rPr>
+          <w:rFonts w:hint="eastAsia"/>
+        </w:rPr>
+        <w:t>5</w:t>
+      </w:r>
+      <w:r>
+        <w:rPr>
+          <w:rFonts w:hint="eastAsia"/>
+        </w:rPr>
+        <w:t>，</w:t>
+      </w:r>
+      <w:r>
+        <w:rPr>
+          <w:rFonts w:hint="eastAsia"/>
+        </w:rPr>
+        <w:t>VRRP</w:t>
+      </w:r>
+      <w:r>
+        <w:rPr>
+          <w:rFonts w:hint="eastAsia"/>
+        </w:rPr>
+        <w:t>中设备的身份有哪些？</w:t>
+      </w:r>
+    </w:p>
+    <w:p>
+      <w:r>
+        <w:rPr>
+          <w:rFonts w:hint="eastAsia"/>
+        </w:rPr>
+        <w:lastRenderedPageBreak/>
+        <w:t>主</w:t>
+      </w:r>
+      <w:r>
+        <w:rPr>
+          <w:rFonts w:hint="eastAsia"/>
+        </w:rPr>
+        <w:t>(master)</w:t>
+      </w:r>
+      <w:r>
+        <w:rPr>
+          <w:rFonts w:hint="eastAsia"/>
+        </w:rPr>
+        <w:t>路由器，备份</w:t>
+      </w:r>
+      <w:r>
+        <w:rPr>
+          <w:rFonts w:hint="eastAsia"/>
+        </w:rPr>
+        <w:t>(backup)</w:t>
+      </w:r>
+      <w:r>
+        <w:rPr>
+          <w:rFonts w:hint="eastAsia"/>
+        </w:rPr>
+        <w:t>路由器，虚拟</w:t>
+      </w:r>
+      <w:r>
+        <w:rPr>
+          <w:rFonts w:hint="eastAsia"/>
+        </w:rPr>
+        <w:t>(virtual)</w:t>
+      </w:r>
+      <w:r>
+        <w:rPr>
+          <w:rFonts w:hint="eastAsia"/>
+        </w:rPr>
+        <w:t>路由器</w:t>
+      </w:r>
+    </w:p>
+    <w:p>
+      <w:r>
+        <w:rPr>
+          <w:rFonts w:hint="eastAsia"/>
+        </w:rPr>
+        <w:t>6</w:t>
+      </w:r>
+      <w:r>
+        <w:rPr>
+          <w:rFonts w:hint="eastAsia"/>
+        </w:rPr>
+        <w:t>，</w:t>
+      </w:r>
+      <w:r>
+        <w:rPr>
+          <w:rFonts w:hint="eastAsia"/>
+        </w:rPr>
+        <w:t>VRRP</w:t>
+      </w:r>
+      <w:r>
+        <w:rPr>
+          <w:rFonts w:hint="eastAsia"/>
+        </w:rPr>
+        <w:t>通过什么定义路由设备的主备身份？</w:t>
+      </w:r>
+    </w:p>
+    <w:p>
+      <w:r>
+        <w:rPr>
+          <w:rFonts w:hint="eastAsia"/>
+        </w:rPr>
+        <w:t>可以修改优先级来决定</w:t>
+      </w:r>
+    </w:p>
+    <w:p>
+      <w:pPr>
+        <w:rPr>
+          <w:sz w:val="23"/>
+          <w:szCs w:val="24"/>
+        </w:rPr>
+      </w:pPr>
+    </w:p>
+    <w:p>
+      <w:pPr>
+        <w:rPr>
+          <w:sz w:val="23"/>
+          <w:szCs w:val="24"/>
+        </w:rPr>
+      </w:pPr>
+    </w:p>
+    <w:p>
+      <w:pPr>
+        <w:rPr>
+          <w:bCs/>
+          <w:sz w:val="23"/>
+          <w:szCs w:val="24"/>
+        </w:rPr>
+      </w:pPr>
       <w:bookmarkStart w:id="0" w:name="_GoBack"/>
       <w:bookmarkEnd w:id="0"/>
-      <w:r>
-        <w:rPr>
-          <w:rFonts w:hint="eastAsia"/>
-          <w:bCs/>
-          <w:sz w:val="23"/>
-          <w:szCs w:val="24"/>
-        </w:rPr>
-        <w:t>配置</w:t>
-      </w:r>
-      <w:r>
-        <w:rPr>
-          <w:rFonts w:hint="eastAsia"/>
-          <w:bCs/>
-          <w:sz w:val="23"/>
-          <w:szCs w:val="24"/>
-        </w:rPr>
-        <w:t>ip</w:t>
-      </w:r>
-      <w:r>
-        <w:rPr>
-          <w:rFonts w:hint="eastAsia"/>
-          <w:bCs/>
-          <w:sz w:val="23"/>
-          <w:szCs w:val="24"/>
-        </w:rPr>
-        <w:t>地址</w:t>
-      </w:r>
-    </w:p>
-    <w:p>
-      <w:pPr>
-        <w:rPr>
-          <w:rFonts w:hint="eastAsia"/>
-          <w:bCs/>
-          <w:sz w:val="23"/>
-          <w:szCs w:val="24"/>
-        </w:rPr>
-      </w:pPr>
-      <w:r>
-        <w:rPr>
-          <w:rFonts w:hint="eastAsia"/>
-          <w:bCs/>
-          <w:sz w:val="23"/>
-          <w:szCs w:val="24"/>
-        </w:rPr>
-        <w:t>4</w:t>
-      </w:r>
-      <w:r>
-        <w:rPr>
-          <w:rFonts w:hint="eastAsia"/>
-          <w:bCs/>
-          <w:sz w:val="23"/>
-          <w:szCs w:val="24"/>
-        </w:rPr>
-        <w:t>，在两台三层交换机的</w:t>
-      </w:r>
-      <w:r>
-        <w:rPr>
-          <w:rFonts w:hint="eastAsia"/>
-          <w:bCs/>
-          <w:sz w:val="23"/>
-          <w:szCs w:val="24"/>
-        </w:rPr>
-        <w:t>vlan2</w:t>
-      </w:r>
-      <w:r>
-        <w:rPr>
-          <w:rFonts w:hint="eastAsia"/>
-          <w:bCs/>
-          <w:sz w:val="23"/>
-          <w:szCs w:val="24"/>
-        </w:rPr>
-        <w:t>接口分别配置</w:t>
-      </w:r>
-      <w:r>
-        <w:rPr>
-          <w:rFonts w:hint="eastAsia"/>
-          <w:bCs/>
-          <w:sz w:val="23"/>
-          <w:szCs w:val="24"/>
-        </w:rPr>
-        <w:t>vrrp</w:t>
-      </w:r>
-    </w:p>
-    <w:p>
-      <w:pPr>
-        <w:rPr>
-          <w:bCs/>
-          <w:sz w:val="23"/>
-          <w:szCs w:val="24"/>
-        </w:rPr>
-      </w:pPr>
-      <w:r>
-        <w:rPr>
-          <w:bCs/>
-          <w:sz w:val="23"/>
-          <w:szCs w:val="24"/>
-        </w:rPr>
-        <w:t>[sw</w:t>
-      </w:r>
-      <w:r>
-        <w:rPr>
-          <w:rFonts w:hint="eastAsia"/>
-          <w:bCs/>
-          <w:sz w:val="23"/>
-          <w:szCs w:val="24"/>
-        </w:rPr>
-        <w:t>1</w:t>
-      </w:r>
-      <w:r>
-        <w:rPr>
-          <w:bCs/>
-          <w:sz w:val="23"/>
-          <w:szCs w:val="24"/>
-        </w:rPr>
-        <w:t>-Vlanif2]vrrp vrid 2 virtual-ip 192.168.2.254</w:t>
-      </w:r>
-    </w:p>
-    <w:p>
-      <w:pPr>
-        <w:rPr>
-          <w:bCs/>
-          <w:sz w:val="23"/>
-          <w:szCs w:val="24"/>
-        </w:rPr>
-      </w:pPr>
-      <w:r>
-        <w:rPr>
-          <w:bCs/>
-          <w:sz w:val="23"/>
-          <w:szCs w:val="24"/>
-        </w:rPr>
-        <w:t>[sw1-Vlanif2]vrrp vrid 2 priority 105</w:t>
-      </w:r>
-    </w:p>
-    <w:p>
-      <w:pPr>
-        <w:rPr>
-          <w:bCs/>
-          <w:sz w:val="23"/>
-          <w:szCs w:val="24"/>
-        </w:rPr>
-      </w:pPr>
-      <w:r>
-        <w:rPr>
-          <w:bCs/>
-          <w:sz w:val="23"/>
-          <w:szCs w:val="24"/>
-        </w:rPr>
-        <w:t>[sw2-Vlanif2]vrrp vrid 2 virtual-ip 192.168.2.254</w:t>
-      </w:r>
-    </w:p>
-    <w:p>
-      <w:pPr>
-        <w:rPr>
-          <w:bCs/>
-          <w:sz w:val="23"/>
-          <w:szCs w:val="24"/>
-        </w:rPr>
-      </w:pPr>
-    </w:p>
-    <w:p>
-      <w:pPr>
-        <w:rPr>
-          <w:rFonts w:hint="eastAsia"/>
-          <w:bCs/>
-          <w:sz w:val="23"/>
-          <w:szCs w:val="24"/>
-        </w:rPr>
-      </w:pPr>
-      <w:r>
-        <w:rPr>
-          <w:rFonts w:hint="eastAsia"/>
-          <w:bCs/>
-          <w:sz w:val="23"/>
-          <w:szCs w:val="24"/>
-        </w:rPr>
-        <w:t>最后使用</w:t>
-      </w:r>
-      <w:r>
-        <w:rPr>
-          <w:bCs/>
-          <w:sz w:val="23"/>
-          <w:szCs w:val="24"/>
-        </w:rPr>
-        <w:t>display vrrp brief</w:t>
-      </w:r>
-      <w:r>
-        <w:rPr>
-          <w:bCs/>
-          <w:sz w:val="23"/>
-          <w:szCs w:val="24"/>
-        </w:rPr>
-        <w:t xml:space="preserve"> </w:t>
-      </w:r>
-      <w:r>
-        <w:rPr>
-          <w:rFonts w:hint="eastAsia"/>
-          <w:bCs/>
-          <w:sz w:val="23"/>
-          <w:szCs w:val="24"/>
-        </w:rPr>
-        <w:t>查看结果</w:t>
-      </w:r>
-      <w:r>
-        <w:rPr>
-          <w:rFonts w:hint="eastAsia"/>
-          <w:bCs/>
-          <w:sz w:val="23"/>
-          <w:szCs w:val="24"/>
-        </w:rPr>
-        <w:t>，两台三层交换机处于一主一备的状态即可</w:t>
-      </w:r>
-    </w:p>
-    <w:p>
-      <w:pPr>
-        <w:rPr>
-          <w:bCs/>
-          <w:sz w:val="23"/>
-          <w:szCs w:val="24"/>
-        </w:rPr>
-      </w:pPr>
-      <w:r>
-        <w:rPr>
-          <w:bCs/>
-          <w:sz w:val="23"/>
-          <w:szCs w:val="24"/>
-        </w:rPr>
-        <w:t>[Huawei]clear configuration interface Ethernet 0/0/2</w:t>
-      </w:r>
-      <w:r>
-        <w:rPr>
-          <w:bCs/>
-          <w:sz w:val="23"/>
-          <w:szCs w:val="24"/>
-        </w:rPr>
-        <w:t xml:space="preserve">  </w:t>
-      </w:r>
-      <w:r>
-        <w:rPr>
-          <w:rFonts w:hint="eastAsia"/>
-          <w:bCs/>
-          <w:sz w:val="23"/>
-          <w:szCs w:val="24"/>
-        </w:rPr>
-        <w:t>//</w:t>
-      </w:r>
-      <w:r>
-        <w:rPr>
-          <w:rFonts w:hint="eastAsia"/>
-          <w:bCs/>
-          <w:sz w:val="23"/>
-          <w:szCs w:val="24"/>
-        </w:rPr>
-        <w:t>如果配置</w:t>
-      </w:r>
-    </w:p>
-    <w:p>
-      <w:pPr>
-        <w:rPr>
-          <w:rFonts w:hint="eastAsia"/>
-          <w:bCs/>
-          <w:sz w:val="23"/>
-          <w:szCs w:val="24"/>
-        </w:rPr>
-      </w:pPr>
-      <w:r>
-        <w:rPr>
-          <w:rFonts w:hint="eastAsia"/>
-          <w:bCs/>
-          <w:sz w:val="23"/>
-          <w:szCs w:val="24"/>
-        </w:rPr>
-        <w:t>错误，使用该命令清除接口的配置，再进入该接口开启即可</w:t>
-      </w:r>
-    </w:p>
-    <w:p>
-      <w:pPr>
-        <w:rPr>
-          <w:bCs/>
-          <w:sz w:val="23"/>
-          <w:szCs w:val="24"/>
-        </w:rPr>
-      </w:pPr>
-    </w:p>
-    <w:p>
-      <w:pPr>
-        <w:rPr>
-          <w:bCs/>
-          <w:sz w:val="23"/>
-          <w:szCs w:val="24"/>
-        </w:rPr>
-      </w:pPr>
     </w:p>
     <w:p>
       <w:pPr>
